--- a/ProvCasino.docx
+++ b/ProvCasino.docx
@@ -12,7 +12,6 @@
           <w:bCs/>
           <w:sz w:val="44"/>
           <w:szCs w:val="44"/>
-          <w:lang w:val="de-CH"/>
         </w:rPr>
       </w:pPr>
       <w:proofErr w:type="spellStart"/>
@@ -23,7 +22,6 @@
           <w:bCs/>
           <w:sz w:val="44"/>
           <w:szCs w:val="44"/>
-          <w:lang w:val="de-CH"/>
         </w:rPr>
         <w:t>ProvCasino</w:t>
       </w:r>
@@ -37,7 +35,6 @@
           <w:rFonts w:ascii="LM Roman 10" w:hAnsi="LM Roman 10" w:cstheme="minorHAnsi"/>
           <w:sz w:val="44"/>
           <w:szCs w:val="44"/>
-          <w:lang w:val="de-CH"/>
         </w:rPr>
       </w:pPr>
     </w:p>
@@ -410,25 +407,7 @@
                 <w:szCs w:val="24"/>
                 <w:lang w:val="de-CH"/>
               </w:rPr>
-              <w:t>0.</w:t>
-            </w:r>
-            <w:r>
-              <w:rPr>
-                <w:rFonts w:ascii="LM Roman 10" w:hAnsi="LM Roman 10" w:cstheme="minorHAnsi"/>
-                <w:sz w:val="24"/>
-                <w:szCs w:val="24"/>
-                <w:lang w:val="de-CH"/>
-              </w:rPr>
-              <w:t>3</w:t>
-            </w:r>
-            <w:r>
-              <w:rPr>
-                <w:rFonts w:ascii="LM Roman 10" w:hAnsi="LM Roman 10" w:cstheme="minorHAnsi"/>
-                <w:sz w:val="24"/>
-                <w:szCs w:val="24"/>
-                <w:lang w:val="de-CH"/>
-              </w:rPr>
-              <w:t>.0</w:t>
+              <w:t>0.3.0</w:t>
             </w:r>
           </w:p>
         </w:tc>
@@ -490,7 +469,6 @@
           <w:rFonts w:ascii="LM Roman 10" w:hAnsi="LM Roman 10" w:cstheme="majorHAnsi"/>
           <w:sz w:val="24"/>
           <w:szCs w:val="24"/>
-          <w:lang w:val="de-CH"/>
         </w:rPr>
       </w:pPr>
     </w:p>
@@ -501,14 +479,12 @@
           <w:rFonts w:ascii="LM Roman 10" w:hAnsi="LM Roman 10"/>
         </w:rPr>
       </w:pPr>
-      <w:proofErr w:type="spellStart"/>
       <w:r>
         <w:rPr>
           <w:rFonts w:ascii="LM Roman 10" w:hAnsi="LM Roman 10"/>
         </w:rPr>
         <w:t>Informieren</w:t>
       </w:r>
-      <w:proofErr w:type="spellEnd"/>
     </w:p>
     <w:p>
       <w:pPr>
@@ -517,12 +493,49 @@
           <w:rFonts w:ascii="LM Roman 10" w:hAnsi="LM Roman 10"/>
         </w:rPr>
       </w:pPr>
+      <w:r>
+        <w:rPr>
+          <w:rFonts w:ascii="LM Roman 10" w:hAnsi="LM Roman 10"/>
+        </w:rPr>
+        <w:t>Ihr Projekt</w:t>
+      </w:r>
+    </w:p>
+    <w:p>
+      <w:pPr>
+        <w:rPr>
+          <w:rFonts w:ascii="LM Roman 10" w:hAnsi="LM Roman 10"/>
+        </w:rPr>
+      </w:pPr>
+      <w:r>
+        <w:rPr>
+          <w:rFonts w:ascii="LM Roman 10" w:hAnsi="LM Roman 10"/>
+        </w:rPr>
+        <w:t xml:space="preserve"> </w:t>
+      </w:r>
+      <w:r>
+        <w:rPr>
+          <w:rFonts w:ascii="LM Roman 10" w:hAnsi="LM Roman 10"/>
+        </w:rPr>
+        <w:t xml:space="preserve">Ich mache eine </w:t>
+      </w:r>
       <w:proofErr w:type="spellStart"/>
       <w:r>
         <w:rPr>
           <w:rFonts w:ascii="LM Roman 10" w:hAnsi="LM Roman 10"/>
         </w:rPr>
-        <w:t>Ihr</w:t>
+        <w:t>Slot</w:t>
+      </w:r>
+      <w:r>
+        <w:rPr>
+          <w:rFonts w:ascii="LM Roman 10" w:hAnsi="LM Roman 10"/>
+        </w:rPr>
+        <w:t>M</w:t>
+      </w:r>
+      <w:r>
+        <w:rPr>
+          <w:rFonts w:ascii="LM Roman 10" w:hAnsi="LM Roman 10"/>
+        </w:rPr>
+        <w:t>achine</w:t>
       </w:r>
       <w:proofErr w:type="spellEnd"/>
       <w:r>
@@ -531,91 +544,38 @@
         </w:rPr>
         <w:t xml:space="preserve"> </w:t>
       </w:r>
+      <w:r>
+        <w:rPr>
+          <w:rFonts w:ascii="LM Roman 10" w:hAnsi="LM Roman 10"/>
+        </w:rPr>
+        <w:t>A</w:t>
+      </w:r>
+      <w:r>
+        <w:rPr>
+          <w:rFonts w:ascii="LM Roman 10" w:hAnsi="LM Roman 10"/>
+        </w:rPr>
+        <w:t>pplikation mit C#</w:t>
+      </w:r>
+      <w:r>
+        <w:rPr>
+          <w:rFonts w:ascii="LM Roman 10" w:hAnsi="LM Roman 10"/>
+        </w:rPr>
+        <w:t xml:space="preserve">. Gleichzeitig will ich ein </w:t>
+      </w:r>
       <w:proofErr w:type="spellStart"/>
       <w:r>
         <w:rPr>
           <w:rFonts w:ascii="LM Roman 10" w:hAnsi="LM Roman 10"/>
         </w:rPr>
-        <w:t>Projekt</w:t>
-      </w:r>
-      <w:proofErr w:type="spellEnd"/>
-    </w:p>
-    <w:p>
-      <w:pPr>
-        <w:rPr>
-          <w:rFonts w:ascii="LM Roman 10" w:hAnsi="LM Roman 10"/>
-          <w:lang w:val="de-CH"/>
-        </w:rPr>
-      </w:pPr>
-      <w:r>
-        <w:rPr>
-          <w:rFonts w:ascii="LM Roman 10" w:hAnsi="LM Roman 10"/>
-          <w:lang w:val="de-CH"/>
-        </w:rPr>
-        <w:t xml:space="preserve"> </w:t>
-      </w:r>
-      <w:r>
-        <w:rPr>
-          <w:rFonts w:ascii="LM Roman 10" w:hAnsi="LM Roman 10"/>
-          <w:lang w:val="de-CH"/>
-        </w:rPr>
-        <w:t xml:space="preserve">Ich mache eine </w:t>
-      </w:r>
-      <w:proofErr w:type="spellStart"/>
-      <w:r>
-        <w:rPr>
-          <w:rFonts w:ascii="LM Roman 10" w:hAnsi="LM Roman 10"/>
-          <w:lang w:val="de-CH"/>
-        </w:rPr>
-        <w:t>Slotmachine</w:t>
+        <w:t>pattern</w:t>
       </w:r>
       <w:proofErr w:type="spellEnd"/>
       <w:r>
         <w:rPr>
           <w:rFonts w:ascii="LM Roman 10" w:hAnsi="LM Roman 10"/>
-          <w:lang w:val="de-CH"/>
         </w:rPr>
-        <w:t xml:space="preserve"> Casino </w:t>
+        <w:t xml:space="preserve"> einbauen um dies zu repetieren.</w:t>
       </w:r>
-      <w:proofErr w:type="spellStart"/>
-      <w:r>
-        <w:rPr>
-          <w:rFonts w:ascii="LM Roman 10" w:hAnsi="LM Roman 10"/>
-          <w:lang w:val="de-CH"/>
-        </w:rPr>
-        <w:t>applikation</w:t>
-      </w:r>
-      <w:proofErr w:type="spellEnd"/>
-      <w:r>
-        <w:rPr>
-          <w:rFonts w:ascii="LM Roman 10" w:hAnsi="LM Roman 10"/>
-          <w:lang w:val="de-CH"/>
-        </w:rPr>
-        <w:t xml:space="preserve"> mit C#</w:t>
-      </w:r>
-    </w:p>
-    <w:p>
-      <w:pPr>
-        <w:pStyle w:val="berschrift2"/>
-        <w:numPr>
-          <w:ilvl w:val="1"/>
-          <w:numId w:val="0"/>
-        </w:numPr>
-        <w:tabs>
-          <w:tab w:val="num" w:pos="360"/>
-        </w:tabs>
-        <w:rPr>
-          <w:rFonts w:ascii="LM Roman 10" w:hAnsi="LM Roman 10"/>
-        </w:rPr>
-      </w:pPr>
-      <w:proofErr w:type="spellStart"/>
-      <w:r>
-        <w:rPr>
-          <w:rFonts w:ascii="LM Roman 10" w:hAnsi="LM Roman 10"/>
-        </w:rPr>
-        <w:t>Quellen</w:t>
-      </w:r>
-      <w:proofErr w:type="spellEnd"/>
     </w:p>
     <w:p>
       <w:pPr>
@@ -641,14 +601,12 @@
           <w:rFonts w:ascii="LM Roman 10" w:hAnsi="LM Roman 10"/>
         </w:rPr>
       </w:pPr>
-      <w:proofErr w:type="spellStart"/>
       <w:r>
         <w:rPr>
           <w:rFonts w:ascii="LM Roman 10" w:hAnsi="LM Roman 10"/>
         </w:rPr>
         <w:t>Anforderungen</w:t>
       </w:r>
-      <w:proofErr w:type="spellEnd"/>
     </w:p>
     <w:tbl>
       <w:tblPr>
@@ -1779,7 +1737,6 @@
                 <w:rFonts w:ascii="LM Roman 10" w:hAnsi="LM Roman 10"/>
                 <w:lang w:val="de-CH"/>
               </w:rPr>
-              <w:lastRenderedPageBreak/>
               <w:t>11</w:t>
             </w:r>
           </w:p>
@@ -1852,21 +1809,19 @@
       <w:pPr>
         <w:rPr>
           <w:rFonts w:ascii="LM Roman 10" w:hAnsi="LM Roman 10"/>
-          <w:lang w:val="de-CH"/>
         </w:rPr>
       </w:pPr>
       <w:r>
         <w:rPr>
           <w:rFonts w:ascii="LM Roman 10" w:hAnsi="LM Roman 10"/>
-          <w:lang w:val="de-CH"/>
         </w:rPr>
         <w:br w:type="page"/>
       </w:r>
       <w:r>
         <w:rPr>
           <w:rFonts w:ascii="LM Roman 10" w:hAnsi="LM Roman 10"/>
-          <w:lang w:val="de-CH"/>
         </w:rPr>
+        <w:lastRenderedPageBreak/>
         <w:t xml:space="preserve"> </w:t>
       </w:r>
     </w:p>
@@ -1884,14 +1839,12 @@
           <w:rFonts w:ascii="LM Roman 10" w:hAnsi="LM Roman 10"/>
         </w:rPr>
       </w:pPr>
-      <w:proofErr w:type="spellStart"/>
       <w:r>
         <w:rPr>
           <w:rFonts w:ascii="LM Roman 10" w:hAnsi="LM Roman 10"/>
         </w:rPr>
         <w:t>Testfälle</w:t>
       </w:r>
-      <w:proofErr w:type="spellEnd"/>
     </w:p>
     <w:tbl>
       <w:tblPr>
@@ -1998,6 +1951,9 @@
               </w:rPr>
             </w:pPr>
             <w:r>
+              <w:rPr>
+                <w:lang w:val="de-CH"/>
+              </w:rPr>
               <w:t>1.1</w:t>
             </w:r>
           </w:p>
@@ -3188,6 +3144,1266 @@
                 <w:lang w:val="de-CH"/>
               </w:rPr>
               <w:t>-</w:t>
+            </w:r>
+          </w:p>
+        </w:tc>
+      </w:tr>
+    </w:tbl>
+    <w:p/>
+    <w:p/>
+    <w:p>
+      <w:pPr>
+        <w:pStyle w:val="Untertitel"/>
+        <w:numPr>
+          <w:ilvl w:val="0"/>
+          <w:numId w:val="0"/>
+        </w:numPr>
+        <w:pBdr>
+          <w:bottom w:val="single" w:sz="4" w:space="1" w:color="auto"/>
+        </w:pBdr>
+        <w:ind w:left="360" w:hanging="360"/>
+        <w:contextualSpacing/>
+        <w:rPr>
+          <w:rFonts w:ascii="LM Roman 10" w:hAnsi="LM Roman 10"/>
+        </w:rPr>
+      </w:pPr>
+      <w:r>
+        <w:rPr>
+          <w:rFonts w:ascii="LM Roman 10" w:hAnsi="LM Roman 10"/>
+        </w:rPr>
+        <w:t>Planen</w:t>
+      </w:r>
+    </w:p>
+    <w:tbl>
+      <w:tblPr>
+        <w:tblStyle w:val="Tabellenraster"/>
+        <w:tblW w:w="5187" w:type="dxa"/>
+        <w:tblLook w:val="04A0" w:firstRow="1" w:lastRow="0" w:firstColumn="1" w:lastColumn="0" w:noHBand="0" w:noVBand="1"/>
+      </w:tblPr>
+      <w:tblGrid>
+        <w:gridCol w:w="1186"/>
+        <w:gridCol w:w="1724"/>
+        <w:gridCol w:w="2277"/>
+      </w:tblGrid>
+      <w:tr>
+        <w:tc>
+          <w:tcPr>
+            <w:tcW w:w="1186" w:type="dxa"/>
+            <w:shd w:val="clear" w:color="auto" w:fill="F2F2F2" w:themeFill="background1" w:themeFillShade="F2"/>
+            <w:vAlign w:val="center"/>
+          </w:tcPr>
+          <w:p>
+            <w:pPr>
+              <w:jc w:val="center"/>
+              <w:rPr>
+                <w:rFonts w:ascii="Latin Modern Roman 9" w:hAnsi="Latin Modern Roman 9"/>
+                <w:b/>
+                <w:bCs/>
+                <w:lang w:val="de-CH"/>
+              </w:rPr>
+            </w:pPr>
+            <w:r>
+              <w:rPr>
+                <w:rFonts w:ascii="Latin Modern Roman 9" w:hAnsi="Latin Modern Roman 9"/>
+                <w:b/>
+                <w:bCs/>
+                <w:lang w:val="de-CH"/>
+              </w:rPr>
+              <w:t>Nummer</w:t>
+            </w:r>
+          </w:p>
+        </w:tc>
+        <w:tc>
+          <w:tcPr>
+            <w:tcW w:w="1724" w:type="dxa"/>
+            <w:shd w:val="clear" w:color="auto" w:fill="F2F2F2" w:themeFill="background1" w:themeFillShade="F2"/>
+            <w:vAlign w:val="center"/>
+          </w:tcPr>
+          <w:p>
+            <w:pPr>
+              <w:jc w:val="center"/>
+              <w:rPr>
+                <w:rFonts w:ascii="Latin Modern Roman 9" w:hAnsi="Latin Modern Roman 9"/>
+                <w:b/>
+                <w:bCs/>
+                <w:lang w:val="de-CH"/>
+              </w:rPr>
+            </w:pPr>
+            <w:r>
+              <w:rPr>
+                <w:rFonts w:ascii="Latin Modern Roman 9" w:hAnsi="Latin Modern Roman 9"/>
+                <w:b/>
+                <w:bCs/>
+                <w:lang w:val="de-CH"/>
+              </w:rPr>
+              <w:t>Frist</w:t>
+            </w:r>
+          </w:p>
+        </w:tc>
+        <w:tc>
+          <w:tcPr>
+            <w:tcW w:w="2277" w:type="dxa"/>
+            <w:shd w:val="clear" w:color="auto" w:fill="F2F2F2" w:themeFill="background1" w:themeFillShade="F2"/>
+            <w:vAlign w:val="center"/>
+          </w:tcPr>
+          <w:p>
+            <w:pPr>
+              <w:jc w:val="center"/>
+              <w:rPr>
+                <w:rFonts w:ascii="Latin Modern Roman 9" w:hAnsi="Latin Modern Roman 9"/>
+                <w:b/>
+                <w:bCs/>
+                <w:lang w:val="de-CH"/>
+              </w:rPr>
+            </w:pPr>
+            <w:r>
+              <w:rPr>
+                <w:rFonts w:ascii="Latin Modern Roman 9" w:hAnsi="Latin Modern Roman 9"/>
+                <w:b/>
+                <w:bCs/>
+                <w:lang w:val="de-CH"/>
+              </w:rPr>
+              <w:t>Zeit (geplant)</w:t>
+            </w:r>
+          </w:p>
+        </w:tc>
+      </w:tr>
+      <w:tr>
+        <w:tc>
+          <w:tcPr>
+            <w:tcW w:w="1186" w:type="dxa"/>
+          </w:tcPr>
+          <w:p>
+            <w:pPr>
+              <w:jc w:val="center"/>
+              <w:rPr>
+                <w:rFonts w:ascii="Latin Modern Roman 9" w:hAnsi="Latin Modern Roman 9"/>
+                <w:lang w:val="de-CH"/>
+              </w:rPr>
+            </w:pPr>
+            <w:r>
+              <w:rPr>
+                <w:lang w:val="de-CH"/>
+              </w:rPr>
+              <w:t>1.1</w:t>
+            </w:r>
+          </w:p>
+        </w:tc>
+        <w:tc>
+          <w:tcPr>
+            <w:tcW w:w="1724" w:type="dxa"/>
+          </w:tcPr>
+          <w:p>
+            <w:pPr>
+              <w:rPr>
+                <w:rFonts w:ascii="Latin Modern Roman 9" w:hAnsi="Latin Modern Roman 9"/>
+                <w:lang w:val="de-CH"/>
+              </w:rPr>
+            </w:pPr>
+            <w:r>
+              <w:rPr>
+                <w:rFonts w:ascii="Latin Modern Roman 9" w:hAnsi="Latin Modern Roman 9"/>
+                <w:lang w:val="de-CH"/>
+              </w:rPr>
+              <w:t>28.04</w:t>
+            </w:r>
+          </w:p>
+        </w:tc>
+        <w:tc>
+          <w:tcPr>
+            <w:tcW w:w="2277" w:type="dxa"/>
+          </w:tcPr>
+          <w:p>
+            <w:pPr>
+              <w:tabs>
+                <w:tab w:val="left" w:pos="360"/>
+              </w:tabs>
+              <w:jc w:val="center"/>
+              <w:rPr>
+                <w:rFonts w:ascii="Latin Modern Roman 9" w:hAnsi="Latin Modern Roman 9"/>
+                <w:lang w:val="de-CH"/>
+              </w:rPr>
+            </w:pPr>
+            <w:r>
+              <w:rPr>
+                <w:rFonts w:ascii="Latin Modern Roman 9" w:hAnsi="Latin Modern Roman 9"/>
+                <w:lang w:val="de-CH"/>
+              </w:rPr>
+              <w:t>20 min</w:t>
+            </w:r>
+          </w:p>
+        </w:tc>
+      </w:tr>
+      <w:tr>
+        <w:tc>
+          <w:tcPr>
+            <w:tcW w:w="1186" w:type="dxa"/>
+          </w:tcPr>
+          <w:p>
+            <w:pPr>
+              <w:jc w:val="center"/>
+              <w:rPr>
+                <w:rFonts w:ascii="Latin Modern Roman 9" w:hAnsi="Latin Modern Roman 9"/>
+                <w:lang w:val="de-CH"/>
+              </w:rPr>
+            </w:pPr>
+            <w:r>
+              <w:rPr>
+                <w:rFonts w:ascii="Latin Modern Roman 9" w:hAnsi="Latin Modern Roman 9"/>
+                <w:lang w:val="de-CH"/>
+              </w:rPr>
+              <w:t>2.1</w:t>
+            </w:r>
+          </w:p>
+        </w:tc>
+        <w:tc>
+          <w:tcPr>
+            <w:tcW w:w="1724" w:type="dxa"/>
+          </w:tcPr>
+          <w:p>
+            <w:pPr>
+              <w:rPr>
+                <w:rFonts w:ascii="Latin Modern Roman 9" w:hAnsi="Latin Modern Roman 9"/>
+                <w:lang w:val="de-CH"/>
+              </w:rPr>
+            </w:pPr>
+            <w:r>
+              <w:rPr>
+                <w:rFonts w:ascii="Latin Modern Roman 9" w:hAnsi="Latin Modern Roman 9"/>
+                <w:lang w:val="de-CH"/>
+              </w:rPr>
+              <w:t>28.04</w:t>
+            </w:r>
+          </w:p>
+        </w:tc>
+        <w:tc>
+          <w:tcPr>
+            <w:tcW w:w="2277" w:type="dxa"/>
+          </w:tcPr>
+          <w:p>
+            <w:pPr>
+              <w:jc w:val="center"/>
+              <w:rPr>
+                <w:rFonts w:ascii="Latin Modern Roman 9" w:hAnsi="Latin Modern Roman 9"/>
+                <w:lang w:val="de-CH"/>
+              </w:rPr>
+            </w:pPr>
+            <w:r>
+              <w:rPr>
+                <w:rFonts w:ascii="Latin Modern Roman 9" w:hAnsi="Latin Modern Roman 9"/>
+                <w:lang w:val="de-CH"/>
+              </w:rPr>
+              <w:t>40 min</w:t>
+            </w:r>
+          </w:p>
+        </w:tc>
+      </w:tr>
+      <w:tr>
+        <w:tc>
+          <w:tcPr>
+            <w:tcW w:w="1186" w:type="dxa"/>
+          </w:tcPr>
+          <w:p>
+            <w:pPr>
+              <w:jc w:val="center"/>
+              <w:rPr>
+                <w:rFonts w:ascii="Latin Modern Roman 9" w:hAnsi="Latin Modern Roman 9"/>
+                <w:lang w:val="de-CH"/>
+              </w:rPr>
+            </w:pPr>
+            <w:r>
+              <w:rPr>
+                <w:rFonts w:ascii="Latin Modern Roman 9" w:hAnsi="Latin Modern Roman 9"/>
+                <w:lang w:val="de-CH"/>
+              </w:rPr>
+              <w:t>2.2</w:t>
+            </w:r>
+          </w:p>
+        </w:tc>
+        <w:tc>
+          <w:tcPr>
+            <w:tcW w:w="1724" w:type="dxa"/>
+          </w:tcPr>
+          <w:p>
+            <w:pPr>
+              <w:rPr>
+                <w:rFonts w:ascii="Latin Modern Roman 9" w:hAnsi="Latin Modern Roman 9"/>
+                <w:lang w:val="de-CH"/>
+              </w:rPr>
+            </w:pPr>
+            <w:r>
+              <w:rPr>
+                <w:rFonts w:ascii="Latin Modern Roman 9" w:hAnsi="Latin Modern Roman 9"/>
+                <w:lang w:val="de-CH"/>
+              </w:rPr>
+              <w:t>28.04</w:t>
+            </w:r>
+          </w:p>
+        </w:tc>
+        <w:tc>
+          <w:tcPr>
+            <w:tcW w:w="2277" w:type="dxa"/>
+          </w:tcPr>
+          <w:p>
+            <w:pPr>
+              <w:jc w:val="center"/>
+              <w:rPr>
+                <w:rFonts w:ascii="Latin Modern Roman 9" w:hAnsi="Latin Modern Roman 9"/>
+                <w:lang w:val="de-CH"/>
+              </w:rPr>
+            </w:pPr>
+            <w:r>
+              <w:rPr>
+                <w:rFonts w:ascii="Latin Modern Roman 9" w:hAnsi="Latin Modern Roman 9"/>
+                <w:lang w:val="de-CH"/>
+              </w:rPr>
+              <w:t>40 min</w:t>
+            </w:r>
+          </w:p>
+        </w:tc>
+      </w:tr>
+      <w:tr>
+        <w:tc>
+          <w:tcPr>
+            <w:tcW w:w="1186" w:type="dxa"/>
+          </w:tcPr>
+          <w:p>
+            <w:pPr>
+              <w:jc w:val="center"/>
+              <w:rPr>
+                <w:rFonts w:ascii="Latin Modern Roman 9" w:hAnsi="Latin Modern Roman 9"/>
+                <w:lang w:val="de-CH"/>
+              </w:rPr>
+            </w:pPr>
+            <w:r>
+              <w:rPr>
+                <w:lang w:val="de-CH"/>
+              </w:rPr>
+              <w:t>2.3</w:t>
+            </w:r>
+          </w:p>
+        </w:tc>
+        <w:tc>
+          <w:tcPr>
+            <w:tcW w:w="1724" w:type="dxa"/>
+          </w:tcPr>
+          <w:p>
+            <w:pPr>
+              <w:rPr>
+                <w:rFonts w:ascii="Latin Modern Roman 9" w:hAnsi="Latin Modern Roman 9"/>
+                <w:lang w:val="de-CH"/>
+              </w:rPr>
+            </w:pPr>
+            <w:r>
+              <w:rPr>
+                <w:rFonts w:ascii="Latin Modern Roman 9" w:hAnsi="Latin Modern Roman 9"/>
+                <w:lang w:val="de-CH"/>
+              </w:rPr>
+              <w:t>28.04</w:t>
+            </w:r>
+          </w:p>
+        </w:tc>
+        <w:tc>
+          <w:tcPr>
+            <w:tcW w:w="2277" w:type="dxa"/>
+          </w:tcPr>
+          <w:p>
+            <w:pPr>
+              <w:jc w:val="center"/>
+              <w:rPr>
+                <w:rFonts w:ascii="Latin Modern Roman 9" w:hAnsi="Latin Modern Roman 9"/>
+                <w:lang w:val="de-CH"/>
+              </w:rPr>
+            </w:pPr>
+            <w:r>
+              <w:rPr>
+                <w:rFonts w:ascii="Latin Modern Roman 9" w:hAnsi="Latin Modern Roman 9"/>
+                <w:lang w:val="de-CH"/>
+              </w:rPr>
+              <w:t>40 min</w:t>
+            </w:r>
+          </w:p>
+        </w:tc>
+      </w:tr>
+      <w:tr>
+        <w:tc>
+          <w:tcPr>
+            <w:tcW w:w="1186" w:type="dxa"/>
+          </w:tcPr>
+          <w:p>
+            <w:pPr>
+              <w:jc w:val="center"/>
+              <w:rPr>
+                <w:rFonts w:ascii="Latin Modern Roman 9" w:hAnsi="Latin Modern Roman 9"/>
+                <w:lang w:val="de-CH"/>
+              </w:rPr>
+            </w:pPr>
+            <w:r>
+              <w:rPr>
+                <w:lang w:val="de-CH"/>
+              </w:rPr>
+              <w:t>3.1</w:t>
+            </w:r>
+          </w:p>
+        </w:tc>
+        <w:tc>
+          <w:tcPr>
+            <w:tcW w:w="1724" w:type="dxa"/>
+          </w:tcPr>
+          <w:p>
+            <w:pPr>
+              <w:rPr>
+                <w:rFonts w:ascii="Latin Modern Roman 9" w:hAnsi="Latin Modern Roman 9"/>
+                <w:lang w:val="de-CH"/>
+              </w:rPr>
+            </w:pPr>
+            <w:r>
+              <w:rPr>
+                <w:rFonts w:ascii="Latin Modern Roman 9" w:hAnsi="Latin Modern Roman 9"/>
+                <w:lang w:val="de-CH"/>
+              </w:rPr>
+              <w:t>28.04</w:t>
+            </w:r>
+          </w:p>
+        </w:tc>
+        <w:tc>
+          <w:tcPr>
+            <w:tcW w:w="2277" w:type="dxa"/>
+          </w:tcPr>
+          <w:p>
+            <w:pPr>
+              <w:jc w:val="center"/>
+              <w:rPr>
+                <w:rFonts w:ascii="Latin Modern Roman 9" w:hAnsi="Latin Modern Roman 9"/>
+                <w:lang w:val="de-CH"/>
+              </w:rPr>
+            </w:pPr>
+            <w:r>
+              <w:rPr>
+                <w:rFonts w:ascii="Latin Modern Roman 9" w:hAnsi="Latin Modern Roman 9"/>
+                <w:lang w:val="de-CH"/>
+              </w:rPr>
+              <w:t>50 min</w:t>
+            </w:r>
+          </w:p>
+        </w:tc>
+      </w:tr>
+      <w:tr>
+        <w:tc>
+          <w:tcPr>
+            <w:tcW w:w="1186" w:type="dxa"/>
+          </w:tcPr>
+          <w:p>
+            <w:pPr>
+              <w:jc w:val="center"/>
+              <w:rPr>
+                <w:rFonts w:ascii="Latin Modern Roman 9" w:hAnsi="Latin Modern Roman 9"/>
+                <w:lang w:val="de-CH"/>
+              </w:rPr>
+            </w:pPr>
+            <w:r>
+              <w:rPr>
+                <w:lang w:val="de-CH"/>
+              </w:rPr>
+              <w:t>3.2</w:t>
+            </w:r>
+          </w:p>
+        </w:tc>
+        <w:tc>
+          <w:tcPr>
+            <w:tcW w:w="1724" w:type="dxa"/>
+          </w:tcPr>
+          <w:p>
+            <w:pPr>
+              <w:rPr>
+                <w:rFonts w:ascii="Latin Modern Roman 9" w:hAnsi="Latin Modern Roman 9"/>
+                <w:lang w:val="de-CH"/>
+              </w:rPr>
+            </w:pPr>
+            <w:r>
+              <w:rPr>
+                <w:rFonts w:ascii="Latin Modern Roman 9" w:hAnsi="Latin Modern Roman 9"/>
+                <w:lang w:val="de-CH"/>
+              </w:rPr>
+              <w:t>28.04</w:t>
+            </w:r>
+          </w:p>
+        </w:tc>
+        <w:tc>
+          <w:tcPr>
+            <w:tcW w:w="2277" w:type="dxa"/>
+          </w:tcPr>
+          <w:p>
+            <w:pPr>
+              <w:jc w:val="center"/>
+              <w:rPr>
+                <w:rFonts w:ascii="Latin Modern Roman 9" w:hAnsi="Latin Modern Roman 9"/>
+                <w:lang w:val="de-CH"/>
+              </w:rPr>
+            </w:pPr>
+            <w:r>
+              <w:rPr>
+                <w:rFonts w:ascii="Latin Modern Roman 9" w:hAnsi="Latin Modern Roman 9"/>
+                <w:lang w:val="de-CH"/>
+              </w:rPr>
+              <w:t>50 min</w:t>
+            </w:r>
+          </w:p>
+        </w:tc>
+      </w:tr>
+      <w:tr>
+        <w:tc>
+          <w:tcPr>
+            <w:tcW w:w="1186" w:type="dxa"/>
+          </w:tcPr>
+          <w:p>
+            <w:pPr>
+              <w:jc w:val="center"/>
+              <w:rPr>
+                <w:rFonts w:ascii="Latin Modern Roman 9" w:hAnsi="Latin Modern Roman 9"/>
+                <w:lang w:val="de-CH"/>
+              </w:rPr>
+            </w:pPr>
+            <w:r>
+              <w:rPr>
+                <w:lang w:val="de-CH"/>
+              </w:rPr>
+              <w:t>4.1</w:t>
+            </w:r>
+          </w:p>
+        </w:tc>
+        <w:tc>
+          <w:tcPr>
+            <w:tcW w:w="1724" w:type="dxa"/>
+          </w:tcPr>
+          <w:p>
+            <w:pPr>
+              <w:rPr>
+                <w:rFonts w:ascii="Latin Modern Roman 9" w:hAnsi="Latin Modern Roman 9"/>
+                <w:lang w:val="de-CH"/>
+              </w:rPr>
+            </w:pPr>
+            <w:r>
+              <w:rPr>
+                <w:rFonts w:ascii="Latin Modern Roman 9" w:hAnsi="Latin Modern Roman 9"/>
+                <w:lang w:val="de-CH"/>
+              </w:rPr>
+              <w:t>28.04</w:t>
+            </w:r>
+          </w:p>
+        </w:tc>
+        <w:tc>
+          <w:tcPr>
+            <w:tcW w:w="2277" w:type="dxa"/>
+          </w:tcPr>
+          <w:p>
+            <w:pPr>
+              <w:jc w:val="center"/>
+              <w:rPr>
+                <w:rFonts w:ascii="Latin Modern Roman 9" w:hAnsi="Latin Modern Roman 9"/>
+                <w:lang w:val="de-CH"/>
+              </w:rPr>
+            </w:pPr>
+            <w:r>
+              <w:rPr>
+                <w:rFonts w:ascii="Latin Modern Roman 9" w:hAnsi="Latin Modern Roman 9"/>
+                <w:lang w:val="de-CH"/>
+              </w:rPr>
+              <w:t>50 min</w:t>
+            </w:r>
+          </w:p>
+        </w:tc>
+      </w:tr>
+      <w:tr>
+        <w:tc>
+          <w:tcPr>
+            <w:tcW w:w="1186" w:type="dxa"/>
+          </w:tcPr>
+          <w:p>
+            <w:pPr>
+              <w:jc w:val="center"/>
+              <w:rPr>
+                <w:rFonts w:ascii="Latin Modern Roman 9" w:hAnsi="Latin Modern Roman 9"/>
+                <w:lang w:val="de-CH"/>
+              </w:rPr>
+            </w:pPr>
+            <w:r>
+              <w:rPr>
+                <w:lang w:val="de-CH"/>
+              </w:rPr>
+              <w:t>5.1</w:t>
+            </w:r>
+          </w:p>
+        </w:tc>
+        <w:tc>
+          <w:tcPr>
+            <w:tcW w:w="1724" w:type="dxa"/>
+          </w:tcPr>
+          <w:p>
+            <w:pPr>
+              <w:rPr>
+                <w:rFonts w:ascii="Latin Modern Roman 9" w:hAnsi="Latin Modern Roman 9"/>
+                <w:lang w:val="de-CH"/>
+              </w:rPr>
+            </w:pPr>
+            <w:r>
+              <w:rPr>
+                <w:rFonts w:ascii="Latin Modern Roman 9" w:hAnsi="Latin Modern Roman 9"/>
+                <w:lang w:val="de-CH"/>
+              </w:rPr>
+              <w:t>12.05</w:t>
+            </w:r>
+          </w:p>
+        </w:tc>
+        <w:tc>
+          <w:tcPr>
+            <w:tcW w:w="2277" w:type="dxa"/>
+          </w:tcPr>
+          <w:p>
+            <w:pPr>
+              <w:jc w:val="center"/>
+              <w:rPr>
+                <w:rFonts w:ascii="Latin Modern Roman 9" w:hAnsi="Latin Modern Roman 9"/>
+                <w:lang w:val="de-CH"/>
+              </w:rPr>
+            </w:pPr>
+            <w:r>
+              <w:rPr>
+                <w:rFonts w:ascii="Latin Modern Roman 9" w:hAnsi="Latin Modern Roman 9"/>
+                <w:lang w:val="de-CH"/>
+              </w:rPr>
+              <w:t>110 min</w:t>
+            </w:r>
+          </w:p>
+        </w:tc>
+      </w:tr>
+      <w:tr>
+        <w:tc>
+          <w:tcPr>
+            <w:tcW w:w="1186" w:type="dxa"/>
+          </w:tcPr>
+          <w:p>
+            <w:pPr>
+              <w:jc w:val="center"/>
+              <w:rPr>
+                <w:rFonts w:ascii="Latin Modern Roman 9" w:hAnsi="Latin Modern Roman 9"/>
+                <w:lang w:val="de-CH"/>
+              </w:rPr>
+            </w:pPr>
+            <w:r>
+              <w:rPr>
+                <w:lang w:val="de-CH"/>
+              </w:rPr>
+              <w:t>5.2</w:t>
+            </w:r>
+          </w:p>
+        </w:tc>
+        <w:tc>
+          <w:tcPr>
+            <w:tcW w:w="1724" w:type="dxa"/>
+          </w:tcPr>
+          <w:p>
+            <w:pPr>
+              <w:rPr>
+                <w:rFonts w:ascii="Latin Modern Roman 9" w:hAnsi="Latin Modern Roman 9"/>
+                <w:lang w:val="de-CH"/>
+              </w:rPr>
+            </w:pPr>
+            <w:r>
+              <w:rPr>
+                <w:rFonts w:ascii="Latin Modern Roman 9" w:hAnsi="Latin Modern Roman 9"/>
+                <w:lang w:val="de-CH"/>
+              </w:rPr>
+              <w:t>12.05</w:t>
+            </w:r>
+          </w:p>
+        </w:tc>
+        <w:tc>
+          <w:tcPr>
+            <w:tcW w:w="2277" w:type="dxa"/>
+          </w:tcPr>
+          <w:p>
+            <w:pPr>
+              <w:jc w:val="center"/>
+              <w:rPr>
+                <w:rFonts w:ascii="Latin Modern Roman 9" w:hAnsi="Latin Modern Roman 9"/>
+                <w:lang w:val="de-CH"/>
+              </w:rPr>
+            </w:pPr>
+            <w:r>
+              <w:rPr>
+                <w:rFonts w:ascii="Latin Modern Roman 9" w:hAnsi="Latin Modern Roman 9"/>
+                <w:lang w:val="de-CH"/>
+              </w:rPr>
+              <w:t>110 min</w:t>
+            </w:r>
+          </w:p>
+        </w:tc>
+      </w:tr>
+      <w:tr>
+        <w:tc>
+          <w:tcPr>
+            <w:tcW w:w="1186" w:type="dxa"/>
+          </w:tcPr>
+          <w:p>
+            <w:pPr>
+              <w:jc w:val="center"/>
+              <w:rPr>
+                <w:rFonts w:ascii="Latin Modern Roman 9" w:hAnsi="Latin Modern Roman 9"/>
+                <w:lang w:val="de-CH"/>
+              </w:rPr>
+            </w:pPr>
+            <w:r>
+              <w:rPr>
+                <w:lang w:val="de-CH"/>
+              </w:rPr>
+              <w:t>6.1</w:t>
+            </w:r>
+          </w:p>
+        </w:tc>
+        <w:tc>
+          <w:tcPr>
+            <w:tcW w:w="1724" w:type="dxa"/>
+          </w:tcPr>
+          <w:p>
+            <w:pPr>
+              <w:rPr>
+                <w:rFonts w:ascii="Latin Modern Roman 9" w:hAnsi="Latin Modern Roman 9"/>
+                <w:lang w:val="de-CH"/>
+              </w:rPr>
+            </w:pPr>
+            <w:r>
+              <w:rPr>
+                <w:rFonts w:ascii="Latin Modern Roman 9" w:hAnsi="Latin Modern Roman 9"/>
+                <w:lang w:val="de-CH"/>
+              </w:rPr>
+              <w:t>12.05</w:t>
+            </w:r>
+          </w:p>
+        </w:tc>
+        <w:tc>
+          <w:tcPr>
+            <w:tcW w:w="2277" w:type="dxa"/>
+          </w:tcPr>
+          <w:p>
+            <w:pPr>
+              <w:jc w:val="center"/>
+              <w:rPr>
+                <w:rFonts w:ascii="Latin Modern Roman 9" w:hAnsi="Latin Modern Roman 9"/>
+                <w:lang w:val="de-CH"/>
+              </w:rPr>
+            </w:pPr>
+            <w:r>
+              <w:rPr>
+                <w:rFonts w:ascii="Latin Modern Roman 9" w:hAnsi="Latin Modern Roman 9"/>
+                <w:lang w:val="de-CH"/>
+              </w:rPr>
+              <w:t>120 min</w:t>
+            </w:r>
+          </w:p>
+        </w:tc>
+      </w:tr>
+      <w:tr>
+        <w:tc>
+          <w:tcPr>
+            <w:tcW w:w="1186" w:type="dxa"/>
+          </w:tcPr>
+          <w:p>
+            <w:pPr>
+              <w:jc w:val="center"/>
+              <w:rPr>
+                <w:rFonts w:ascii="Latin Modern Roman 9" w:hAnsi="Latin Modern Roman 9"/>
+                <w:lang w:val="de-CH"/>
+              </w:rPr>
+            </w:pPr>
+            <w:r>
+              <w:rPr>
+                <w:lang w:val="de-CH"/>
+              </w:rPr>
+              <w:t>6.2</w:t>
+            </w:r>
+          </w:p>
+        </w:tc>
+        <w:tc>
+          <w:tcPr>
+            <w:tcW w:w="1724" w:type="dxa"/>
+          </w:tcPr>
+          <w:p>
+            <w:pPr>
+              <w:rPr>
+                <w:rFonts w:ascii="Latin Modern Roman 9" w:hAnsi="Latin Modern Roman 9"/>
+                <w:lang w:val="de-CH"/>
+              </w:rPr>
+            </w:pPr>
+            <w:r>
+              <w:rPr>
+                <w:rFonts w:ascii="Latin Modern Roman 9" w:hAnsi="Latin Modern Roman 9"/>
+                <w:lang w:val="de-CH"/>
+              </w:rPr>
+              <w:t>12.05</w:t>
+            </w:r>
+          </w:p>
+        </w:tc>
+        <w:tc>
+          <w:tcPr>
+            <w:tcW w:w="2277" w:type="dxa"/>
+          </w:tcPr>
+          <w:p>
+            <w:pPr>
+              <w:jc w:val="center"/>
+              <w:rPr>
+                <w:rFonts w:ascii="Latin Modern Roman 9" w:hAnsi="Latin Modern Roman 9"/>
+                <w:lang w:val="de-CH"/>
+              </w:rPr>
+            </w:pPr>
+            <w:r>
+              <w:rPr>
+                <w:rFonts w:ascii="Latin Modern Roman 9" w:hAnsi="Latin Modern Roman 9"/>
+                <w:lang w:val="de-CH"/>
+              </w:rPr>
+              <w:t>50 min</w:t>
+            </w:r>
+          </w:p>
+        </w:tc>
+      </w:tr>
+      <w:tr>
+        <w:tc>
+          <w:tcPr>
+            <w:tcW w:w="1186" w:type="dxa"/>
+          </w:tcPr>
+          <w:p>
+            <w:pPr>
+              <w:jc w:val="center"/>
+              <w:rPr>
+                <w:rFonts w:ascii="Latin Modern Roman 9" w:hAnsi="Latin Modern Roman 9"/>
+                <w:lang w:val="de-CH"/>
+              </w:rPr>
+            </w:pPr>
+            <w:r>
+              <w:rPr>
+                <w:lang w:val="de-CH"/>
+              </w:rPr>
+              <w:t>6.3</w:t>
+            </w:r>
+          </w:p>
+        </w:tc>
+        <w:tc>
+          <w:tcPr>
+            <w:tcW w:w="1724" w:type="dxa"/>
+          </w:tcPr>
+          <w:p>
+            <w:pPr>
+              <w:rPr>
+                <w:rFonts w:ascii="Latin Modern Roman 9" w:hAnsi="Latin Modern Roman 9"/>
+                <w:lang w:val="de-CH"/>
+              </w:rPr>
+            </w:pPr>
+            <w:r>
+              <w:rPr>
+                <w:rFonts w:ascii="Latin Modern Roman 9" w:hAnsi="Latin Modern Roman 9"/>
+                <w:lang w:val="de-CH"/>
+              </w:rPr>
+              <w:t>12.05</w:t>
+            </w:r>
+          </w:p>
+        </w:tc>
+        <w:tc>
+          <w:tcPr>
+            <w:tcW w:w="2277" w:type="dxa"/>
+          </w:tcPr>
+          <w:p>
+            <w:pPr>
+              <w:jc w:val="center"/>
+              <w:rPr>
+                <w:rFonts w:ascii="Latin Modern Roman 9" w:hAnsi="Latin Modern Roman 9"/>
+                <w:lang w:val="de-CH"/>
+              </w:rPr>
+            </w:pPr>
+            <w:r>
+              <w:rPr>
+                <w:rFonts w:ascii="Latin Modern Roman 9" w:hAnsi="Latin Modern Roman 9"/>
+                <w:lang w:val="de-CH"/>
+              </w:rPr>
+              <w:t>110 min</w:t>
+            </w:r>
+          </w:p>
+        </w:tc>
+      </w:tr>
+      <w:tr>
+        <w:tc>
+          <w:tcPr>
+            <w:tcW w:w="1186" w:type="dxa"/>
+          </w:tcPr>
+          <w:p>
+            <w:pPr>
+              <w:jc w:val="center"/>
+              <w:rPr>
+                <w:rFonts w:ascii="Latin Modern Roman 9" w:hAnsi="Latin Modern Roman 9"/>
+                <w:lang w:val="de-CH"/>
+              </w:rPr>
+            </w:pPr>
+            <w:r>
+              <w:rPr>
+                <w:lang w:val="de-CH"/>
+              </w:rPr>
+              <w:t>7.1</w:t>
+            </w:r>
+          </w:p>
+        </w:tc>
+        <w:tc>
+          <w:tcPr>
+            <w:tcW w:w="1724" w:type="dxa"/>
+          </w:tcPr>
+          <w:p>
+            <w:pPr>
+              <w:rPr>
+                <w:rFonts w:ascii="Latin Modern Roman 9" w:hAnsi="Latin Modern Roman 9"/>
+                <w:lang w:val="de-CH"/>
+              </w:rPr>
+            </w:pPr>
+            <w:r>
+              <w:rPr>
+                <w:rFonts w:ascii="Latin Modern Roman 9" w:hAnsi="Latin Modern Roman 9"/>
+                <w:lang w:val="de-CH"/>
+              </w:rPr>
+              <w:t>05.05</w:t>
+            </w:r>
+          </w:p>
+        </w:tc>
+        <w:tc>
+          <w:tcPr>
+            <w:tcW w:w="2277" w:type="dxa"/>
+          </w:tcPr>
+          <w:p>
+            <w:pPr>
+              <w:jc w:val="center"/>
+              <w:rPr>
+                <w:rFonts w:ascii="Latin Modern Roman 9" w:hAnsi="Latin Modern Roman 9"/>
+                <w:lang w:val="de-CH"/>
+              </w:rPr>
+            </w:pPr>
+            <w:r>
+              <w:rPr>
+                <w:rFonts w:ascii="Latin Modern Roman 9" w:hAnsi="Latin Modern Roman 9"/>
+                <w:lang w:val="de-CH"/>
+              </w:rPr>
+              <w:t>130 min</w:t>
+            </w:r>
+          </w:p>
+        </w:tc>
+      </w:tr>
+      <w:tr>
+        <w:tc>
+          <w:tcPr>
+            <w:tcW w:w="1186" w:type="dxa"/>
+          </w:tcPr>
+          <w:p>
+            <w:pPr>
+              <w:jc w:val="center"/>
+              <w:rPr>
+                <w:rFonts w:ascii="Latin Modern Roman 9" w:hAnsi="Latin Modern Roman 9"/>
+                <w:lang w:val="de-CH"/>
+              </w:rPr>
+            </w:pPr>
+            <w:r>
+              <w:rPr>
+                <w:lang w:val="de-CH"/>
+              </w:rPr>
+              <w:t>8.1</w:t>
+            </w:r>
+          </w:p>
+        </w:tc>
+        <w:tc>
+          <w:tcPr>
+            <w:tcW w:w="1724" w:type="dxa"/>
+          </w:tcPr>
+          <w:p>
+            <w:pPr>
+              <w:rPr>
+                <w:rFonts w:ascii="Latin Modern Roman 9" w:hAnsi="Latin Modern Roman 9"/>
+                <w:lang w:val="de-CH"/>
+              </w:rPr>
+            </w:pPr>
+            <w:r>
+              <w:rPr>
+                <w:rFonts w:ascii="Latin Modern Roman 9" w:hAnsi="Latin Modern Roman 9"/>
+                <w:lang w:val="de-CH"/>
+              </w:rPr>
+              <w:t>05.05</w:t>
+            </w:r>
+          </w:p>
+        </w:tc>
+        <w:tc>
+          <w:tcPr>
+            <w:tcW w:w="2277" w:type="dxa"/>
+          </w:tcPr>
+          <w:p>
+            <w:pPr>
+              <w:jc w:val="center"/>
+              <w:rPr>
+                <w:rFonts w:ascii="Latin Modern Roman 9" w:hAnsi="Latin Modern Roman 9"/>
+                <w:lang w:val="de-CH"/>
+              </w:rPr>
+            </w:pPr>
+            <w:r>
+              <w:rPr>
+                <w:rFonts w:ascii="Latin Modern Roman 9" w:hAnsi="Latin Modern Roman 9"/>
+                <w:lang w:val="de-CH"/>
+              </w:rPr>
+              <w:t>80 min</w:t>
+            </w:r>
+          </w:p>
+        </w:tc>
+      </w:tr>
+      <w:tr>
+        <w:tc>
+          <w:tcPr>
+            <w:tcW w:w="1186" w:type="dxa"/>
+          </w:tcPr>
+          <w:p>
+            <w:pPr>
+              <w:jc w:val="center"/>
+              <w:rPr>
+                <w:rFonts w:ascii="Latin Modern Roman 9" w:hAnsi="Latin Modern Roman 9"/>
+                <w:lang w:val="de-CH"/>
+              </w:rPr>
+            </w:pPr>
+            <w:r>
+              <w:rPr>
+                <w:lang w:val="de-CH"/>
+              </w:rPr>
+              <w:t>9.1</w:t>
+            </w:r>
+          </w:p>
+        </w:tc>
+        <w:tc>
+          <w:tcPr>
+            <w:tcW w:w="1724" w:type="dxa"/>
+          </w:tcPr>
+          <w:p>
+            <w:pPr>
+              <w:rPr>
+                <w:rFonts w:ascii="Latin Modern Roman 9" w:hAnsi="Latin Modern Roman 9"/>
+                <w:lang w:val="de-CH"/>
+              </w:rPr>
+            </w:pPr>
+            <w:r>
+              <w:rPr>
+                <w:rFonts w:ascii="Latin Modern Roman 9" w:hAnsi="Latin Modern Roman 9"/>
+                <w:lang w:val="de-CH"/>
+              </w:rPr>
+              <w:t>05.05</w:t>
+            </w:r>
+          </w:p>
+        </w:tc>
+        <w:tc>
+          <w:tcPr>
+            <w:tcW w:w="2277" w:type="dxa"/>
+          </w:tcPr>
+          <w:p>
+            <w:pPr>
+              <w:jc w:val="center"/>
+              <w:rPr>
+                <w:rFonts w:ascii="Latin Modern Roman 9" w:hAnsi="Latin Modern Roman 9"/>
+                <w:lang w:val="de-CH"/>
+              </w:rPr>
+            </w:pPr>
+            <w:r>
+              <w:rPr>
+                <w:rFonts w:ascii="Latin Modern Roman 9" w:hAnsi="Latin Modern Roman 9"/>
+                <w:lang w:val="de-CH"/>
+              </w:rPr>
+              <w:t>80 min</w:t>
+            </w:r>
+          </w:p>
+        </w:tc>
+      </w:tr>
+      <w:tr>
+        <w:tc>
+          <w:tcPr>
+            <w:tcW w:w="1186" w:type="dxa"/>
+          </w:tcPr>
+          <w:p>
+            <w:pPr>
+              <w:jc w:val="center"/>
+              <w:rPr>
+                <w:rFonts w:ascii="Latin Modern Roman 9" w:hAnsi="Latin Modern Roman 9"/>
+                <w:lang w:val="de-CH"/>
+              </w:rPr>
+            </w:pPr>
+            <w:r>
+              <w:rPr>
+                <w:lang w:val="de-CH"/>
+              </w:rPr>
+              <w:t>10.1</w:t>
+            </w:r>
+          </w:p>
+        </w:tc>
+        <w:tc>
+          <w:tcPr>
+            <w:tcW w:w="1724" w:type="dxa"/>
+          </w:tcPr>
+          <w:p>
+            <w:pPr>
+              <w:rPr>
+                <w:rFonts w:ascii="Latin Modern Roman 9" w:hAnsi="Latin Modern Roman 9"/>
+                <w:lang w:val="de-CH"/>
+              </w:rPr>
+            </w:pPr>
+            <w:r>
+              <w:rPr>
+                <w:rFonts w:ascii="Latin Modern Roman 9" w:hAnsi="Latin Modern Roman 9"/>
+                <w:lang w:val="de-CH"/>
+              </w:rPr>
+              <w:t>05.05</w:t>
+            </w:r>
+          </w:p>
+        </w:tc>
+        <w:tc>
+          <w:tcPr>
+            <w:tcW w:w="2277" w:type="dxa"/>
+          </w:tcPr>
+          <w:p>
+            <w:pPr>
+              <w:jc w:val="center"/>
+              <w:rPr>
+                <w:rFonts w:ascii="Latin Modern Roman 9" w:hAnsi="Latin Modern Roman 9"/>
+                <w:lang w:val="de-CH"/>
+              </w:rPr>
+            </w:pPr>
+            <w:r>
+              <w:rPr>
+                <w:rFonts w:ascii="Latin Modern Roman 9" w:hAnsi="Latin Modern Roman 9"/>
+                <w:lang w:val="de-CH"/>
+              </w:rPr>
+              <w:t>80 min</w:t>
+            </w:r>
+          </w:p>
+        </w:tc>
+      </w:tr>
+      <w:tr>
+        <w:tc>
+          <w:tcPr>
+            <w:tcW w:w="1186" w:type="dxa"/>
+          </w:tcPr>
+          <w:p>
+            <w:pPr>
+              <w:jc w:val="center"/>
+              <w:rPr>
+                <w:lang w:val="de-CH"/>
+              </w:rPr>
+            </w:pPr>
+            <w:r>
+              <w:rPr>
+                <w:lang w:val="de-CH"/>
+              </w:rPr>
+              <w:t>11.1</w:t>
+            </w:r>
+          </w:p>
+        </w:tc>
+        <w:tc>
+          <w:tcPr>
+            <w:tcW w:w="1724" w:type="dxa"/>
+          </w:tcPr>
+          <w:p>
+            <w:pPr>
+              <w:rPr>
+                <w:rFonts w:ascii="Latin Modern Roman 9" w:hAnsi="Latin Modern Roman 9"/>
+                <w:lang w:val="de-CH"/>
+              </w:rPr>
+            </w:pPr>
+            <w:r>
+              <w:rPr>
+                <w:rFonts w:ascii="Latin Modern Roman 9" w:hAnsi="Latin Modern Roman 9"/>
+                <w:lang w:val="de-CH"/>
+              </w:rPr>
+              <w:t>26.05</w:t>
+            </w:r>
+          </w:p>
+        </w:tc>
+        <w:tc>
+          <w:tcPr>
+            <w:tcW w:w="2277" w:type="dxa"/>
+          </w:tcPr>
+          <w:p>
+            <w:pPr>
+              <w:jc w:val="center"/>
+              <w:rPr>
+                <w:rFonts w:ascii="Latin Modern Roman 9" w:hAnsi="Latin Modern Roman 9"/>
+                <w:lang w:val="de-CH"/>
+              </w:rPr>
+            </w:pPr>
+            <w:r>
+              <w:rPr>
+                <w:rFonts w:ascii="Latin Modern Roman 9" w:hAnsi="Latin Modern Roman 9"/>
+                <w:lang w:val="de-CH"/>
+              </w:rPr>
+              <w:t>~300 min insgesamt</w:t>
+            </w:r>
+          </w:p>
+        </w:tc>
+      </w:tr>
+      <w:tr>
+        <w:tc>
+          <w:tcPr>
+            <w:tcW w:w="1186" w:type="dxa"/>
+          </w:tcPr>
+          <w:p>
+            <w:pPr>
+              <w:jc w:val="center"/>
+              <w:rPr>
+                <w:b/>
+                <w:bCs/>
+                <w:lang w:val="de-CH"/>
+              </w:rPr>
+            </w:pPr>
+            <w:r>
+              <w:rPr>
+                <w:b/>
+                <w:bCs/>
+                <w:lang w:val="de-CH"/>
+              </w:rPr>
+              <w:t>Total:</w:t>
+            </w:r>
+          </w:p>
+        </w:tc>
+        <w:tc>
+          <w:tcPr>
+            <w:tcW w:w="1724" w:type="dxa"/>
+          </w:tcPr>
+          <w:p>
+            <w:pPr>
+              <w:rPr>
+                <w:rFonts w:ascii="Latin Modern Roman 9" w:hAnsi="Latin Modern Roman 9"/>
+                <w:b/>
+                <w:bCs/>
+                <w:lang w:val="de-CH"/>
+              </w:rPr>
+            </w:pPr>
+          </w:p>
+        </w:tc>
+        <w:tc>
+          <w:tcPr>
+            <w:tcW w:w="2277" w:type="dxa"/>
+          </w:tcPr>
+          <w:p>
+            <w:pPr>
+              <w:jc w:val="center"/>
+              <w:rPr>
+                <w:rFonts w:ascii="Latin Modern Roman 9" w:hAnsi="Latin Modern Roman 9"/>
+                <w:b/>
+                <w:bCs/>
+                <w:lang w:val="de-CH"/>
+              </w:rPr>
+            </w:pPr>
+            <w:r>
+              <w:rPr>
+                <w:rFonts w:ascii="Latin Modern Roman 9" w:hAnsi="Latin Modern Roman 9"/>
+                <w:b/>
+                <w:bCs/>
+                <w:lang w:val="de-CH"/>
+              </w:rPr>
+              <w:t>1460</w:t>
             </w:r>
           </w:p>
         </w:tc>
@@ -3196,14 +4412,7 @@
     <w:p>
       <w:pPr>
         <w:rPr>
-          <w:lang w:val="de-CH"/>
-        </w:rPr>
-      </w:pPr>
-    </w:p>
-    <w:p>
-      <w:pPr>
-        <w:rPr>
-          <w:lang w:val="de-CH"/>
+          <w:rFonts w:ascii="LM Roman 10" w:hAnsi="LM Roman 10"/>
         </w:rPr>
       </w:pPr>
     </w:p>
@@ -3223,48 +4432,79 @@
           <w:rFonts w:ascii="LM Roman 10" w:hAnsi="LM Roman 10"/>
         </w:rPr>
       </w:pPr>
-      <w:proofErr w:type="spellStart"/>
       <w:r>
         <w:rPr>
           <w:rFonts w:ascii="LM Roman 10" w:hAnsi="LM Roman 10"/>
         </w:rPr>
-        <w:t>Planen</w:t>
+        <w:t>Entscheiden</w:t>
       </w:r>
-      <w:proofErr w:type="spellEnd"/>
+    </w:p>
+    <w:p>
+      <w:pPr>
+        <w:rPr>
+          <w:rFonts w:ascii="LM Roman 10" w:hAnsi="LM Roman 10"/>
+        </w:rPr>
+      </w:pPr>
+      <w:r>
+        <w:rPr>
+          <w:rFonts w:ascii="LM Roman 10" w:hAnsi="LM Roman 10"/>
+        </w:rPr>
+        <w:t>Wir haben uns entschieden, mit C# OOP zu arbeiten, damit die Klassen übersichtlicher sind und wir der Code nicht zu kompliziert wird, damit jeder von uns den Code versteht. Auch haben wir uns wegen der LB 426 entschieden, zwei Patterns (Observer und Factory Pattern) einfügen, damit wir die LB besser meistern können und die Implementation der Patterns schon geübt haben.</w:t>
+      </w:r>
+    </w:p>
+    <w:p>
+      <w:pPr>
+        <w:pStyle w:val="Untertitel"/>
+        <w:numPr>
+          <w:ilvl w:val="0"/>
+          <w:numId w:val="0"/>
+        </w:numPr>
+        <w:pBdr>
+          <w:bottom w:val="single" w:sz="4" w:space="1" w:color="auto"/>
+        </w:pBdr>
+        <w:ind w:left="360" w:hanging="360"/>
+        <w:contextualSpacing/>
+        <w:rPr>
+          <w:rFonts w:ascii="LM Roman 10" w:hAnsi="LM Roman 10"/>
+        </w:rPr>
+      </w:pPr>
+      <w:r>
+        <w:rPr>
+          <w:rFonts w:ascii="LM Roman 10" w:hAnsi="LM Roman 10"/>
+        </w:rPr>
+        <w:t>Realisieren</w:t>
+      </w:r>
     </w:p>
     <w:tbl>
       <w:tblPr>
         <w:tblStyle w:val="Tabellenraster"/>
-        <w:tblW w:w="5187" w:type="dxa"/>
+        <w:tblW w:w="0" w:type="auto"/>
         <w:tblLook w:val="04A0" w:firstRow="1" w:lastRow="0" w:firstColumn="1" w:lastColumn="0" w:noHBand="0" w:noVBand="1"/>
       </w:tblPr>
       <w:tblGrid>
-        <w:gridCol w:w="1186"/>
-        <w:gridCol w:w="1724"/>
-        <w:gridCol w:w="2277"/>
+        <w:gridCol w:w="1026"/>
+        <w:gridCol w:w="1658"/>
+        <w:gridCol w:w="1272"/>
+        <w:gridCol w:w="1256"/>
       </w:tblGrid>
       <w:tr>
         <w:tc>
           <w:tcPr>
-            <w:tcW w:w="1186" w:type="dxa"/>
-            <w:shd w:val="clear" w:color="auto" w:fill="F2F2F2" w:themeFill="background1" w:themeFillShade="F2"/>
+            <w:tcW w:w="1026" w:type="dxa"/>
+            <w:shd w:val="clear" w:color="auto" w:fill="C1F0C7" w:themeFill="accent3" w:themeFillTint="33"/>
             <w:vAlign w:val="center"/>
           </w:tcPr>
           <w:p>
             <w:pPr>
               <w:jc w:val="center"/>
               <w:rPr>
-                <w:rFonts w:ascii="Latin Modern Roman 9" w:hAnsi="Latin Modern Roman 9"/>
-                <w:b/>
-                <w:bCs/>
-                <w:lang w:val="de-CH"/>
-              </w:rPr>
-            </w:pPr>
-            <w:r>
-              <w:rPr>
-                <w:rFonts w:ascii="Latin Modern Roman 9" w:hAnsi="Latin Modern Roman 9"/>
-                <w:b/>
-                <w:bCs/>
+                <w:rFonts w:ascii="LM Roman 10" w:hAnsi="LM Roman 10"/>
+                <w:lang w:val="de-CH"/>
+              </w:rPr>
+            </w:pPr>
+            <w:r>
+              <w:rPr>
+                <w:rFonts w:ascii="LM Roman 10" w:hAnsi="LM Roman 10"/>
                 <w:lang w:val="de-CH"/>
               </w:rPr>
               <w:t>Nummer</w:t>
@@ -3273,25 +4513,21 @@
         </w:tc>
         <w:tc>
           <w:tcPr>
-            <w:tcW w:w="1724" w:type="dxa"/>
-            <w:shd w:val="clear" w:color="auto" w:fill="F2F2F2" w:themeFill="background1" w:themeFillShade="F2"/>
+            <w:tcW w:w="1658" w:type="dxa"/>
+            <w:shd w:val="clear" w:color="auto" w:fill="C1F0C7" w:themeFill="accent3" w:themeFillTint="33"/>
             <w:vAlign w:val="center"/>
           </w:tcPr>
           <w:p>
             <w:pPr>
               <w:jc w:val="center"/>
               <w:rPr>
-                <w:rFonts w:ascii="Latin Modern Roman 9" w:hAnsi="Latin Modern Roman 9"/>
-                <w:b/>
-                <w:bCs/>
-                <w:lang w:val="de-CH"/>
-              </w:rPr>
-            </w:pPr>
-            <w:r>
-              <w:rPr>
-                <w:rFonts w:ascii="Latin Modern Roman 9" w:hAnsi="Latin Modern Roman 9"/>
-                <w:b/>
-                <w:bCs/>
+                <w:rFonts w:ascii="LM Roman 10" w:hAnsi="LM Roman 10"/>
+                <w:lang w:val="de-CH"/>
+              </w:rPr>
+            </w:pPr>
+            <w:r>
+              <w:rPr>
+                <w:rFonts w:ascii="LM Roman 10" w:hAnsi="LM Roman 10"/>
                 <w:lang w:val="de-CH"/>
               </w:rPr>
               <w:t>Frist</w:t>
@@ -3300,28 +4536,47 @@
         </w:tc>
         <w:tc>
           <w:tcPr>
-            <w:tcW w:w="2277" w:type="dxa"/>
-            <w:shd w:val="clear" w:color="auto" w:fill="F2F2F2" w:themeFill="background1" w:themeFillShade="F2"/>
+            <w:tcW w:w="1272" w:type="dxa"/>
+            <w:shd w:val="clear" w:color="auto" w:fill="C1F0C7" w:themeFill="accent3" w:themeFillTint="33"/>
             <w:vAlign w:val="center"/>
           </w:tcPr>
           <w:p>
             <w:pPr>
               <w:jc w:val="center"/>
               <w:rPr>
-                <w:rFonts w:ascii="Latin Modern Roman 9" w:hAnsi="Latin Modern Roman 9"/>
-                <w:b/>
-                <w:bCs/>
-                <w:lang w:val="de-CH"/>
-              </w:rPr>
-            </w:pPr>
-            <w:r>
-              <w:rPr>
-                <w:rFonts w:ascii="Latin Modern Roman 9" w:hAnsi="Latin Modern Roman 9"/>
-                <w:b/>
-                <w:bCs/>
+                <w:rFonts w:ascii="LM Roman 10" w:hAnsi="LM Roman 10"/>
+                <w:lang w:val="de-CH"/>
+              </w:rPr>
+            </w:pPr>
+            <w:r>
+              <w:rPr>
+                <w:rFonts w:ascii="LM Roman 10" w:hAnsi="LM Roman 10"/>
                 <w:lang w:val="de-CH"/>
               </w:rPr>
               <w:t>Zeit (geplant)</w:t>
+            </w:r>
+          </w:p>
+        </w:tc>
+        <w:tc>
+          <w:tcPr>
+            <w:tcW w:w="1256" w:type="dxa"/>
+            <w:shd w:val="clear" w:color="auto" w:fill="C1F0C7" w:themeFill="accent3" w:themeFillTint="33"/>
+            <w:vAlign w:val="center"/>
+          </w:tcPr>
+          <w:p>
+            <w:pPr>
+              <w:jc w:val="center"/>
+              <w:rPr>
+                <w:rFonts w:ascii="LM Roman 10" w:hAnsi="LM Roman 10"/>
+                <w:lang w:val="de-CH"/>
+              </w:rPr>
+            </w:pPr>
+            <w:r>
+              <w:rPr>
+                <w:rFonts w:ascii="LM Roman 10" w:hAnsi="LM Roman 10"/>
+                <w:lang w:val="de-CH"/>
+              </w:rPr>
+              <w:t>Zeit (effektiv)</w:t>
             </w:r>
           </w:p>
         </w:tc>
@@ -3329,29 +4584,32 @@
       <w:tr>
         <w:tc>
           <w:tcPr>
-            <w:tcW w:w="1186" w:type="dxa"/>
-          </w:tcPr>
-          <w:p>
-            <w:pPr>
-              <w:jc w:val="center"/>
-              <w:rPr>
-                <w:rFonts w:ascii="Latin Modern Roman 9" w:hAnsi="Latin Modern Roman 9"/>
-                <w:lang w:val="de-CH"/>
-              </w:rPr>
-            </w:pPr>
-            <w:r>
+            <w:tcW w:w="1026" w:type="dxa"/>
+          </w:tcPr>
+          <w:p>
+            <w:pPr>
+              <w:jc w:val="center"/>
+              <w:rPr>
+                <w:rFonts w:ascii="LM Roman 10" w:hAnsi="LM Roman 10"/>
+                <w:lang w:val="de-CH"/>
+              </w:rPr>
+            </w:pPr>
+            <w:r>
+              <w:rPr>
+                <w:lang w:val="de-CH"/>
+              </w:rPr>
               <w:t>1.1</w:t>
             </w:r>
           </w:p>
         </w:tc>
         <w:tc>
           <w:tcPr>
-            <w:tcW w:w="1724" w:type="dxa"/>
-          </w:tcPr>
-          <w:p>
-            <w:pPr>
-              <w:rPr>
-                <w:rFonts w:ascii="Latin Modern Roman 9" w:hAnsi="Latin Modern Roman 9"/>
+            <w:tcW w:w="1658" w:type="dxa"/>
+          </w:tcPr>
+          <w:p>
+            <w:pPr>
+              <w:rPr>
+                <w:rFonts w:ascii="LM Roman 10" w:hAnsi="LM Roman 10"/>
                 <w:lang w:val="de-CH"/>
               </w:rPr>
             </w:pPr>
@@ -3366,16 +4624,13 @@
         </w:tc>
         <w:tc>
           <w:tcPr>
-            <w:tcW w:w="2277" w:type="dxa"/>
-          </w:tcPr>
-          <w:p>
-            <w:pPr>
-              <w:tabs>
-                <w:tab w:val="left" w:pos="360"/>
-              </w:tabs>
-              <w:jc w:val="center"/>
-              <w:rPr>
-                <w:rFonts w:ascii="Latin Modern Roman 9" w:hAnsi="Latin Modern Roman 9"/>
+            <w:tcW w:w="1272" w:type="dxa"/>
+          </w:tcPr>
+          <w:p>
+            <w:pPr>
+              <w:jc w:val="center"/>
+              <w:rPr>
+                <w:rFonts w:ascii="LM Roman 10" w:hAnsi="LM Roman 10"/>
                 <w:lang w:val="de-CH"/>
               </w:rPr>
             </w:pPr>
@@ -3385,6 +4640,27 @@
                 <w:lang w:val="de-CH"/>
               </w:rPr>
               <w:t>20 min</w:t>
+            </w:r>
+          </w:p>
+        </w:tc>
+        <w:tc>
+          <w:tcPr>
+            <w:tcW w:w="1256" w:type="dxa"/>
+          </w:tcPr>
+          <w:p>
+            <w:pPr>
+              <w:jc w:val="center"/>
+              <w:rPr>
+                <w:rFonts w:ascii="LM Roman 10" w:hAnsi="LM Roman 10"/>
+                <w:lang w:val="de-CH"/>
+              </w:rPr>
+            </w:pPr>
+            <w:r>
+              <w:rPr>
+                <w:rFonts w:ascii="LM Roman 10" w:hAnsi="LM Roman 10"/>
+                <w:lang w:val="de-CH"/>
+              </w:rPr>
+              <w:t>15 min</w:t>
             </w:r>
           </w:p>
         </w:tc>
@@ -3392,13 +4668,13 @@
       <w:tr>
         <w:tc>
           <w:tcPr>
-            <w:tcW w:w="1186" w:type="dxa"/>
-          </w:tcPr>
-          <w:p>
-            <w:pPr>
-              <w:jc w:val="center"/>
-              <w:rPr>
-                <w:rFonts w:ascii="Latin Modern Roman 9" w:hAnsi="Latin Modern Roman 9"/>
+            <w:tcW w:w="1026" w:type="dxa"/>
+          </w:tcPr>
+          <w:p>
+            <w:pPr>
+              <w:jc w:val="center"/>
+              <w:rPr>
+                <w:rFonts w:ascii="LM Roman 10" w:hAnsi="LM Roman 10"/>
                 <w:lang w:val="de-CH"/>
               </w:rPr>
             </w:pPr>
@@ -3413,12 +4689,12 @@
         </w:tc>
         <w:tc>
           <w:tcPr>
-            <w:tcW w:w="1724" w:type="dxa"/>
-          </w:tcPr>
-          <w:p>
-            <w:pPr>
-              <w:rPr>
-                <w:rFonts w:ascii="Latin Modern Roman 9" w:hAnsi="Latin Modern Roman 9"/>
+            <w:tcW w:w="1658" w:type="dxa"/>
+          </w:tcPr>
+          <w:p>
+            <w:pPr>
+              <w:rPr>
+                <w:rFonts w:ascii="LM Roman 10" w:hAnsi="LM Roman 10"/>
                 <w:lang w:val="de-CH"/>
               </w:rPr>
             </w:pPr>
@@ -3433,19 +4709,40 @@
         </w:tc>
         <w:tc>
           <w:tcPr>
-            <w:tcW w:w="2277" w:type="dxa"/>
-          </w:tcPr>
-          <w:p>
-            <w:pPr>
-              <w:jc w:val="center"/>
-              <w:rPr>
-                <w:rFonts w:ascii="Latin Modern Roman 9" w:hAnsi="Latin Modern Roman 9"/>
-                <w:lang w:val="de-CH"/>
-              </w:rPr>
-            </w:pPr>
-            <w:r>
-              <w:rPr>
-                <w:rFonts w:ascii="Latin Modern Roman 9" w:hAnsi="Latin Modern Roman 9"/>
+            <w:tcW w:w="1272" w:type="dxa"/>
+          </w:tcPr>
+          <w:p>
+            <w:pPr>
+              <w:jc w:val="center"/>
+              <w:rPr>
+                <w:rFonts w:ascii="LM Roman 10" w:hAnsi="LM Roman 10"/>
+                <w:lang w:val="de-CH"/>
+              </w:rPr>
+            </w:pPr>
+            <w:r>
+              <w:rPr>
+                <w:rFonts w:ascii="Latin Modern Roman 9" w:hAnsi="Latin Modern Roman 9"/>
+                <w:lang w:val="de-CH"/>
+              </w:rPr>
+              <w:t>40 min</w:t>
+            </w:r>
+          </w:p>
+        </w:tc>
+        <w:tc>
+          <w:tcPr>
+            <w:tcW w:w="1256" w:type="dxa"/>
+          </w:tcPr>
+          <w:p>
+            <w:pPr>
+              <w:jc w:val="center"/>
+              <w:rPr>
+                <w:rFonts w:ascii="LM Roman 10" w:hAnsi="LM Roman 10"/>
+                <w:lang w:val="de-CH"/>
+              </w:rPr>
+            </w:pPr>
+            <w:r>
+              <w:rPr>
+                <w:rFonts w:ascii="LM Roman 10" w:hAnsi="LM Roman 10"/>
                 <w:lang w:val="de-CH"/>
               </w:rPr>
               <w:t>40 min</w:t>
@@ -3456,13 +4753,13 @@
       <w:tr>
         <w:tc>
           <w:tcPr>
-            <w:tcW w:w="1186" w:type="dxa"/>
-          </w:tcPr>
-          <w:p>
-            <w:pPr>
-              <w:jc w:val="center"/>
-              <w:rPr>
-                <w:rFonts w:ascii="Latin Modern Roman 9" w:hAnsi="Latin Modern Roman 9"/>
+            <w:tcW w:w="1026" w:type="dxa"/>
+          </w:tcPr>
+          <w:p>
+            <w:pPr>
+              <w:jc w:val="center"/>
+              <w:rPr>
+                <w:rFonts w:ascii="LM Roman 10" w:hAnsi="LM Roman 10"/>
                 <w:lang w:val="de-CH"/>
               </w:rPr>
             </w:pPr>
@@ -3477,12 +4774,12 @@
         </w:tc>
         <w:tc>
           <w:tcPr>
-            <w:tcW w:w="1724" w:type="dxa"/>
-          </w:tcPr>
-          <w:p>
-            <w:pPr>
-              <w:rPr>
-                <w:rFonts w:ascii="Latin Modern Roman 9" w:hAnsi="Latin Modern Roman 9"/>
+            <w:tcW w:w="1658" w:type="dxa"/>
+          </w:tcPr>
+          <w:p>
+            <w:pPr>
+              <w:rPr>
+                <w:rFonts w:ascii="LM Roman 10" w:hAnsi="LM Roman 10"/>
                 <w:lang w:val="de-CH"/>
               </w:rPr>
             </w:pPr>
@@ -3497,13 +4794,13 @@
         </w:tc>
         <w:tc>
           <w:tcPr>
-            <w:tcW w:w="2277" w:type="dxa"/>
-          </w:tcPr>
-          <w:p>
-            <w:pPr>
-              <w:jc w:val="center"/>
-              <w:rPr>
-                <w:rFonts w:ascii="Latin Modern Roman 9" w:hAnsi="Latin Modern Roman 9"/>
+            <w:tcW w:w="1272" w:type="dxa"/>
+          </w:tcPr>
+          <w:p>
+            <w:pPr>
+              <w:jc w:val="center"/>
+              <w:rPr>
+                <w:rFonts w:ascii="LM Roman 10" w:hAnsi="LM Roman 10"/>
                 <w:lang w:val="de-CH"/>
               </w:rPr>
             </w:pPr>
@@ -3513,6 +4810,27 @@
                 <w:lang w:val="de-CH"/>
               </w:rPr>
               <w:t>40 min</w:t>
+            </w:r>
+          </w:p>
+        </w:tc>
+        <w:tc>
+          <w:tcPr>
+            <w:tcW w:w="1256" w:type="dxa"/>
+          </w:tcPr>
+          <w:p>
+            <w:pPr>
+              <w:jc w:val="center"/>
+              <w:rPr>
+                <w:rFonts w:ascii="LM Roman 10" w:hAnsi="LM Roman 10"/>
+                <w:lang w:val="de-CH"/>
+              </w:rPr>
+            </w:pPr>
+            <w:r>
+              <w:rPr>
+                <w:rFonts w:ascii="LM Roman 10" w:hAnsi="LM Roman 10"/>
+                <w:lang w:val="de-CH"/>
+              </w:rPr>
+              <w:t>30 min</w:t>
             </w:r>
           </w:p>
         </w:tc>
@@ -3520,13 +4838,13 @@
       <w:tr>
         <w:tc>
           <w:tcPr>
-            <w:tcW w:w="1186" w:type="dxa"/>
-          </w:tcPr>
-          <w:p>
-            <w:pPr>
-              <w:jc w:val="center"/>
-              <w:rPr>
-                <w:rFonts w:ascii="Latin Modern Roman 9" w:hAnsi="Latin Modern Roman 9"/>
+            <w:tcW w:w="1026" w:type="dxa"/>
+          </w:tcPr>
+          <w:p>
+            <w:pPr>
+              <w:jc w:val="center"/>
+              <w:rPr>
+                <w:rFonts w:ascii="LM Roman 10" w:hAnsi="LM Roman 10"/>
                 <w:lang w:val="de-CH"/>
               </w:rPr>
             </w:pPr>
@@ -3540,12 +4858,12 @@
         </w:tc>
         <w:tc>
           <w:tcPr>
-            <w:tcW w:w="1724" w:type="dxa"/>
-          </w:tcPr>
-          <w:p>
-            <w:pPr>
-              <w:rPr>
-                <w:rFonts w:ascii="Latin Modern Roman 9" w:hAnsi="Latin Modern Roman 9"/>
+            <w:tcW w:w="1658" w:type="dxa"/>
+          </w:tcPr>
+          <w:p>
+            <w:pPr>
+              <w:rPr>
+                <w:rFonts w:ascii="LM Roman 10" w:hAnsi="LM Roman 10"/>
                 <w:lang w:val="de-CH"/>
               </w:rPr>
             </w:pPr>
@@ -3560,13 +4878,13 @@
         </w:tc>
         <w:tc>
           <w:tcPr>
-            <w:tcW w:w="2277" w:type="dxa"/>
-          </w:tcPr>
-          <w:p>
-            <w:pPr>
-              <w:jc w:val="center"/>
-              <w:rPr>
-                <w:rFonts w:ascii="Latin Modern Roman 9" w:hAnsi="Latin Modern Roman 9"/>
+            <w:tcW w:w="1272" w:type="dxa"/>
+          </w:tcPr>
+          <w:p>
+            <w:pPr>
+              <w:jc w:val="center"/>
+              <w:rPr>
+                <w:rFonts w:ascii="LM Roman 10" w:hAnsi="LM Roman 10"/>
                 <w:lang w:val="de-CH"/>
               </w:rPr>
             </w:pPr>
@@ -3576,6 +4894,27 @@
                 <w:lang w:val="de-CH"/>
               </w:rPr>
               <w:t>40 min</w:t>
+            </w:r>
+          </w:p>
+        </w:tc>
+        <w:tc>
+          <w:tcPr>
+            <w:tcW w:w="1256" w:type="dxa"/>
+          </w:tcPr>
+          <w:p>
+            <w:pPr>
+              <w:jc w:val="center"/>
+              <w:rPr>
+                <w:rFonts w:ascii="LM Roman 10" w:hAnsi="LM Roman 10"/>
+                <w:lang w:val="de-CH"/>
+              </w:rPr>
+            </w:pPr>
+            <w:r>
+              <w:rPr>
+                <w:rFonts w:ascii="LM Roman 10" w:hAnsi="LM Roman 10"/>
+                <w:lang w:val="de-CH"/>
+              </w:rPr>
+              <w:t>50 min</w:t>
             </w:r>
           </w:p>
         </w:tc>
@@ -3583,13 +4922,12 @@
       <w:tr>
         <w:tc>
           <w:tcPr>
-            <w:tcW w:w="1186" w:type="dxa"/>
-          </w:tcPr>
-          <w:p>
-            <w:pPr>
-              <w:jc w:val="center"/>
-              <w:rPr>
-                <w:rFonts w:ascii="Latin Modern Roman 9" w:hAnsi="Latin Modern Roman 9"/>
+            <w:tcW w:w="1026" w:type="dxa"/>
+          </w:tcPr>
+          <w:p>
+            <w:pPr>
+              <w:jc w:val="center"/>
+              <w:rPr>
                 <w:lang w:val="de-CH"/>
               </w:rPr>
             </w:pPr>
@@ -3603,7 +4941,7 @@
         </w:tc>
         <w:tc>
           <w:tcPr>
-            <w:tcW w:w="1724" w:type="dxa"/>
+            <w:tcW w:w="1658" w:type="dxa"/>
           </w:tcPr>
           <w:p>
             <w:pPr>
@@ -3623,7 +4961,7 @@
         </w:tc>
         <w:tc>
           <w:tcPr>
-            <w:tcW w:w="2277" w:type="dxa"/>
+            <w:tcW w:w="1272" w:type="dxa"/>
           </w:tcPr>
           <w:p>
             <w:pPr>
@@ -3639,6 +4977,27 @@
                 <w:lang w:val="de-CH"/>
               </w:rPr>
               <w:t>50 min</w:t>
+            </w:r>
+          </w:p>
+        </w:tc>
+        <w:tc>
+          <w:tcPr>
+            <w:tcW w:w="1256" w:type="dxa"/>
+          </w:tcPr>
+          <w:p>
+            <w:pPr>
+              <w:jc w:val="center"/>
+              <w:rPr>
+                <w:rFonts w:ascii="Latin Modern Roman 9" w:hAnsi="Latin Modern Roman 9"/>
+                <w:lang w:val="de-CH"/>
+              </w:rPr>
+            </w:pPr>
+            <w:r>
+              <w:rPr>
+                <w:rFonts w:ascii="Latin Modern Roman 9" w:hAnsi="Latin Modern Roman 9"/>
+                <w:lang w:val="de-CH"/>
+              </w:rPr>
+              <w:t>40 min</w:t>
             </w:r>
           </w:p>
         </w:tc>
@@ -3646,13 +5005,12 @@
       <w:tr>
         <w:tc>
           <w:tcPr>
-            <w:tcW w:w="1186" w:type="dxa"/>
-          </w:tcPr>
-          <w:p>
-            <w:pPr>
-              <w:jc w:val="center"/>
-              <w:rPr>
-                <w:rFonts w:ascii="Latin Modern Roman 9" w:hAnsi="Latin Modern Roman 9"/>
+            <w:tcW w:w="1026" w:type="dxa"/>
+          </w:tcPr>
+          <w:p>
+            <w:pPr>
+              <w:jc w:val="center"/>
+              <w:rPr>
                 <w:lang w:val="de-CH"/>
               </w:rPr>
             </w:pPr>
@@ -3666,7 +5024,7 @@
         </w:tc>
         <w:tc>
           <w:tcPr>
-            <w:tcW w:w="1724" w:type="dxa"/>
+            <w:tcW w:w="1658" w:type="dxa"/>
           </w:tcPr>
           <w:p>
             <w:pPr>
@@ -3686,7 +5044,7 @@
         </w:tc>
         <w:tc>
           <w:tcPr>
-            <w:tcW w:w="2277" w:type="dxa"/>
+            <w:tcW w:w="1272" w:type="dxa"/>
           </w:tcPr>
           <w:p>
             <w:pPr>
@@ -3702,6 +5060,27 @@
                 <w:lang w:val="de-CH"/>
               </w:rPr>
               <w:t>50 min</w:t>
+            </w:r>
+          </w:p>
+        </w:tc>
+        <w:tc>
+          <w:tcPr>
+            <w:tcW w:w="1256" w:type="dxa"/>
+          </w:tcPr>
+          <w:p>
+            <w:pPr>
+              <w:jc w:val="center"/>
+              <w:rPr>
+                <w:rFonts w:ascii="Latin Modern Roman 9" w:hAnsi="Latin Modern Roman 9"/>
+                <w:lang w:val="de-CH"/>
+              </w:rPr>
+            </w:pPr>
+            <w:r>
+              <w:rPr>
+                <w:rFonts w:ascii="Latin Modern Roman 9" w:hAnsi="Latin Modern Roman 9"/>
+                <w:lang w:val="de-CH"/>
+              </w:rPr>
+              <w:t>40 min</w:t>
             </w:r>
           </w:p>
         </w:tc>
@@ -3709,13 +5088,12 @@
       <w:tr>
         <w:tc>
           <w:tcPr>
-            <w:tcW w:w="1186" w:type="dxa"/>
-          </w:tcPr>
-          <w:p>
-            <w:pPr>
-              <w:jc w:val="center"/>
-              <w:rPr>
-                <w:rFonts w:ascii="Latin Modern Roman 9" w:hAnsi="Latin Modern Roman 9"/>
+            <w:tcW w:w="1026" w:type="dxa"/>
+          </w:tcPr>
+          <w:p>
+            <w:pPr>
+              <w:jc w:val="center"/>
+              <w:rPr>
                 <w:lang w:val="de-CH"/>
               </w:rPr>
             </w:pPr>
@@ -3729,7 +5107,7 @@
         </w:tc>
         <w:tc>
           <w:tcPr>
-            <w:tcW w:w="1724" w:type="dxa"/>
+            <w:tcW w:w="1658" w:type="dxa"/>
           </w:tcPr>
           <w:p>
             <w:pPr>
@@ -3749,7 +5127,7 @@
         </w:tc>
         <w:tc>
           <w:tcPr>
-            <w:tcW w:w="2277" w:type="dxa"/>
+            <w:tcW w:w="1272" w:type="dxa"/>
           </w:tcPr>
           <w:p>
             <w:pPr>
@@ -3765,6 +5143,27 @@
                 <w:lang w:val="de-CH"/>
               </w:rPr>
               <w:t>50 min</w:t>
+            </w:r>
+          </w:p>
+        </w:tc>
+        <w:tc>
+          <w:tcPr>
+            <w:tcW w:w="1256" w:type="dxa"/>
+          </w:tcPr>
+          <w:p>
+            <w:pPr>
+              <w:jc w:val="center"/>
+              <w:rPr>
+                <w:rFonts w:ascii="Latin Modern Roman 9" w:hAnsi="Latin Modern Roman 9"/>
+                <w:lang w:val="de-CH"/>
+              </w:rPr>
+            </w:pPr>
+            <w:r>
+              <w:rPr>
+                <w:rFonts w:ascii="Latin Modern Roman 9" w:hAnsi="Latin Modern Roman 9"/>
+                <w:lang w:val="de-CH"/>
+              </w:rPr>
+              <w:t>40 min</w:t>
             </w:r>
           </w:p>
         </w:tc>
@@ -3772,13 +5171,12 @@
       <w:tr>
         <w:tc>
           <w:tcPr>
-            <w:tcW w:w="1186" w:type="dxa"/>
-          </w:tcPr>
-          <w:p>
-            <w:pPr>
-              <w:jc w:val="center"/>
-              <w:rPr>
-                <w:rFonts w:ascii="Latin Modern Roman 9" w:hAnsi="Latin Modern Roman 9"/>
+            <w:tcW w:w="1026" w:type="dxa"/>
+          </w:tcPr>
+          <w:p>
+            <w:pPr>
+              <w:jc w:val="center"/>
+              <w:rPr>
                 <w:lang w:val="de-CH"/>
               </w:rPr>
             </w:pPr>
@@ -3792,7 +5190,7 @@
         </w:tc>
         <w:tc>
           <w:tcPr>
-            <w:tcW w:w="1724" w:type="dxa"/>
+            <w:tcW w:w="1658" w:type="dxa"/>
           </w:tcPr>
           <w:p>
             <w:pPr>
@@ -3812,7 +5210,7 @@
         </w:tc>
         <w:tc>
           <w:tcPr>
-            <w:tcW w:w="2277" w:type="dxa"/>
+            <w:tcW w:w="1272" w:type="dxa"/>
           </w:tcPr>
           <w:p>
             <w:pPr>
@@ -3828,6 +5226,27 @@
                 <w:lang w:val="de-CH"/>
               </w:rPr>
               <w:t>110 min</w:t>
+            </w:r>
+          </w:p>
+        </w:tc>
+        <w:tc>
+          <w:tcPr>
+            <w:tcW w:w="1256" w:type="dxa"/>
+          </w:tcPr>
+          <w:p>
+            <w:pPr>
+              <w:jc w:val="center"/>
+              <w:rPr>
+                <w:rFonts w:ascii="Latin Modern Roman 9" w:hAnsi="Latin Modern Roman 9"/>
+                <w:lang w:val="de-CH"/>
+              </w:rPr>
+            </w:pPr>
+            <w:r>
+              <w:rPr>
+                <w:rFonts w:ascii="Latin Modern Roman 9" w:hAnsi="Latin Modern Roman 9"/>
+                <w:lang w:val="de-CH"/>
+              </w:rPr>
+              <w:t>120 min</w:t>
             </w:r>
           </w:p>
         </w:tc>
@@ -3835,13 +5254,12 @@
       <w:tr>
         <w:tc>
           <w:tcPr>
-            <w:tcW w:w="1186" w:type="dxa"/>
-          </w:tcPr>
-          <w:p>
-            <w:pPr>
-              <w:jc w:val="center"/>
-              <w:rPr>
-                <w:rFonts w:ascii="Latin Modern Roman 9" w:hAnsi="Latin Modern Roman 9"/>
+            <w:tcW w:w="1026" w:type="dxa"/>
+          </w:tcPr>
+          <w:p>
+            <w:pPr>
+              <w:jc w:val="center"/>
+              <w:rPr>
                 <w:lang w:val="de-CH"/>
               </w:rPr>
             </w:pPr>
@@ -3855,7 +5273,7 @@
         </w:tc>
         <w:tc>
           <w:tcPr>
-            <w:tcW w:w="1724" w:type="dxa"/>
+            <w:tcW w:w="1658" w:type="dxa"/>
           </w:tcPr>
           <w:p>
             <w:pPr>
@@ -3875,7 +5293,7 @@
         </w:tc>
         <w:tc>
           <w:tcPr>
-            <w:tcW w:w="2277" w:type="dxa"/>
+            <w:tcW w:w="1272" w:type="dxa"/>
           </w:tcPr>
           <w:p>
             <w:pPr>
@@ -3891,6 +5309,27 @@
                 <w:lang w:val="de-CH"/>
               </w:rPr>
               <w:t>110 min</w:t>
+            </w:r>
+          </w:p>
+        </w:tc>
+        <w:tc>
+          <w:tcPr>
+            <w:tcW w:w="1256" w:type="dxa"/>
+          </w:tcPr>
+          <w:p>
+            <w:pPr>
+              <w:jc w:val="center"/>
+              <w:rPr>
+                <w:rFonts w:ascii="Latin Modern Roman 9" w:hAnsi="Latin Modern Roman 9"/>
+                <w:lang w:val="de-CH"/>
+              </w:rPr>
+            </w:pPr>
+            <w:r>
+              <w:rPr>
+                <w:rFonts w:ascii="Latin Modern Roman 9" w:hAnsi="Latin Modern Roman 9"/>
+                <w:lang w:val="de-CH"/>
+              </w:rPr>
+              <w:t>120 min</w:t>
             </w:r>
           </w:p>
         </w:tc>
@@ -3898,13 +5337,12 @@
       <w:tr>
         <w:tc>
           <w:tcPr>
-            <w:tcW w:w="1186" w:type="dxa"/>
-          </w:tcPr>
-          <w:p>
-            <w:pPr>
-              <w:jc w:val="center"/>
-              <w:rPr>
-                <w:rFonts w:ascii="Latin Modern Roman 9" w:hAnsi="Latin Modern Roman 9"/>
+            <w:tcW w:w="1026" w:type="dxa"/>
+          </w:tcPr>
+          <w:p>
+            <w:pPr>
+              <w:jc w:val="center"/>
+              <w:rPr>
                 <w:lang w:val="de-CH"/>
               </w:rPr>
             </w:pPr>
@@ -3918,7 +5356,7 @@
         </w:tc>
         <w:tc>
           <w:tcPr>
-            <w:tcW w:w="1724" w:type="dxa"/>
+            <w:tcW w:w="1658" w:type="dxa"/>
           </w:tcPr>
           <w:p>
             <w:pPr>
@@ -3938,7 +5376,28 @@
         </w:tc>
         <w:tc>
           <w:tcPr>
-            <w:tcW w:w="2277" w:type="dxa"/>
+            <w:tcW w:w="1272" w:type="dxa"/>
+          </w:tcPr>
+          <w:p>
+            <w:pPr>
+              <w:jc w:val="center"/>
+              <w:rPr>
+                <w:rFonts w:ascii="Latin Modern Roman 9" w:hAnsi="Latin Modern Roman 9"/>
+                <w:lang w:val="de-CH"/>
+              </w:rPr>
+            </w:pPr>
+            <w:r>
+              <w:rPr>
+                <w:rFonts w:ascii="Latin Modern Roman 9" w:hAnsi="Latin Modern Roman 9"/>
+                <w:lang w:val="de-CH"/>
+              </w:rPr>
+              <w:t>120 min</w:t>
+            </w:r>
+          </w:p>
+        </w:tc>
+        <w:tc>
+          <w:tcPr>
+            <w:tcW w:w="1256" w:type="dxa"/>
           </w:tcPr>
           <w:p>
             <w:pPr>
@@ -3961,13 +5420,12 @@
       <w:tr>
         <w:tc>
           <w:tcPr>
-            <w:tcW w:w="1186" w:type="dxa"/>
-          </w:tcPr>
-          <w:p>
-            <w:pPr>
-              <w:jc w:val="center"/>
-              <w:rPr>
-                <w:rFonts w:ascii="Latin Modern Roman 9" w:hAnsi="Latin Modern Roman 9"/>
+            <w:tcW w:w="1026" w:type="dxa"/>
+          </w:tcPr>
+          <w:p>
+            <w:pPr>
+              <w:jc w:val="center"/>
+              <w:rPr>
                 <w:lang w:val="de-CH"/>
               </w:rPr>
             </w:pPr>
@@ -3981,7 +5439,7 @@
         </w:tc>
         <w:tc>
           <w:tcPr>
-            <w:tcW w:w="1724" w:type="dxa"/>
+            <w:tcW w:w="1658" w:type="dxa"/>
           </w:tcPr>
           <w:p>
             <w:pPr>
@@ -4001,7 +5459,28 @@
         </w:tc>
         <w:tc>
           <w:tcPr>
-            <w:tcW w:w="2277" w:type="dxa"/>
+            <w:tcW w:w="1272" w:type="dxa"/>
+          </w:tcPr>
+          <w:p>
+            <w:pPr>
+              <w:jc w:val="center"/>
+              <w:rPr>
+                <w:rFonts w:ascii="Latin Modern Roman 9" w:hAnsi="Latin Modern Roman 9"/>
+                <w:lang w:val="de-CH"/>
+              </w:rPr>
+            </w:pPr>
+            <w:r>
+              <w:rPr>
+                <w:rFonts w:ascii="Latin Modern Roman 9" w:hAnsi="Latin Modern Roman 9"/>
+                <w:lang w:val="de-CH"/>
+              </w:rPr>
+              <w:t>50 min</w:t>
+            </w:r>
+          </w:p>
+        </w:tc>
+        <w:tc>
+          <w:tcPr>
+            <w:tcW w:w="1256" w:type="dxa"/>
           </w:tcPr>
           <w:p>
             <w:pPr>
@@ -4024,13 +5503,12 @@
       <w:tr>
         <w:tc>
           <w:tcPr>
-            <w:tcW w:w="1186" w:type="dxa"/>
-          </w:tcPr>
-          <w:p>
-            <w:pPr>
-              <w:jc w:val="center"/>
-              <w:rPr>
-                <w:rFonts w:ascii="Latin Modern Roman 9" w:hAnsi="Latin Modern Roman 9"/>
+            <w:tcW w:w="1026" w:type="dxa"/>
+          </w:tcPr>
+          <w:p>
+            <w:pPr>
+              <w:jc w:val="center"/>
+              <w:rPr>
                 <w:lang w:val="de-CH"/>
               </w:rPr>
             </w:pPr>
@@ -4044,7 +5522,7 @@
         </w:tc>
         <w:tc>
           <w:tcPr>
-            <w:tcW w:w="1724" w:type="dxa"/>
+            <w:tcW w:w="1658" w:type="dxa"/>
           </w:tcPr>
           <w:p>
             <w:pPr>
@@ -4064,7 +5542,7 @@
         </w:tc>
         <w:tc>
           <w:tcPr>
-            <w:tcW w:w="2277" w:type="dxa"/>
+            <w:tcW w:w="1272" w:type="dxa"/>
           </w:tcPr>
           <w:p>
             <w:pPr>
@@ -4080,6 +5558,27 @@
                 <w:lang w:val="de-CH"/>
               </w:rPr>
               <w:t>110 min</w:t>
+            </w:r>
+          </w:p>
+        </w:tc>
+        <w:tc>
+          <w:tcPr>
+            <w:tcW w:w="1256" w:type="dxa"/>
+          </w:tcPr>
+          <w:p>
+            <w:pPr>
+              <w:jc w:val="center"/>
+              <w:rPr>
+                <w:rFonts w:ascii="Latin Modern Roman 9" w:hAnsi="Latin Modern Roman 9"/>
+                <w:lang w:val="de-CH"/>
+              </w:rPr>
+            </w:pPr>
+            <w:r>
+              <w:rPr>
+                <w:rFonts w:ascii="Latin Modern Roman 9" w:hAnsi="Latin Modern Roman 9"/>
+                <w:lang w:val="de-CH"/>
+              </w:rPr>
+              <w:t>100 min</w:t>
             </w:r>
           </w:p>
         </w:tc>
@@ -4087,13 +5586,12 @@
       <w:tr>
         <w:tc>
           <w:tcPr>
-            <w:tcW w:w="1186" w:type="dxa"/>
-          </w:tcPr>
-          <w:p>
-            <w:pPr>
-              <w:jc w:val="center"/>
-              <w:rPr>
-                <w:rFonts w:ascii="Latin Modern Roman 9" w:hAnsi="Latin Modern Roman 9"/>
+            <w:tcW w:w="1026" w:type="dxa"/>
+          </w:tcPr>
+          <w:p>
+            <w:pPr>
+              <w:jc w:val="center"/>
+              <w:rPr>
                 <w:lang w:val="de-CH"/>
               </w:rPr>
             </w:pPr>
@@ -4107,7 +5605,7 @@
         </w:tc>
         <w:tc>
           <w:tcPr>
-            <w:tcW w:w="1724" w:type="dxa"/>
+            <w:tcW w:w="1658" w:type="dxa"/>
           </w:tcPr>
           <w:p>
             <w:pPr>
@@ -4127,7 +5625,7 @@
         </w:tc>
         <w:tc>
           <w:tcPr>
-            <w:tcW w:w="2277" w:type="dxa"/>
+            <w:tcW w:w="1272" w:type="dxa"/>
           </w:tcPr>
           <w:p>
             <w:pPr>
@@ -4143,6 +5641,27 @@
                 <w:lang w:val="de-CH"/>
               </w:rPr>
               <w:t>130 min</w:t>
+            </w:r>
+          </w:p>
+        </w:tc>
+        <w:tc>
+          <w:tcPr>
+            <w:tcW w:w="1256" w:type="dxa"/>
+          </w:tcPr>
+          <w:p>
+            <w:pPr>
+              <w:jc w:val="center"/>
+              <w:rPr>
+                <w:rFonts w:ascii="Latin Modern Roman 9" w:hAnsi="Latin Modern Roman 9"/>
+                <w:lang w:val="de-CH"/>
+              </w:rPr>
+            </w:pPr>
+            <w:r>
+              <w:rPr>
+                <w:rFonts w:ascii="Latin Modern Roman 9" w:hAnsi="Latin Modern Roman 9"/>
+                <w:lang w:val="de-CH"/>
+              </w:rPr>
+              <w:t>140 min</w:t>
             </w:r>
           </w:p>
         </w:tc>
@@ -4150,13 +5669,12 @@
       <w:tr>
         <w:tc>
           <w:tcPr>
-            <w:tcW w:w="1186" w:type="dxa"/>
-          </w:tcPr>
-          <w:p>
-            <w:pPr>
-              <w:jc w:val="center"/>
-              <w:rPr>
-                <w:rFonts w:ascii="Latin Modern Roman 9" w:hAnsi="Latin Modern Roman 9"/>
+            <w:tcW w:w="1026" w:type="dxa"/>
+          </w:tcPr>
+          <w:p>
+            <w:pPr>
+              <w:jc w:val="center"/>
+              <w:rPr>
                 <w:lang w:val="de-CH"/>
               </w:rPr>
             </w:pPr>
@@ -4170,7 +5688,7 @@
         </w:tc>
         <w:tc>
           <w:tcPr>
-            <w:tcW w:w="1724" w:type="dxa"/>
+            <w:tcW w:w="1658" w:type="dxa"/>
           </w:tcPr>
           <w:p>
             <w:pPr>
@@ -4190,7 +5708,7 @@
         </w:tc>
         <w:tc>
           <w:tcPr>
-            <w:tcW w:w="2277" w:type="dxa"/>
+            <w:tcW w:w="1272" w:type="dxa"/>
           </w:tcPr>
           <w:p>
             <w:pPr>
@@ -4206,6 +5724,27 @@
                 <w:lang w:val="de-CH"/>
               </w:rPr>
               <w:t>80 min</w:t>
+            </w:r>
+          </w:p>
+        </w:tc>
+        <w:tc>
+          <w:tcPr>
+            <w:tcW w:w="1256" w:type="dxa"/>
+          </w:tcPr>
+          <w:p>
+            <w:pPr>
+              <w:jc w:val="center"/>
+              <w:rPr>
+                <w:rFonts w:ascii="Latin Modern Roman 9" w:hAnsi="Latin Modern Roman 9"/>
+                <w:lang w:val="de-CH"/>
+              </w:rPr>
+            </w:pPr>
+            <w:r>
+              <w:rPr>
+                <w:rFonts w:ascii="Latin Modern Roman 9" w:hAnsi="Latin Modern Roman 9"/>
+                <w:lang w:val="de-CH"/>
+              </w:rPr>
+              <w:t>90 min</w:t>
             </w:r>
           </w:p>
         </w:tc>
@@ -4213,13 +5752,12 @@
       <w:tr>
         <w:tc>
           <w:tcPr>
-            <w:tcW w:w="1186" w:type="dxa"/>
-          </w:tcPr>
-          <w:p>
-            <w:pPr>
-              <w:jc w:val="center"/>
-              <w:rPr>
-                <w:rFonts w:ascii="Latin Modern Roman 9" w:hAnsi="Latin Modern Roman 9"/>
+            <w:tcW w:w="1026" w:type="dxa"/>
+          </w:tcPr>
+          <w:p>
+            <w:pPr>
+              <w:jc w:val="center"/>
+              <w:rPr>
                 <w:lang w:val="de-CH"/>
               </w:rPr>
             </w:pPr>
@@ -4233,7 +5771,7 @@
         </w:tc>
         <w:tc>
           <w:tcPr>
-            <w:tcW w:w="1724" w:type="dxa"/>
+            <w:tcW w:w="1658" w:type="dxa"/>
           </w:tcPr>
           <w:p>
             <w:pPr>
@@ -4253,7 +5791,7 @@
         </w:tc>
         <w:tc>
           <w:tcPr>
-            <w:tcW w:w="2277" w:type="dxa"/>
+            <w:tcW w:w="1272" w:type="dxa"/>
           </w:tcPr>
           <w:p>
             <w:pPr>
@@ -4269,6 +5807,27 @@
                 <w:lang w:val="de-CH"/>
               </w:rPr>
               <w:t>80 min</w:t>
+            </w:r>
+          </w:p>
+        </w:tc>
+        <w:tc>
+          <w:tcPr>
+            <w:tcW w:w="1256" w:type="dxa"/>
+          </w:tcPr>
+          <w:p>
+            <w:pPr>
+              <w:jc w:val="center"/>
+              <w:rPr>
+                <w:rFonts w:ascii="Latin Modern Roman 9" w:hAnsi="Latin Modern Roman 9"/>
+                <w:lang w:val="de-CH"/>
+              </w:rPr>
+            </w:pPr>
+            <w:r>
+              <w:rPr>
+                <w:rFonts w:ascii="Latin Modern Roman 9" w:hAnsi="Latin Modern Roman 9"/>
+                <w:lang w:val="de-CH"/>
+              </w:rPr>
+              <w:t>70 min</w:t>
             </w:r>
           </w:p>
         </w:tc>
@@ -4276,13 +5835,12 @@
       <w:tr>
         <w:tc>
           <w:tcPr>
-            <w:tcW w:w="1186" w:type="dxa"/>
-          </w:tcPr>
-          <w:p>
-            <w:pPr>
-              <w:jc w:val="center"/>
-              <w:rPr>
-                <w:rFonts w:ascii="Latin Modern Roman 9" w:hAnsi="Latin Modern Roman 9"/>
+            <w:tcW w:w="1026" w:type="dxa"/>
+          </w:tcPr>
+          <w:p>
+            <w:pPr>
+              <w:jc w:val="center"/>
+              <w:rPr>
                 <w:lang w:val="de-CH"/>
               </w:rPr>
             </w:pPr>
@@ -4296,7 +5854,7 @@
         </w:tc>
         <w:tc>
           <w:tcPr>
-            <w:tcW w:w="1724" w:type="dxa"/>
+            <w:tcW w:w="1658" w:type="dxa"/>
           </w:tcPr>
           <w:p>
             <w:pPr>
@@ -4316,7 +5874,7 @@
         </w:tc>
         <w:tc>
           <w:tcPr>
-            <w:tcW w:w="2277" w:type="dxa"/>
+            <w:tcW w:w="1272" w:type="dxa"/>
           </w:tcPr>
           <w:p>
             <w:pPr>
@@ -4332,6 +5890,27 @@
                 <w:lang w:val="de-CH"/>
               </w:rPr>
               <w:t>80 min</w:t>
+            </w:r>
+          </w:p>
+        </w:tc>
+        <w:tc>
+          <w:tcPr>
+            <w:tcW w:w="1256" w:type="dxa"/>
+          </w:tcPr>
+          <w:p>
+            <w:pPr>
+              <w:jc w:val="center"/>
+              <w:rPr>
+                <w:rFonts w:ascii="Latin Modern Roman 9" w:hAnsi="Latin Modern Roman 9"/>
+                <w:lang w:val="de-CH"/>
+              </w:rPr>
+            </w:pPr>
+            <w:r>
+              <w:rPr>
+                <w:rFonts w:ascii="Latin Modern Roman 9" w:hAnsi="Latin Modern Roman 9"/>
+                <w:lang w:val="de-CH"/>
+              </w:rPr>
+              <w:t>70 min</w:t>
             </w:r>
           </w:p>
         </w:tc>
@@ -4339,7 +5918,7 @@
       <w:tr>
         <w:tc>
           <w:tcPr>
-            <w:tcW w:w="1186" w:type="dxa"/>
+            <w:tcW w:w="1026" w:type="dxa"/>
           </w:tcPr>
           <w:p>
             <w:pPr>
@@ -4358,7 +5937,7 @@
         </w:tc>
         <w:tc>
           <w:tcPr>
-            <w:tcW w:w="1724" w:type="dxa"/>
+            <w:tcW w:w="1658" w:type="dxa"/>
           </w:tcPr>
           <w:p>
             <w:pPr>
@@ -4378,7 +5957,28 @@
         </w:tc>
         <w:tc>
           <w:tcPr>
-            <w:tcW w:w="2277" w:type="dxa"/>
+            <w:tcW w:w="1272" w:type="dxa"/>
+          </w:tcPr>
+          <w:p>
+            <w:pPr>
+              <w:jc w:val="center"/>
+              <w:rPr>
+                <w:rFonts w:ascii="Latin Modern Roman 9" w:hAnsi="Latin Modern Roman 9"/>
+                <w:lang w:val="de-CH"/>
+              </w:rPr>
+            </w:pPr>
+            <w:r>
+              <w:rPr>
+                <w:rFonts w:ascii="Latin Modern Roman 9" w:hAnsi="Latin Modern Roman 9"/>
+                <w:lang w:val="de-CH"/>
+              </w:rPr>
+              <w:t>~300 min insgesamt</w:t>
+            </w:r>
+          </w:p>
+        </w:tc>
+        <w:tc>
+          <w:tcPr>
+            <w:tcW w:w="1256" w:type="dxa"/>
           </w:tcPr>
           <w:p>
             <w:pPr>
@@ -4401,20 +6001,18 @@
       <w:tr>
         <w:tc>
           <w:tcPr>
-            <w:tcW w:w="1186" w:type="dxa"/>
-          </w:tcPr>
-          <w:p>
-            <w:pPr>
-              <w:jc w:val="center"/>
-              <w:rPr>
-                <w:b/>
-                <w:bCs/>
-              </w:rPr>
-            </w:pPr>
-            <w:r>
-              <w:rPr>
-                <w:b/>
-                <w:bCs/>
+            <w:tcW w:w="1026" w:type="dxa"/>
+          </w:tcPr>
+          <w:p>
+            <w:pPr>
+              <w:jc w:val="center"/>
+              <w:rPr>
+                <w:lang w:val="de-CH"/>
+              </w:rPr>
+            </w:pPr>
+            <w:r>
+              <w:rPr>
+                <w:lang w:val="de-CH"/>
               </w:rPr>
               <w:t>Total:</w:t>
             </w:r>
@@ -4422,41 +6020,55 @@
         </w:tc>
         <w:tc>
           <w:tcPr>
-            <w:tcW w:w="1724" w:type="dxa"/>
-          </w:tcPr>
-          <w:p>
-            <w:pPr>
-              <w:rPr>
-                <w:rFonts w:ascii="Latin Modern Roman 9" w:hAnsi="Latin Modern Roman 9"/>
-                <w:b/>
-                <w:bCs/>
-                <w:lang w:val="de-CH"/>
-              </w:rPr>
-            </w:pPr>
-          </w:p>
-        </w:tc>
-        <w:tc>
-          <w:tcPr>
-            <w:tcW w:w="2277" w:type="dxa"/>
-          </w:tcPr>
-          <w:p>
-            <w:pPr>
-              <w:jc w:val="center"/>
-              <w:rPr>
-                <w:rFonts w:ascii="Latin Modern Roman 9" w:hAnsi="Latin Modern Roman 9"/>
-                <w:b/>
-                <w:bCs/>
-                <w:lang w:val="de-CH"/>
-              </w:rPr>
-            </w:pPr>
-            <w:r>
-              <w:rPr>
-                <w:rFonts w:ascii="Latin Modern Roman 9" w:hAnsi="Latin Modern Roman 9"/>
-                <w:b/>
-                <w:bCs/>
+            <w:tcW w:w="1658" w:type="dxa"/>
+          </w:tcPr>
+          <w:p>
+            <w:pPr>
+              <w:rPr>
+                <w:rFonts w:ascii="Latin Modern Roman 9" w:hAnsi="Latin Modern Roman 9"/>
+                <w:lang w:val="de-CH"/>
+              </w:rPr>
+            </w:pPr>
+          </w:p>
+        </w:tc>
+        <w:tc>
+          <w:tcPr>
+            <w:tcW w:w="1272" w:type="dxa"/>
+          </w:tcPr>
+          <w:p>
+            <w:pPr>
+              <w:rPr>
+                <w:rFonts w:ascii="Latin Modern Roman 9" w:hAnsi="Latin Modern Roman 9"/>
+                <w:lang w:val="de-CH"/>
+              </w:rPr>
+            </w:pPr>
+            <w:r>
+              <w:rPr>
+                <w:rFonts w:ascii="Latin Modern Roman 9" w:hAnsi="Latin Modern Roman 9"/>
                 <w:lang w:val="de-CH"/>
               </w:rPr>
               <w:t>1460</w:t>
+            </w:r>
+          </w:p>
+        </w:tc>
+        <w:tc>
+          <w:tcPr>
+            <w:tcW w:w="1256" w:type="dxa"/>
+          </w:tcPr>
+          <w:p>
+            <w:pPr>
+              <w:jc w:val="center"/>
+              <w:rPr>
+                <w:rFonts w:ascii="Latin Modern Roman 9" w:hAnsi="Latin Modern Roman 9"/>
+                <w:lang w:val="de-CH"/>
+              </w:rPr>
+            </w:pPr>
+            <w:r>
+              <w:rPr>
+                <w:rFonts w:ascii="Latin Modern Roman 9" w:hAnsi="Latin Modern Roman 9"/>
+                <w:lang w:val="de-CH"/>
+              </w:rPr>
+              <w:t>1435</w:t>
             </w:r>
           </w:p>
         </w:tc>
@@ -4465,8 +6077,9 @@
     <w:p>
       <w:pPr>
         <w:rPr>
-          <w:rFonts w:ascii="LM Roman 10" w:hAnsi="LM Roman 10"/>
-          <w:lang w:val="de-CH"/>
+          <w:rFonts w:ascii="LM Roman 10" w:hAnsi="LM Roman 10" w:cstheme="minorHAnsi"/>
+          <w:sz w:val="24"/>
+          <w:szCs w:val="24"/>
         </w:rPr>
       </w:pPr>
     </w:p>
@@ -4486,68 +6099,26 @@
           <w:rFonts w:ascii="LM Roman 10" w:hAnsi="LM Roman 10"/>
         </w:rPr>
       </w:pPr>
-      <w:proofErr w:type="spellStart"/>
       <w:r>
         <w:rPr>
           <w:rFonts w:ascii="LM Roman 10" w:hAnsi="LM Roman 10"/>
         </w:rPr>
-        <w:t>Entscheiden</w:t>
+        <w:t>Kontrollieren</w:t>
       </w:r>
-      <w:proofErr w:type="spellEnd"/>
     </w:p>
     <w:p>
       <w:pPr>
+        <w:pStyle w:val="berschrift2"/>
         <w:rPr>
           <w:rFonts w:ascii="LM Roman 10" w:hAnsi="LM Roman 10"/>
-          <w:lang w:val="de-CH"/>
         </w:rPr>
       </w:pPr>
       <w:r>
         <w:rPr>
           <w:rFonts w:ascii="LM Roman 10" w:hAnsi="LM Roman 10"/>
-          <w:lang w:val="de-CH"/>
         </w:rPr>
-        <w:t>Wir haben uns entschieden, mit C# OOP zu arbeiten, damit die Klassen übersichtlicher sind und wir der Code nicht zu kompliziert wird, damit jeder von uns den Code versteht. Auch haben wir uns wegen der LB 426 entschieden, zwei Patterns</w:t>
+        <w:t>Testprotokoll</w:t>
       </w:r>
-      <w:r>
-        <w:rPr>
-          <w:rFonts w:ascii="LM Roman 10" w:hAnsi="LM Roman 10"/>
-          <w:lang w:val="de-CH"/>
-        </w:rPr>
-        <w:t xml:space="preserve"> </w:t>
-      </w:r>
-      <w:r>
-        <w:rPr>
-          <w:rFonts w:ascii="LM Roman 10" w:hAnsi="LM Roman 10"/>
-          <w:lang w:val="de-CH"/>
-        </w:rPr>
-        <w:t>(Observer und Factory Pattern) einfügen, damit wir die LB besser meistern können und die Implementation der Patterns schon geübt haben.</w:t>
-      </w:r>
-    </w:p>
-    <w:p>
-      <w:pPr>
-        <w:pStyle w:val="Untertitel"/>
-        <w:numPr>
-          <w:ilvl w:val="0"/>
-          <w:numId w:val="0"/>
-        </w:numPr>
-        <w:pBdr>
-          <w:bottom w:val="single" w:sz="4" w:space="1" w:color="auto"/>
-        </w:pBdr>
-        <w:ind w:left="360" w:hanging="360"/>
-        <w:contextualSpacing/>
-        <w:rPr>
-          <w:rFonts w:ascii="LM Roman 10" w:hAnsi="LM Roman 10"/>
-        </w:rPr>
-      </w:pPr>
-      <w:proofErr w:type="spellStart"/>
-      <w:r>
-        <w:rPr>
-          <w:rFonts w:ascii="LM Roman 10" w:hAnsi="LM Roman 10"/>
-        </w:rPr>
-        <w:t>Realisieren</w:t>
-      </w:r>
-      <w:proofErr w:type="spellEnd"/>
     </w:p>
     <w:tbl>
       <w:tblPr>
@@ -4556,29 +6127,32 @@
         <w:tblLook w:val="04A0" w:firstRow="1" w:lastRow="0" w:firstColumn="1" w:lastColumn="0" w:noHBand="0" w:noVBand="1"/>
       </w:tblPr>
       <w:tblGrid>
-        <w:gridCol w:w="1026"/>
-        <w:gridCol w:w="1658"/>
-        <w:gridCol w:w="1272"/>
-        <w:gridCol w:w="1256"/>
+        <w:gridCol w:w="1129"/>
+        <w:gridCol w:w="3379"/>
+        <w:gridCol w:w="2254"/>
+        <w:gridCol w:w="2254"/>
       </w:tblGrid>
       <w:tr>
         <w:tc>
           <w:tcPr>
-            <w:tcW w:w="1026" w:type="dxa"/>
+            <w:tcW w:w="1129" w:type="dxa"/>
             <w:shd w:val="clear" w:color="auto" w:fill="C1F0C7" w:themeFill="accent3" w:themeFillTint="33"/>
-            <w:vAlign w:val="center"/>
-          </w:tcPr>
-          <w:p>
-            <w:pPr>
-              <w:jc w:val="center"/>
-              <w:rPr>
-                <w:rFonts w:ascii="LM Roman 10" w:hAnsi="LM Roman 10"/>
-                <w:lang w:val="de-CH"/>
-              </w:rPr>
-            </w:pPr>
-            <w:r>
-              <w:rPr>
-                <w:rFonts w:ascii="LM Roman 10" w:hAnsi="LM Roman 10"/>
+          </w:tcPr>
+          <w:p>
+            <w:pPr>
+              <w:jc w:val="center"/>
+              <w:rPr>
+                <w:rFonts w:ascii="LM Roman 10" w:hAnsi="LM Roman 10"/>
+                <w:b/>
+                <w:bCs/>
+                <w:lang w:val="de-CH"/>
+              </w:rPr>
+            </w:pPr>
+            <w:r>
+              <w:rPr>
+                <w:rFonts w:ascii="LM Roman 10" w:hAnsi="LM Roman 10"/>
+                <w:b/>
+                <w:bCs/>
                 <w:lang w:val="de-CH"/>
               </w:rPr>
               <w:t>Nummer</w:t>
@@ -4587,70 +6161,79 @@
         </w:tc>
         <w:tc>
           <w:tcPr>
-            <w:tcW w:w="1658" w:type="dxa"/>
+            <w:tcW w:w="3379" w:type="dxa"/>
             <w:shd w:val="clear" w:color="auto" w:fill="C1F0C7" w:themeFill="accent3" w:themeFillTint="33"/>
-            <w:vAlign w:val="center"/>
-          </w:tcPr>
-          <w:p>
-            <w:pPr>
-              <w:jc w:val="center"/>
-              <w:rPr>
-                <w:rFonts w:ascii="LM Roman 10" w:hAnsi="LM Roman 10"/>
-                <w:lang w:val="de-CH"/>
-              </w:rPr>
-            </w:pPr>
-            <w:r>
-              <w:rPr>
-                <w:rFonts w:ascii="LM Roman 10" w:hAnsi="LM Roman 10"/>
-                <w:lang w:val="de-CH"/>
-              </w:rPr>
-              <w:t>Frist</w:t>
-            </w:r>
-          </w:p>
-        </w:tc>
-        <w:tc>
-          <w:tcPr>
-            <w:tcW w:w="1272" w:type="dxa"/>
+          </w:tcPr>
+          <w:p>
+            <w:pPr>
+              <w:jc w:val="center"/>
+              <w:rPr>
+                <w:rFonts w:ascii="LM Roman 10" w:hAnsi="LM Roman 10"/>
+                <w:b/>
+                <w:bCs/>
+                <w:lang w:val="de-CH"/>
+              </w:rPr>
+            </w:pPr>
+            <w:r>
+              <w:rPr>
+                <w:rFonts w:ascii="LM Roman 10" w:hAnsi="LM Roman 10"/>
+                <w:b/>
+                <w:bCs/>
+                <w:lang w:val="de-CH"/>
+              </w:rPr>
+              <w:t>Datum</w:t>
+            </w:r>
+          </w:p>
+        </w:tc>
+        <w:tc>
+          <w:tcPr>
+            <w:tcW w:w="2254" w:type="dxa"/>
             <w:shd w:val="clear" w:color="auto" w:fill="C1F0C7" w:themeFill="accent3" w:themeFillTint="33"/>
-            <w:vAlign w:val="center"/>
-          </w:tcPr>
-          <w:p>
-            <w:pPr>
-              <w:jc w:val="center"/>
-              <w:rPr>
-                <w:rFonts w:ascii="LM Roman 10" w:hAnsi="LM Roman 10"/>
-                <w:lang w:val="de-CH"/>
-              </w:rPr>
-            </w:pPr>
-            <w:r>
-              <w:rPr>
-                <w:rFonts w:ascii="LM Roman 10" w:hAnsi="LM Roman 10"/>
-                <w:lang w:val="de-CH"/>
-              </w:rPr>
-              <w:t>Zeit (geplant)</w:t>
-            </w:r>
-          </w:p>
-        </w:tc>
-        <w:tc>
-          <w:tcPr>
-            <w:tcW w:w="1256" w:type="dxa"/>
+          </w:tcPr>
+          <w:p>
+            <w:pPr>
+              <w:jc w:val="center"/>
+              <w:rPr>
+                <w:rFonts w:ascii="LM Roman 10" w:hAnsi="LM Roman 10"/>
+                <w:b/>
+                <w:bCs/>
+                <w:lang w:val="de-CH"/>
+              </w:rPr>
+            </w:pPr>
+            <w:r>
+              <w:rPr>
+                <w:rFonts w:ascii="LM Roman 10" w:hAnsi="LM Roman 10"/>
+                <w:b/>
+                <w:bCs/>
+                <w:lang w:val="de-CH"/>
+              </w:rPr>
+              <w:t>Resultat</w:t>
+            </w:r>
+          </w:p>
+        </w:tc>
+        <w:tc>
+          <w:tcPr>
+            <w:tcW w:w="2254" w:type="dxa"/>
             <w:shd w:val="clear" w:color="auto" w:fill="C1F0C7" w:themeFill="accent3" w:themeFillTint="33"/>
-            <w:vAlign w:val="center"/>
-          </w:tcPr>
-          <w:p>
-            <w:pPr>
-              <w:jc w:val="center"/>
-              <w:rPr>
-                <w:rFonts w:ascii="LM Roman 10" w:hAnsi="LM Roman 10"/>
-                <w:lang w:val="de-CH"/>
-              </w:rPr>
-            </w:pPr>
-            <w:r>
-              <w:rPr>
-                <w:rFonts w:ascii="LM Roman 10" w:hAnsi="LM Roman 10"/>
-                <w:lang w:val="de-CH"/>
-              </w:rPr>
-              <w:t>Zeit (effektiv)</w:t>
+          </w:tcPr>
+          <w:p>
+            <w:pPr>
+              <w:jc w:val="center"/>
+              <w:rPr>
+                <w:rFonts w:ascii="LM Roman 10" w:hAnsi="LM Roman 10"/>
+                <w:b/>
+                <w:bCs/>
+                <w:lang w:val="de-CH"/>
+              </w:rPr>
+            </w:pPr>
+            <w:r>
+              <w:rPr>
+                <w:rFonts w:ascii="LM Roman 10" w:hAnsi="LM Roman 10"/>
+                <w:b/>
+                <w:bCs/>
+                <w:lang w:val="de-CH"/>
+              </w:rPr>
+              <w:t>Durchgeführt</w:t>
             </w:r>
           </w:p>
         </w:tc>
@@ -4658,80 +6241,94 @@
       <w:tr>
         <w:tc>
           <w:tcPr>
-            <w:tcW w:w="1026" w:type="dxa"/>
-          </w:tcPr>
-          <w:p>
-            <w:pPr>
-              <w:jc w:val="center"/>
-              <w:rPr>
-                <w:rFonts w:ascii="LM Roman 10" w:hAnsi="LM Roman 10"/>
-                <w:lang w:val="de-CH"/>
-              </w:rPr>
-            </w:pPr>
-            <w:r>
+            <w:tcW w:w="1129" w:type="dxa"/>
+          </w:tcPr>
+          <w:p>
+            <w:pPr>
+              <w:jc w:val="center"/>
+              <w:rPr>
+                <w:rFonts w:ascii="LM Roman 10" w:hAnsi="LM Roman 10"/>
+                <w:b/>
+                <w:bCs/>
+                <w:lang w:val="de-CH"/>
+              </w:rPr>
+            </w:pPr>
+            <w:r>
+              <w:rPr>
+                <w:lang w:val="de-CH"/>
+              </w:rPr>
               <w:t>1.1</w:t>
             </w:r>
           </w:p>
         </w:tc>
         <w:tc>
           <w:tcPr>
-            <w:tcW w:w="1658" w:type="dxa"/>
-          </w:tcPr>
-          <w:p>
-            <w:pPr>
-              <w:rPr>
-                <w:rFonts w:ascii="LM Roman 10" w:hAnsi="LM Roman 10"/>
-                <w:lang w:val="de-CH"/>
-              </w:rPr>
-            </w:pPr>
-            <w:r>
-              <w:rPr>
-                <w:rFonts w:ascii="Latin Modern Roman 9" w:hAnsi="Latin Modern Roman 9"/>
-                <w:lang w:val="de-CH"/>
-              </w:rPr>
-              <w:t>28.04</w:t>
-            </w:r>
-          </w:p>
-        </w:tc>
-        <w:tc>
-          <w:tcPr>
-            <w:tcW w:w="1272" w:type="dxa"/>
-          </w:tcPr>
-          <w:p>
-            <w:pPr>
-              <w:jc w:val="center"/>
-              <w:rPr>
-                <w:rFonts w:ascii="LM Roman 10" w:hAnsi="LM Roman 10"/>
-                <w:lang w:val="de-CH"/>
-              </w:rPr>
-            </w:pPr>
-            <w:r>
-              <w:rPr>
-                <w:rFonts w:ascii="Latin Modern Roman 9" w:hAnsi="Latin Modern Roman 9"/>
-                <w:lang w:val="de-CH"/>
-              </w:rPr>
-              <w:t>20 min</w:t>
-            </w:r>
-          </w:p>
-        </w:tc>
-        <w:tc>
-          <w:tcPr>
-            <w:tcW w:w="1256" w:type="dxa"/>
-          </w:tcPr>
-          <w:p>
-            <w:pPr>
-              <w:jc w:val="center"/>
-              <w:rPr>
-                <w:rFonts w:ascii="LM Roman 10" w:hAnsi="LM Roman 10"/>
-                <w:lang w:val="de-CH"/>
-              </w:rPr>
-            </w:pPr>
-            <w:r>
-              <w:rPr>
-                <w:rFonts w:ascii="LM Roman 10" w:hAnsi="LM Roman 10"/>
-                <w:lang w:val="de-CH"/>
-              </w:rPr>
-              <w:t>15 min</w:t>
+            <w:tcW w:w="3379" w:type="dxa"/>
+          </w:tcPr>
+          <w:p>
+            <w:pPr>
+              <w:jc w:val="center"/>
+              <w:rPr>
+                <w:rFonts w:ascii="LM Roman 10" w:hAnsi="LM Roman 10"/>
+                <w:b/>
+                <w:bCs/>
+                <w:lang w:val="de-CH"/>
+              </w:rPr>
+            </w:pPr>
+            <w:r>
+              <w:rPr>
+                <w:rFonts w:ascii="LM Roman 10" w:hAnsi="LM Roman 10" w:cstheme="minorHAnsi"/>
+                <w:sz w:val="24"/>
+                <w:szCs w:val="24"/>
+                <w:lang w:val="de-CH"/>
+              </w:rPr>
+              <w:t>26.05.23</w:t>
+            </w:r>
+          </w:p>
+        </w:tc>
+        <w:tc>
+          <w:tcPr>
+            <w:tcW w:w="2254" w:type="dxa"/>
+          </w:tcPr>
+          <w:p>
+            <w:pPr>
+              <w:jc w:val="center"/>
+              <w:rPr>
+                <w:rFonts w:ascii="LM Roman 10" w:hAnsi="LM Roman 10"/>
+                <w:b/>
+                <w:bCs/>
+                <w:lang w:val="de-CH"/>
+              </w:rPr>
+            </w:pPr>
+            <w:r>
+              <w:rPr>
+                <w:rFonts w:ascii="LM Roman 10" w:hAnsi="LM Roman 10"/>
+                <w:b/>
+                <w:bCs/>
+                <w:lang w:val="de-CH"/>
+              </w:rPr>
+              <w:t>OK</w:t>
+            </w:r>
+          </w:p>
+        </w:tc>
+        <w:tc>
+          <w:tcPr>
+            <w:tcW w:w="2254" w:type="dxa"/>
+          </w:tcPr>
+          <w:p>
+            <w:pPr>
+              <w:jc w:val="center"/>
+              <w:rPr>
+                <w:rFonts w:ascii="LM Roman 10" w:hAnsi="LM Roman 10"/>
+                <w:lang w:val="de-CH"/>
+              </w:rPr>
+            </w:pPr>
+            <w:r>
+              <w:rPr>
+                <w:rFonts w:ascii="LM Roman 10" w:hAnsi="LM Roman 10"/>
+                <w:lang w:val="de-CH"/>
+              </w:rPr>
+              <w:t>Niklaus</w:t>
             </w:r>
           </w:p>
         </w:tc>
@@ -4739,13 +6336,15 @@
       <w:tr>
         <w:tc>
           <w:tcPr>
-            <w:tcW w:w="1026" w:type="dxa"/>
-          </w:tcPr>
-          <w:p>
-            <w:pPr>
-              <w:jc w:val="center"/>
-              <w:rPr>
-                <w:rFonts w:ascii="LM Roman 10" w:hAnsi="LM Roman 10"/>
+            <w:tcW w:w="1129" w:type="dxa"/>
+          </w:tcPr>
+          <w:p>
+            <w:pPr>
+              <w:jc w:val="center"/>
+              <w:rPr>
+                <w:rFonts w:ascii="LM Roman 10" w:hAnsi="LM Roman 10"/>
+                <w:b/>
+                <w:bCs/>
                 <w:lang w:val="de-CH"/>
               </w:rPr>
             </w:pPr>
@@ -4760,63 +6359,72 @@
         </w:tc>
         <w:tc>
           <w:tcPr>
-            <w:tcW w:w="1658" w:type="dxa"/>
-          </w:tcPr>
-          <w:p>
-            <w:pPr>
-              <w:rPr>
-                <w:rFonts w:ascii="LM Roman 10" w:hAnsi="LM Roman 10"/>
-                <w:lang w:val="de-CH"/>
-              </w:rPr>
-            </w:pPr>
-            <w:r>
-              <w:rPr>
-                <w:rFonts w:ascii="Latin Modern Roman 9" w:hAnsi="Latin Modern Roman 9"/>
-                <w:lang w:val="de-CH"/>
-              </w:rPr>
-              <w:t>28.04</w:t>
-            </w:r>
-          </w:p>
-        </w:tc>
-        <w:tc>
-          <w:tcPr>
-            <w:tcW w:w="1272" w:type="dxa"/>
-          </w:tcPr>
-          <w:p>
-            <w:pPr>
-              <w:jc w:val="center"/>
-              <w:rPr>
-                <w:rFonts w:ascii="LM Roman 10" w:hAnsi="LM Roman 10"/>
-                <w:lang w:val="de-CH"/>
-              </w:rPr>
-            </w:pPr>
-            <w:r>
-              <w:rPr>
-                <w:rFonts w:ascii="Latin Modern Roman 9" w:hAnsi="Latin Modern Roman 9"/>
-                <w:lang w:val="de-CH"/>
-              </w:rPr>
-              <w:t>40 min</w:t>
-            </w:r>
-          </w:p>
-        </w:tc>
-        <w:tc>
-          <w:tcPr>
-            <w:tcW w:w="1256" w:type="dxa"/>
-          </w:tcPr>
-          <w:p>
-            <w:pPr>
-              <w:jc w:val="center"/>
-              <w:rPr>
-                <w:rFonts w:ascii="LM Roman 10" w:hAnsi="LM Roman 10"/>
-                <w:lang w:val="de-CH"/>
-              </w:rPr>
-            </w:pPr>
-            <w:r>
-              <w:rPr>
-                <w:rFonts w:ascii="LM Roman 10" w:hAnsi="LM Roman 10"/>
-                <w:lang w:val="de-CH"/>
-              </w:rPr>
-              <w:t>40 min</w:t>
+            <w:tcW w:w="3379" w:type="dxa"/>
+          </w:tcPr>
+          <w:p>
+            <w:pPr>
+              <w:jc w:val="center"/>
+              <w:rPr>
+                <w:rFonts w:ascii="LM Roman 10" w:hAnsi="LM Roman 10"/>
+                <w:b/>
+                <w:bCs/>
+                <w:lang w:val="de-CH"/>
+              </w:rPr>
+            </w:pPr>
+            <w:r>
+              <w:rPr>
+                <w:rFonts w:ascii="LM Roman 10" w:hAnsi="LM Roman 10" w:cstheme="minorHAnsi"/>
+                <w:sz w:val="24"/>
+                <w:szCs w:val="24"/>
+                <w:lang w:val="de-CH"/>
+              </w:rPr>
+              <w:t>26.05.23</w:t>
+            </w:r>
+          </w:p>
+        </w:tc>
+        <w:tc>
+          <w:tcPr>
+            <w:tcW w:w="2254" w:type="dxa"/>
+          </w:tcPr>
+          <w:p>
+            <w:pPr>
+              <w:jc w:val="center"/>
+              <w:rPr>
+                <w:rFonts w:ascii="LM Roman 10" w:hAnsi="LM Roman 10"/>
+                <w:b/>
+                <w:bCs/>
+                <w:lang w:val="de-CH"/>
+              </w:rPr>
+            </w:pPr>
+            <w:r>
+              <w:rPr>
+                <w:rFonts w:ascii="LM Roman 10" w:hAnsi="LM Roman 10"/>
+                <w:b/>
+                <w:bCs/>
+                <w:lang w:val="de-CH"/>
+              </w:rPr>
+              <w:t>OK</w:t>
+            </w:r>
+          </w:p>
+        </w:tc>
+        <w:tc>
+          <w:tcPr>
+            <w:tcW w:w="2254" w:type="dxa"/>
+          </w:tcPr>
+          <w:p>
+            <w:pPr>
+              <w:jc w:val="center"/>
+              <w:rPr>
+                <w:rFonts w:ascii="LM Roman 10" w:hAnsi="LM Roman 10"/>
+                <w:lang w:val="de-CH"/>
+              </w:rPr>
+            </w:pPr>
+            <w:r>
+              <w:rPr>
+                <w:rFonts w:ascii="LM Roman 10" w:hAnsi="LM Roman 10"/>
+                <w:lang w:val="de-CH"/>
+              </w:rPr>
+              <w:t>Niklaus</w:t>
             </w:r>
           </w:p>
         </w:tc>
@@ -4824,13 +6432,15 @@
       <w:tr>
         <w:tc>
           <w:tcPr>
-            <w:tcW w:w="1026" w:type="dxa"/>
-          </w:tcPr>
-          <w:p>
-            <w:pPr>
-              <w:jc w:val="center"/>
-              <w:rPr>
-                <w:rFonts w:ascii="LM Roman 10" w:hAnsi="LM Roman 10"/>
+            <w:tcW w:w="1129" w:type="dxa"/>
+          </w:tcPr>
+          <w:p>
+            <w:pPr>
+              <w:jc w:val="center"/>
+              <w:rPr>
+                <w:rFonts w:ascii="LM Roman 10" w:hAnsi="LM Roman 10"/>
+                <w:b/>
+                <w:bCs/>
                 <w:lang w:val="de-CH"/>
               </w:rPr>
             </w:pPr>
@@ -4845,63 +6455,72 @@
         </w:tc>
         <w:tc>
           <w:tcPr>
-            <w:tcW w:w="1658" w:type="dxa"/>
-          </w:tcPr>
-          <w:p>
-            <w:pPr>
-              <w:rPr>
-                <w:rFonts w:ascii="LM Roman 10" w:hAnsi="LM Roman 10"/>
-                <w:lang w:val="de-CH"/>
-              </w:rPr>
-            </w:pPr>
-            <w:r>
-              <w:rPr>
-                <w:rFonts w:ascii="Latin Modern Roman 9" w:hAnsi="Latin Modern Roman 9"/>
-                <w:lang w:val="de-CH"/>
-              </w:rPr>
-              <w:t>28.04</w:t>
-            </w:r>
-          </w:p>
-        </w:tc>
-        <w:tc>
-          <w:tcPr>
-            <w:tcW w:w="1272" w:type="dxa"/>
-          </w:tcPr>
-          <w:p>
-            <w:pPr>
-              <w:jc w:val="center"/>
-              <w:rPr>
-                <w:rFonts w:ascii="LM Roman 10" w:hAnsi="LM Roman 10"/>
-                <w:lang w:val="de-CH"/>
-              </w:rPr>
-            </w:pPr>
-            <w:r>
-              <w:rPr>
-                <w:rFonts w:ascii="Latin Modern Roman 9" w:hAnsi="Latin Modern Roman 9"/>
-                <w:lang w:val="de-CH"/>
-              </w:rPr>
-              <w:t>40 min</w:t>
-            </w:r>
-          </w:p>
-        </w:tc>
-        <w:tc>
-          <w:tcPr>
-            <w:tcW w:w="1256" w:type="dxa"/>
-          </w:tcPr>
-          <w:p>
-            <w:pPr>
-              <w:jc w:val="center"/>
-              <w:rPr>
-                <w:rFonts w:ascii="LM Roman 10" w:hAnsi="LM Roman 10"/>
-                <w:lang w:val="de-CH"/>
-              </w:rPr>
-            </w:pPr>
-            <w:r>
-              <w:rPr>
-                <w:rFonts w:ascii="LM Roman 10" w:hAnsi="LM Roman 10"/>
-                <w:lang w:val="de-CH"/>
-              </w:rPr>
-              <w:t>30 min</w:t>
+            <w:tcW w:w="3379" w:type="dxa"/>
+          </w:tcPr>
+          <w:p>
+            <w:pPr>
+              <w:jc w:val="center"/>
+              <w:rPr>
+                <w:rFonts w:ascii="LM Roman 10" w:hAnsi="LM Roman 10"/>
+                <w:b/>
+                <w:bCs/>
+                <w:lang w:val="de-CH"/>
+              </w:rPr>
+            </w:pPr>
+            <w:r>
+              <w:rPr>
+                <w:rFonts w:ascii="LM Roman 10" w:hAnsi="LM Roman 10" w:cstheme="minorHAnsi"/>
+                <w:sz w:val="24"/>
+                <w:szCs w:val="24"/>
+                <w:lang w:val="de-CH"/>
+              </w:rPr>
+              <w:t>26.05.23</w:t>
+            </w:r>
+          </w:p>
+        </w:tc>
+        <w:tc>
+          <w:tcPr>
+            <w:tcW w:w="2254" w:type="dxa"/>
+          </w:tcPr>
+          <w:p>
+            <w:pPr>
+              <w:jc w:val="center"/>
+              <w:rPr>
+                <w:rFonts w:ascii="LM Roman 10" w:hAnsi="LM Roman 10"/>
+                <w:b/>
+                <w:bCs/>
+                <w:lang w:val="de-CH"/>
+              </w:rPr>
+            </w:pPr>
+            <w:r>
+              <w:rPr>
+                <w:rFonts w:ascii="LM Roman 10" w:hAnsi="LM Roman 10"/>
+                <w:b/>
+                <w:bCs/>
+                <w:lang w:val="de-CH"/>
+              </w:rPr>
+              <w:t>OK</w:t>
+            </w:r>
+          </w:p>
+        </w:tc>
+        <w:tc>
+          <w:tcPr>
+            <w:tcW w:w="2254" w:type="dxa"/>
+          </w:tcPr>
+          <w:p>
+            <w:pPr>
+              <w:jc w:val="center"/>
+              <w:rPr>
+                <w:rFonts w:ascii="LM Roman 10" w:hAnsi="LM Roman 10"/>
+                <w:lang w:val="de-CH"/>
+              </w:rPr>
+            </w:pPr>
+            <w:r>
+              <w:rPr>
+                <w:rFonts w:ascii="LM Roman 10" w:hAnsi="LM Roman 10"/>
+                <w:lang w:val="de-CH"/>
+              </w:rPr>
+              <w:t>Niklaus</w:t>
             </w:r>
           </w:p>
         </w:tc>
@@ -4909,13 +6528,15 @@
       <w:tr>
         <w:tc>
           <w:tcPr>
-            <w:tcW w:w="1026" w:type="dxa"/>
-          </w:tcPr>
-          <w:p>
-            <w:pPr>
-              <w:jc w:val="center"/>
-              <w:rPr>
-                <w:rFonts w:ascii="LM Roman 10" w:hAnsi="LM Roman 10"/>
+            <w:tcW w:w="1129" w:type="dxa"/>
+          </w:tcPr>
+          <w:p>
+            <w:pPr>
+              <w:jc w:val="center"/>
+              <w:rPr>
+                <w:rFonts w:ascii="LM Roman 10" w:hAnsi="LM Roman 10"/>
+                <w:b/>
+                <w:bCs/>
                 <w:lang w:val="de-CH"/>
               </w:rPr>
             </w:pPr>
@@ -4929,63 +6550,72 @@
         </w:tc>
         <w:tc>
           <w:tcPr>
-            <w:tcW w:w="1658" w:type="dxa"/>
-          </w:tcPr>
-          <w:p>
-            <w:pPr>
-              <w:rPr>
-                <w:rFonts w:ascii="LM Roman 10" w:hAnsi="LM Roman 10"/>
-                <w:lang w:val="de-CH"/>
-              </w:rPr>
-            </w:pPr>
-            <w:r>
-              <w:rPr>
-                <w:rFonts w:ascii="Latin Modern Roman 9" w:hAnsi="Latin Modern Roman 9"/>
-                <w:lang w:val="de-CH"/>
-              </w:rPr>
-              <w:t>28.04</w:t>
-            </w:r>
-          </w:p>
-        </w:tc>
-        <w:tc>
-          <w:tcPr>
-            <w:tcW w:w="1272" w:type="dxa"/>
-          </w:tcPr>
-          <w:p>
-            <w:pPr>
-              <w:jc w:val="center"/>
-              <w:rPr>
-                <w:rFonts w:ascii="LM Roman 10" w:hAnsi="LM Roman 10"/>
-                <w:lang w:val="de-CH"/>
-              </w:rPr>
-            </w:pPr>
-            <w:r>
-              <w:rPr>
-                <w:rFonts w:ascii="Latin Modern Roman 9" w:hAnsi="Latin Modern Roman 9"/>
-                <w:lang w:val="de-CH"/>
-              </w:rPr>
-              <w:t>40 min</w:t>
-            </w:r>
-          </w:p>
-        </w:tc>
-        <w:tc>
-          <w:tcPr>
-            <w:tcW w:w="1256" w:type="dxa"/>
-          </w:tcPr>
-          <w:p>
-            <w:pPr>
-              <w:jc w:val="center"/>
-              <w:rPr>
-                <w:rFonts w:ascii="LM Roman 10" w:hAnsi="LM Roman 10"/>
-                <w:lang w:val="de-CH"/>
-              </w:rPr>
-            </w:pPr>
-            <w:r>
-              <w:rPr>
-                <w:rFonts w:ascii="LM Roman 10" w:hAnsi="LM Roman 10"/>
-                <w:lang w:val="de-CH"/>
-              </w:rPr>
-              <w:t>50 min</w:t>
+            <w:tcW w:w="3379" w:type="dxa"/>
+          </w:tcPr>
+          <w:p>
+            <w:pPr>
+              <w:jc w:val="center"/>
+              <w:rPr>
+                <w:rFonts w:ascii="LM Roman 10" w:hAnsi="LM Roman 10"/>
+                <w:b/>
+                <w:bCs/>
+                <w:lang w:val="de-CH"/>
+              </w:rPr>
+            </w:pPr>
+            <w:r>
+              <w:rPr>
+                <w:rFonts w:ascii="LM Roman 10" w:hAnsi="LM Roman 10" w:cstheme="minorHAnsi"/>
+                <w:sz w:val="24"/>
+                <w:szCs w:val="24"/>
+                <w:lang w:val="de-CH"/>
+              </w:rPr>
+              <w:t>26.05.23</w:t>
+            </w:r>
+          </w:p>
+        </w:tc>
+        <w:tc>
+          <w:tcPr>
+            <w:tcW w:w="2254" w:type="dxa"/>
+          </w:tcPr>
+          <w:p>
+            <w:pPr>
+              <w:jc w:val="center"/>
+              <w:rPr>
+                <w:rFonts w:ascii="LM Roman 10" w:hAnsi="LM Roman 10"/>
+                <w:b/>
+                <w:bCs/>
+                <w:lang w:val="de-CH"/>
+              </w:rPr>
+            </w:pPr>
+            <w:r>
+              <w:rPr>
+                <w:rFonts w:ascii="LM Roman 10" w:hAnsi="LM Roman 10"/>
+                <w:b/>
+                <w:bCs/>
+                <w:lang w:val="de-CH"/>
+              </w:rPr>
+              <w:t>OK</w:t>
+            </w:r>
+          </w:p>
+        </w:tc>
+        <w:tc>
+          <w:tcPr>
+            <w:tcW w:w="2254" w:type="dxa"/>
+          </w:tcPr>
+          <w:p>
+            <w:pPr>
+              <w:jc w:val="center"/>
+              <w:rPr>
+                <w:rFonts w:ascii="LM Roman 10" w:hAnsi="LM Roman 10"/>
+                <w:lang w:val="de-CH"/>
+              </w:rPr>
+            </w:pPr>
+            <w:r>
+              <w:rPr>
+                <w:rFonts w:ascii="LM Roman 10" w:hAnsi="LM Roman 10"/>
+                <w:lang w:val="de-CH"/>
+              </w:rPr>
+              <w:t>Niklaus</w:t>
             </w:r>
           </w:p>
         </w:tc>
@@ -4993,11 +6623,15 @@
       <w:tr>
         <w:tc>
           <w:tcPr>
-            <w:tcW w:w="1026" w:type="dxa"/>
-          </w:tcPr>
-          <w:p>
-            <w:pPr>
-              <w:jc w:val="center"/>
+            <w:tcW w:w="1129" w:type="dxa"/>
+          </w:tcPr>
+          <w:p>
+            <w:pPr>
+              <w:jc w:val="center"/>
+              <w:rPr>
+                <w:rFonts w:ascii="Latin Modern Roman 9" w:hAnsi="Latin Modern Roman 9"/>
+                <w:lang w:val="de-CH"/>
+              </w:rPr>
             </w:pPr>
             <w:r>
               <w:rPr>
@@ -5009,63 +6643,68 @@
         </w:tc>
         <w:tc>
           <w:tcPr>
-            <w:tcW w:w="1658" w:type="dxa"/>
-          </w:tcPr>
-          <w:p>
-            <w:pPr>
-              <w:rPr>
-                <w:rFonts w:ascii="Latin Modern Roman 9" w:hAnsi="Latin Modern Roman 9"/>
-                <w:lang w:val="de-CH"/>
-              </w:rPr>
-            </w:pPr>
-            <w:r>
-              <w:rPr>
-                <w:rFonts w:ascii="Latin Modern Roman 9" w:hAnsi="Latin Modern Roman 9"/>
-                <w:lang w:val="de-CH"/>
-              </w:rPr>
-              <w:t>28.04</w:t>
-            </w:r>
-          </w:p>
-        </w:tc>
-        <w:tc>
-          <w:tcPr>
-            <w:tcW w:w="1272" w:type="dxa"/>
-          </w:tcPr>
-          <w:p>
-            <w:pPr>
-              <w:jc w:val="center"/>
-              <w:rPr>
-                <w:rFonts w:ascii="Latin Modern Roman 9" w:hAnsi="Latin Modern Roman 9"/>
-                <w:lang w:val="de-CH"/>
-              </w:rPr>
-            </w:pPr>
-            <w:r>
-              <w:rPr>
-                <w:rFonts w:ascii="Latin Modern Roman 9" w:hAnsi="Latin Modern Roman 9"/>
-                <w:lang w:val="de-CH"/>
-              </w:rPr>
-              <w:t>50 min</w:t>
-            </w:r>
-          </w:p>
-        </w:tc>
-        <w:tc>
-          <w:tcPr>
-            <w:tcW w:w="1256" w:type="dxa"/>
-          </w:tcPr>
-          <w:p>
-            <w:pPr>
-              <w:jc w:val="center"/>
-              <w:rPr>
-                <w:rFonts w:ascii="Latin Modern Roman 9" w:hAnsi="Latin Modern Roman 9"/>
-                <w:lang w:val="de-CH"/>
-              </w:rPr>
-            </w:pPr>
-            <w:r>
-              <w:rPr>
-                <w:rFonts w:ascii="Latin Modern Roman 9" w:hAnsi="Latin Modern Roman 9"/>
-                <w:lang w:val="de-CH"/>
-              </w:rPr>
-              <w:t>40 min</w:t>
+            <w:tcW w:w="3379" w:type="dxa"/>
+          </w:tcPr>
+          <w:p>
+            <w:pPr>
+              <w:jc w:val="center"/>
+              <w:rPr>
+                <w:rFonts w:ascii="Latin Modern Roman 9" w:hAnsi="Latin Modern Roman 9"/>
+                <w:lang w:val="de-CH"/>
+              </w:rPr>
+            </w:pPr>
+            <w:r>
+              <w:rPr>
+                <w:rFonts w:ascii="LM Roman 10" w:hAnsi="LM Roman 10" w:cstheme="minorHAnsi"/>
+                <w:sz w:val="24"/>
+                <w:szCs w:val="24"/>
+                <w:lang w:val="de-CH"/>
+              </w:rPr>
+              <w:t>26.05.23</w:t>
+            </w:r>
+          </w:p>
+        </w:tc>
+        <w:tc>
+          <w:tcPr>
+            <w:tcW w:w="2254" w:type="dxa"/>
+          </w:tcPr>
+          <w:p>
+            <w:pPr>
+              <w:jc w:val="center"/>
+              <w:rPr>
+                <w:rFonts w:ascii="Latin Modern Roman 9" w:hAnsi="Latin Modern Roman 9"/>
+                <w:lang w:val="de-CH"/>
+              </w:rPr>
+            </w:pPr>
+            <w:r>
+              <w:rPr>
+                <w:rFonts w:ascii="LM Roman 10" w:hAnsi="LM Roman 10"/>
+                <w:b/>
+                <w:bCs/>
+                <w:lang w:val="de-CH"/>
+              </w:rPr>
+              <w:t>OK</w:t>
+            </w:r>
+          </w:p>
+        </w:tc>
+        <w:tc>
+          <w:tcPr>
+            <w:tcW w:w="2254" w:type="dxa"/>
+          </w:tcPr>
+          <w:p>
+            <w:pPr>
+              <w:jc w:val="center"/>
+              <w:rPr>
+                <w:rFonts w:ascii="Latin Modern Roman 9" w:hAnsi="Latin Modern Roman 9"/>
+                <w:lang w:val="de-CH"/>
+              </w:rPr>
+            </w:pPr>
+            <w:r>
+              <w:rPr>
+                <w:rFonts w:ascii="LM Roman 10" w:hAnsi="LM Roman 10"/>
+                <w:lang w:val="de-CH"/>
+              </w:rPr>
+              <w:t>Niklaus</w:t>
             </w:r>
           </w:p>
         </w:tc>
@@ -5073,11 +6712,15 @@
       <w:tr>
         <w:tc>
           <w:tcPr>
-            <w:tcW w:w="1026" w:type="dxa"/>
-          </w:tcPr>
-          <w:p>
-            <w:pPr>
-              <w:jc w:val="center"/>
+            <w:tcW w:w="1129" w:type="dxa"/>
+          </w:tcPr>
+          <w:p>
+            <w:pPr>
+              <w:jc w:val="center"/>
+              <w:rPr>
+                <w:rFonts w:ascii="Latin Modern Roman 9" w:hAnsi="Latin Modern Roman 9"/>
+                <w:lang w:val="de-CH"/>
+              </w:rPr>
             </w:pPr>
             <w:r>
               <w:rPr>
@@ -5089,63 +6732,68 @@
         </w:tc>
         <w:tc>
           <w:tcPr>
-            <w:tcW w:w="1658" w:type="dxa"/>
-          </w:tcPr>
-          <w:p>
-            <w:pPr>
-              <w:rPr>
-                <w:rFonts w:ascii="Latin Modern Roman 9" w:hAnsi="Latin Modern Roman 9"/>
-                <w:lang w:val="de-CH"/>
-              </w:rPr>
-            </w:pPr>
-            <w:r>
-              <w:rPr>
-                <w:rFonts w:ascii="Latin Modern Roman 9" w:hAnsi="Latin Modern Roman 9"/>
-                <w:lang w:val="de-CH"/>
-              </w:rPr>
-              <w:t>28.04</w:t>
-            </w:r>
-          </w:p>
-        </w:tc>
-        <w:tc>
-          <w:tcPr>
-            <w:tcW w:w="1272" w:type="dxa"/>
-          </w:tcPr>
-          <w:p>
-            <w:pPr>
-              <w:jc w:val="center"/>
-              <w:rPr>
-                <w:rFonts w:ascii="Latin Modern Roman 9" w:hAnsi="Latin Modern Roman 9"/>
-                <w:lang w:val="de-CH"/>
-              </w:rPr>
-            </w:pPr>
-            <w:r>
-              <w:rPr>
-                <w:rFonts w:ascii="Latin Modern Roman 9" w:hAnsi="Latin Modern Roman 9"/>
-                <w:lang w:val="de-CH"/>
-              </w:rPr>
-              <w:t>50 min</w:t>
-            </w:r>
-          </w:p>
-        </w:tc>
-        <w:tc>
-          <w:tcPr>
-            <w:tcW w:w="1256" w:type="dxa"/>
-          </w:tcPr>
-          <w:p>
-            <w:pPr>
-              <w:jc w:val="center"/>
-              <w:rPr>
-                <w:rFonts w:ascii="Latin Modern Roman 9" w:hAnsi="Latin Modern Roman 9"/>
-                <w:lang w:val="de-CH"/>
-              </w:rPr>
-            </w:pPr>
-            <w:r>
-              <w:rPr>
-                <w:rFonts w:ascii="Latin Modern Roman 9" w:hAnsi="Latin Modern Roman 9"/>
-                <w:lang w:val="de-CH"/>
-              </w:rPr>
-              <w:t>40 min</w:t>
+            <w:tcW w:w="3379" w:type="dxa"/>
+          </w:tcPr>
+          <w:p>
+            <w:pPr>
+              <w:jc w:val="center"/>
+              <w:rPr>
+                <w:rFonts w:ascii="Latin Modern Roman 9" w:hAnsi="Latin Modern Roman 9"/>
+                <w:lang w:val="de-CH"/>
+              </w:rPr>
+            </w:pPr>
+            <w:r>
+              <w:rPr>
+                <w:rFonts w:ascii="LM Roman 10" w:hAnsi="LM Roman 10" w:cstheme="minorHAnsi"/>
+                <w:sz w:val="24"/>
+                <w:szCs w:val="24"/>
+                <w:lang w:val="de-CH"/>
+              </w:rPr>
+              <w:t>26.05.23</w:t>
+            </w:r>
+          </w:p>
+        </w:tc>
+        <w:tc>
+          <w:tcPr>
+            <w:tcW w:w="2254" w:type="dxa"/>
+          </w:tcPr>
+          <w:p>
+            <w:pPr>
+              <w:jc w:val="center"/>
+              <w:rPr>
+                <w:rFonts w:ascii="Latin Modern Roman 9" w:hAnsi="Latin Modern Roman 9"/>
+                <w:lang w:val="de-CH"/>
+              </w:rPr>
+            </w:pPr>
+            <w:r>
+              <w:rPr>
+                <w:rFonts w:ascii="LM Roman 10" w:hAnsi="LM Roman 10"/>
+                <w:b/>
+                <w:bCs/>
+                <w:lang w:val="de-CH"/>
+              </w:rPr>
+              <w:t>OK</w:t>
+            </w:r>
+          </w:p>
+        </w:tc>
+        <w:tc>
+          <w:tcPr>
+            <w:tcW w:w="2254" w:type="dxa"/>
+          </w:tcPr>
+          <w:p>
+            <w:pPr>
+              <w:jc w:val="center"/>
+              <w:rPr>
+                <w:rFonts w:ascii="Latin Modern Roman 9" w:hAnsi="Latin Modern Roman 9"/>
+                <w:lang w:val="de-CH"/>
+              </w:rPr>
+            </w:pPr>
+            <w:r>
+              <w:rPr>
+                <w:rFonts w:ascii="LM Roman 10" w:hAnsi="LM Roman 10"/>
+                <w:lang w:val="de-CH"/>
+              </w:rPr>
+              <w:t>Niklaus</w:t>
             </w:r>
           </w:p>
         </w:tc>
@@ -5153,11 +6801,15 @@
       <w:tr>
         <w:tc>
           <w:tcPr>
-            <w:tcW w:w="1026" w:type="dxa"/>
-          </w:tcPr>
-          <w:p>
-            <w:pPr>
-              <w:jc w:val="center"/>
+            <w:tcW w:w="1129" w:type="dxa"/>
+          </w:tcPr>
+          <w:p>
+            <w:pPr>
+              <w:jc w:val="center"/>
+              <w:rPr>
+                <w:rFonts w:ascii="Latin Modern Roman 9" w:hAnsi="Latin Modern Roman 9"/>
+                <w:lang w:val="de-CH"/>
+              </w:rPr>
             </w:pPr>
             <w:r>
               <w:rPr>
@@ -5169,63 +6821,68 @@
         </w:tc>
         <w:tc>
           <w:tcPr>
-            <w:tcW w:w="1658" w:type="dxa"/>
-          </w:tcPr>
-          <w:p>
-            <w:pPr>
-              <w:rPr>
-                <w:rFonts w:ascii="Latin Modern Roman 9" w:hAnsi="Latin Modern Roman 9"/>
-                <w:lang w:val="de-CH"/>
-              </w:rPr>
-            </w:pPr>
-            <w:r>
-              <w:rPr>
-                <w:rFonts w:ascii="Latin Modern Roman 9" w:hAnsi="Latin Modern Roman 9"/>
-                <w:lang w:val="de-CH"/>
-              </w:rPr>
-              <w:t>28.04</w:t>
-            </w:r>
-          </w:p>
-        </w:tc>
-        <w:tc>
-          <w:tcPr>
-            <w:tcW w:w="1272" w:type="dxa"/>
-          </w:tcPr>
-          <w:p>
-            <w:pPr>
-              <w:jc w:val="center"/>
-              <w:rPr>
-                <w:rFonts w:ascii="Latin Modern Roman 9" w:hAnsi="Latin Modern Roman 9"/>
-                <w:lang w:val="de-CH"/>
-              </w:rPr>
-            </w:pPr>
-            <w:r>
-              <w:rPr>
-                <w:rFonts w:ascii="Latin Modern Roman 9" w:hAnsi="Latin Modern Roman 9"/>
-                <w:lang w:val="de-CH"/>
-              </w:rPr>
-              <w:t>50 min</w:t>
-            </w:r>
-          </w:p>
-        </w:tc>
-        <w:tc>
-          <w:tcPr>
-            <w:tcW w:w="1256" w:type="dxa"/>
-          </w:tcPr>
-          <w:p>
-            <w:pPr>
-              <w:jc w:val="center"/>
-              <w:rPr>
-                <w:rFonts w:ascii="Latin Modern Roman 9" w:hAnsi="Latin Modern Roman 9"/>
-                <w:lang w:val="de-CH"/>
-              </w:rPr>
-            </w:pPr>
-            <w:r>
-              <w:rPr>
-                <w:rFonts w:ascii="Latin Modern Roman 9" w:hAnsi="Latin Modern Roman 9"/>
-                <w:lang w:val="de-CH"/>
-              </w:rPr>
-              <w:t>40 min</w:t>
+            <w:tcW w:w="3379" w:type="dxa"/>
+          </w:tcPr>
+          <w:p>
+            <w:pPr>
+              <w:jc w:val="center"/>
+              <w:rPr>
+                <w:rFonts w:ascii="Latin Modern Roman 9" w:hAnsi="Latin Modern Roman 9"/>
+                <w:lang w:val="de-CH"/>
+              </w:rPr>
+            </w:pPr>
+            <w:r>
+              <w:rPr>
+                <w:rFonts w:ascii="LM Roman 10" w:hAnsi="LM Roman 10" w:cstheme="minorHAnsi"/>
+                <w:sz w:val="24"/>
+                <w:szCs w:val="24"/>
+                <w:lang w:val="de-CH"/>
+              </w:rPr>
+              <w:t>26.05.23</w:t>
+            </w:r>
+          </w:p>
+        </w:tc>
+        <w:tc>
+          <w:tcPr>
+            <w:tcW w:w="2254" w:type="dxa"/>
+          </w:tcPr>
+          <w:p>
+            <w:pPr>
+              <w:jc w:val="center"/>
+              <w:rPr>
+                <w:rFonts w:ascii="Latin Modern Roman 9" w:hAnsi="Latin Modern Roman 9"/>
+                <w:lang w:val="de-CH"/>
+              </w:rPr>
+            </w:pPr>
+            <w:r>
+              <w:rPr>
+                <w:rFonts w:ascii="LM Roman 10" w:hAnsi="LM Roman 10"/>
+                <w:b/>
+                <w:bCs/>
+                <w:lang w:val="de-CH"/>
+              </w:rPr>
+              <w:t>OK</w:t>
+            </w:r>
+          </w:p>
+        </w:tc>
+        <w:tc>
+          <w:tcPr>
+            <w:tcW w:w="2254" w:type="dxa"/>
+          </w:tcPr>
+          <w:p>
+            <w:pPr>
+              <w:jc w:val="center"/>
+              <w:rPr>
+                <w:rFonts w:ascii="Latin Modern Roman 9" w:hAnsi="Latin Modern Roman 9"/>
+                <w:lang w:val="de-CH"/>
+              </w:rPr>
+            </w:pPr>
+            <w:r>
+              <w:rPr>
+                <w:rFonts w:ascii="LM Roman 10" w:hAnsi="LM Roman 10"/>
+                <w:lang w:val="de-CH"/>
+              </w:rPr>
+              <w:t>Niklaus</w:t>
             </w:r>
           </w:p>
         </w:tc>
@@ -5233,11 +6890,15 @@
       <w:tr>
         <w:tc>
           <w:tcPr>
-            <w:tcW w:w="1026" w:type="dxa"/>
-          </w:tcPr>
-          <w:p>
-            <w:pPr>
-              <w:jc w:val="center"/>
+            <w:tcW w:w="1129" w:type="dxa"/>
+          </w:tcPr>
+          <w:p>
+            <w:pPr>
+              <w:jc w:val="center"/>
+              <w:rPr>
+                <w:rFonts w:ascii="Latin Modern Roman 9" w:hAnsi="Latin Modern Roman 9"/>
+                <w:lang w:val="de-CH"/>
+              </w:rPr>
             </w:pPr>
             <w:r>
               <w:rPr>
@@ -5249,63 +6910,68 @@
         </w:tc>
         <w:tc>
           <w:tcPr>
-            <w:tcW w:w="1658" w:type="dxa"/>
-          </w:tcPr>
-          <w:p>
-            <w:pPr>
-              <w:rPr>
-                <w:rFonts w:ascii="Latin Modern Roman 9" w:hAnsi="Latin Modern Roman 9"/>
-                <w:lang w:val="de-CH"/>
-              </w:rPr>
-            </w:pPr>
-            <w:r>
-              <w:rPr>
-                <w:rFonts w:ascii="Latin Modern Roman 9" w:hAnsi="Latin Modern Roman 9"/>
-                <w:lang w:val="de-CH"/>
-              </w:rPr>
-              <w:t>12.05</w:t>
-            </w:r>
-          </w:p>
-        </w:tc>
-        <w:tc>
-          <w:tcPr>
-            <w:tcW w:w="1272" w:type="dxa"/>
-          </w:tcPr>
-          <w:p>
-            <w:pPr>
-              <w:jc w:val="center"/>
-              <w:rPr>
-                <w:rFonts w:ascii="Latin Modern Roman 9" w:hAnsi="Latin Modern Roman 9"/>
-                <w:lang w:val="de-CH"/>
-              </w:rPr>
-            </w:pPr>
-            <w:r>
-              <w:rPr>
-                <w:rFonts w:ascii="Latin Modern Roman 9" w:hAnsi="Latin Modern Roman 9"/>
-                <w:lang w:val="de-CH"/>
-              </w:rPr>
-              <w:t>110 min</w:t>
-            </w:r>
-          </w:p>
-        </w:tc>
-        <w:tc>
-          <w:tcPr>
-            <w:tcW w:w="1256" w:type="dxa"/>
-          </w:tcPr>
-          <w:p>
-            <w:pPr>
-              <w:jc w:val="center"/>
-              <w:rPr>
-                <w:rFonts w:ascii="Latin Modern Roman 9" w:hAnsi="Latin Modern Roman 9"/>
-                <w:lang w:val="de-CH"/>
-              </w:rPr>
-            </w:pPr>
-            <w:r>
-              <w:rPr>
-                <w:rFonts w:ascii="Latin Modern Roman 9" w:hAnsi="Latin Modern Roman 9"/>
-                <w:lang w:val="de-CH"/>
-              </w:rPr>
-              <w:t>120 min</w:t>
+            <w:tcW w:w="3379" w:type="dxa"/>
+          </w:tcPr>
+          <w:p>
+            <w:pPr>
+              <w:jc w:val="center"/>
+              <w:rPr>
+                <w:rFonts w:ascii="Latin Modern Roman 9" w:hAnsi="Latin Modern Roman 9"/>
+                <w:lang w:val="de-CH"/>
+              </w:rPr>
+            </w:pPr>
+            <w:r>
+              <w:rPr>
+                <w:rFonts w:ascii="LM Roman 10" w:hAnsi="LM Roman 10" w:cstheme="minorHAnsi"/>
+                <w:sz w:val="24"/>
+                <w:szCs w:val="24"/>
+                <w:lang w:val="de-CH"/>
+              </w:rPr>
+              <w:t>26.05.23</w:t>
+            </w:r>
+          </w:p>
+        </w:tc>
+        <w:tc>
+          <w:tcPr>
+            <w:tcW w:w="2254" w:type="dxa"/>
+          </w:tcPr>
+          <w:p>
+            <w:pPr>
+              <w:jc w:val="center"/>
+              <w:rPr>
+                <w:rFonts w:ascii="Latin Modern Roman 9" w:hAnsi="Latin Modern Roman 9"/>
+                <w:lang w:val="de-CH"/>
+              </w:rPr>
+            </w:pPr>
+            <w:r>
+              <w:rPr>
+                <w:rFonts w:ascii="LM Roman 10" w:hAnsi="LM Roman 10"/>
+                <w:b/>
+                <w:bCs/>
+                <w:lang w:val="de-CH"/>
+              </w:rPr>
+              <w:t>OK</w:t>
+            </w:r>
+          </w:p>
+        </w:tc>
+        <w:tc>
+          <w:tcPr>
+            <w:tcW w:w="2254" w:type="dxa"/>
+          </w:tcPr>
+          <w:p>
+            <w:pPr>
+              <w:jc w:val="center"/>
+              <w:rPr>
+                <w:rFonts w:ascii="Latin Modern Roman 9" w:hAnsi="Latin Modern Roman 9"/>
+                <w:lang w:val="de-CH"/>
+              </w:rPr>
+            </w:pPr>
+            <w:r>
+              <w:rPr>
+                <w:rFonts w:ascii="LM Roman 10" w:hAnsi="LM Roman 10"/>
+                <w:lang w:val="de-CH"/>
+              </w:rPr>
+              <w:t>Niklaus</w:t>
             </w:r>
           </w:p>
         </w:tc>
@@ -5313,11 +6979,15 @@
       <w:tr>
         <w:tc>
           <w:tcPr>
-            <w:tcW w:w="1026" w:type="dxa"/>
-          </w:tcPr>
-          <w:p>
-            <w:pPr>
-              <w:jc w:val="center"/>
+            <w:tcW w:w="1129" w:type="dxa"/>
+          </w:tcPr>
+          <w:p>
+            <w:pPr>
+              <w:jc w:val="center"/>
+              <w:rPr>
+                <w:rFonts w:ascii="Latin Modern Roman 9" w:hAnsi="Latin Modern Roman 9"/>
+                <w:lang w:val="de-CH"/>
+              </w:rPr>
             </w:pPr>
             <w:r>
               <w:rPr>
@@ -5329,63 +6999,68 @@
         </w:tc>
         <w:tc>
           <w:tcPr>
-            <w:tcW w:w="1658" w:type="dxa"/>
-          </w:tcPr>
-          <w:p>
-            <w:pPr>
-              <w:rPr>
-                <w:rFonts w:ascii="Latin Modern Roman 9" w:hAnsi="Latin Modern Roman 9"/>
-                <w:lang w:val="de-CH"/>
-              </w:rPr>
-            </w:pPr>
-            <w:r>
-              <w:rPr>
-                <w:rFonts w:ascii="Latin Modern Roman 9" w:hAnsi="Latin Modern Roman 9"/>
-                <w:lang w:val="de-CH"/>
-              </w:rPr>
-              <w:t>12.05</w:t>
-            </w:r>
-          </w:p>
-        </w:tc>
-        <w:tc>
-          <w:tcPr>
-            <w:tcW w:w="1272" w:type="dxa"/>
-          </w:tcPr>
-          <w:p>
-            <w:pPr>
-              <w:jc w:val="center"/>
-              <w:rPr>
-                <w:rFonts w:ascii="Latin Modern Roman 9" w:hAnsi="Latin Modern Roman 9"/>
-                <w:lang w:val="de-CH"/>
-              </w:rPr>
-            </w:pPr>
-            <w:r>
-              <w:rPr>
-                <w:rFonts w:ascii="Latin Modern Roman 9" w:hAnsi="Latin Modern Roman 9"/>
-                <w:lang w:val="de-CH"/>
-              </w:rPr>
-              <w:t>110 min</w:t>
-            </w:r>
-          </w:p>
-        </w:tc>
-        <w:tc>
-          <w:tcPr>
-            <w:tcW w:w="1256" w:type="dxa"/>
-          </w:tcPr>
-          <w:p>
-            <w:pPr>
-              <w:jc w:val="center"/>
-              <w:rPr>
-                <w:rFonts w:ascii="Latin Modern Roman 9" w:hAnsi="Latin Modern Roman 9"/>
-                <w:lang w:val="de-CH"/>
-              </w:rPr>
-            </w:pPr>
-            <w:r>
-              <w:rPr>
-                <w:rFonts w:ascii="Latin Modern Roman 9" w:hAnsi="Latin Modern Roman 9"/>
-                <w:lang w:val="de-CH"/>
-              </w:rPr>
-              <w:t>120 min</w:t>
+            <w:tcW w:w="3379" w:type="dxa"/>
+          </w:tcPr>
+          <w:p>
+            <w:pPr>
+              <w:jc w:val="center"/>
+              <w:rPr>
+                <w:rFonts w:ascii="Latin Modern Roman 9" w:hAnsi="Latin Modern Roman 9"/>
+                <w:lang w:val="de-CH"/>
+              </w:rPr>
+            </w:pPr>
+            <w:r>
+              <w:rPr>
+                <w:rFonts w:ascii="LM Roman 10" w:hAnsi="LM Roman 10" w:cstheme="minorHAnsi"/>
+                <w:sz w:val="24"/>
+                <w:szCs w:val="24"/>
+                <w:lang w:val="de-CH"/>
+              </w:rPr>
+              <w:t>26.05.23</w:t>
+            </w:r>
+          </w:p>
+        </w:tc>
+        <w:tc>
+          <w:tcPr>
+            <w:tcW w:w="2254" w:type="dxa"/>
+          </w:tcPr>
+          <w:p>
+            <w:pPr>
+              <w:jc w:val="center"/>
+              <w:rPr>
+                <w:rFonts w:ascii="Latin Modern Roman 9" w:hAnsi="Latin Modern Roman 9"/>
+                <w:lang w:val="de-CH"/>
+              </w:rPr>
+            </w:pPr>
+            <w:r>
+              <w:rPr>
+                <w:rFonts w:ascii="LM Roman 10" w:hAnsi="LM Roman 10"/>
+                <w:b/>
+                <w:bCs/>
+                <w:lang w:val="de-CH"/>
+              </w:rPr>
+              <w:t>OK</w:t>
+            </w:r>
+          </w:p>
+        </w:tc>
+        <w:tc>
+          <w:tcPr>
+            <w:tcW w:w="2254" w:type="dxa"/>
+          </w:tcPr>
+          <w:p>
+            <w:pPr>
+              <w:jc w:val="center"/>
+              <w:rPr>
+                <w:rFonts w:ascii="Latin Modern Roman 9" w:hAnsi="Latin Modern Roman 9"/>
+                <w:lang w:val="de-CH"/>
+              </w:rPr>
+            </w:pPr>
+            <w:r>
+              <w:rPr>
+                <w:rFonts w:ascii="LM Roman 10" w:hAnsi="LM Roman 10"/>
+                <w:lang w:val="de-CH"/>
+              </w:rPr>
+              <w:t>Niklaus</w:t>
             </w:r>
           </w:p>
         </w:tc>
@@ -5393,11 +7068,15 @@
       <w:tr>
         <w:tc>
           <w:tcPr>
-            <w:tcW w:w="1026" w:type="dxa"/>
-          </w:tcPr>
-          <w:p>
-            <w:pPr>
-              <w:jc w:val="center"/>
+            <w:tcW w:w="1129" w:type="dxa"/>
+          </w:tcPr>
+          <w:p>
+            <w:pPr>
+              <w:jc w:val="center"/>
+              <w:rPr>
+                <w:rFonts w:ascii="Latin Modern Roman 9" w:hAnsi="Latin Modern Roman 9"/>
+                <w:lang w:val="de-CH"/>
+              </w:rPr>
             </w:pPr>
             <w:r>
               <w:rPr>
@@ -5409,63 +7088,68 @@
         </w:tc>
         <w:tc>
           <w:tcPr>
-            <w:tcW w:w="1658" w:type="dxa"/>
-          </w:tcPr>
-          <w:p>
-            <w:pPr>
-              <w:rPr>
-                <w:rFonts w:ascii="Latin Modern Roman 9" w:hAnsi="Latin Modern Roman 9"/>
-                <w:lang w:val="de-CH"/>
-              </w:rPr>
-            </w:pPr>
-            <w:r>
-              <w:rPr>
-                <w:rFonts w:ascii="Latin Modern Roman 9" w:hAnsi="Latin Modern Roman 9"/>
-                <w:lang w:val="de-CH"/>
-              </w:rPr>
-              <w:t>12.05</w:t>
-            </w:r>
-          </w:p>
-        </w:tc>
-        <w:tc>
-          <w:tcPr>
-            <w:tcW w:w="1272" w:type="dxa"/>
-          </w:tcPr>
-          <w:p>
-            <w:pPr>
-              <w:jc w:val="center"/>
-              <w:rPr>
-                <w:rFonts w:ascii="Latin Modern Roman 9" w:hAnsi="Latin Modern Roman 9"/>
-                <w:lang w:val="de-CH"/>
-              </w:rPr>
-            </w:pPr>
-            <w:r>
-              <w:rPr>
-                <w:rFonts w:ascii="Latin Modern Roman 9" w:hAnsi="Latin Modern Roman 9"/>
-                <w:lang w:val="de-CH"/>
-              </w:rPr>
-              <w:t>120 min</w:t>
-            </w:r>
-          </w:p>
-        </w:tc>
-        <w:tc>
-          <w:tcPr>
-            <w:tcW w:w="1256" w:type="dxa"/>
-          </w:tcPr>
-          <w:p>
-            <w:pPr>
-              <w:jc w:val="center"/>
-              <w:rPr>
-                <w:rFonts w:ascii="Latin Modern Roman 9" w:hAnsi="Latin Modern Roman 9"/>
-                <w:lang w:val="de-CH"/>
-              </w:rPr>
-            </w:pPr>
-            <w:r>
-              <w:rPr>
-                <w:rFonts w:ascii="Latin Modern Roman 9" w:hAnsi="Latin Modern Roman 9"/>
-                <w:lang w:val="de-CH"/>
-              </w:rPr>
-              <w:t>120 min</w:t>
+            <w:tcW w:w="3379" w:type="dxa"/>
+          </w:tcPr>
+          <w:p>
+            <w:pPr>
+              <w:jc w:val="center"/>
+              <w:rPr>
+                <w:rFonts w:ascii="Latin Modern Roman 9" w:hAnsi="Latin Modern Roman 9"/>
+                <w:lang w:val="de-CH"/>
+              </w:rPr>
+            </w:pPr>
+            <w:r>
+              <w:rPr>
+                <w:rFonts w:ascii="LM Roman 10" w:hAnsi="LM Roman 10" w:cstheme="minorHAnsi"/>
+                <w:sz w:val="24"/>
+                <w:szCs w:val="24"/>
+                <w:lang w:val="de-CH"/>
+              </w:rPr>
+              <w:t>26.05.23</w:t>
+            </w:r>
+          </w:p>
+        </w:tc>
+        <w:tc>
+          <w:tcPr>
+            <w:tcW w:w="2254" w:type="dxa"/>
+          </w:tcPr>
+          <w:p>
+            <w:pPr>
+              <w:jc w:val="center"/>
+              <w:rPr>
+                <w:rFonts w:ascii="Latin Modern Roman 9" w:hAnsi="Latin Modern Roman 9"/>
+                <w:lang w:val="de-CH"/>
+              </w:rPr>
+            </w:pPr>
+            <w:r>
+              <w:rPr>
+                <w:rFonts w:ascii="LM Roman 10" w:hAnsi="LM Roman 10"/>
+                <w:b/>
+                <w:bCs/>
+                <w:lang w:val="de-CH"/>
+              </w:rPr>
+              <w:t>OK</w:t>
+            </w:r>
+          </w:p>
+        </w:tc>
+        <w:tc>
+          <w:tcPr>
+            <w:tcW w:w="2254" w:type="dxa"/>
+          </w:tcPr>
+          <w:p>
+            <w:pPr>
+              <w:jc w:val="center"/>
+              <w:rPr>
+                <w:rFonts w:ascii="Latin Modern Roman 9" w:hAnsi="Latin Modern Roman 9"/>
+                <w:lang w:val="de-CH"/>
+              </w:rPr>
+            </w:pPr>
+            <w:r>
+              <w:rPr>
+                <w:rFonts w:ascii="LM Roman 10" w:hAnsi="LM Roman 10"/>
+                <w:lang w:val="de-CH"/>
+              </w:rPr>
+              <w:t>Niklaus</w:t>
             </w:r>
           </w:p>
         </w:tc>
@@ -5473,11 +7157,15 @@
       <w:tr>
         <w:tc>
           <w:tcPr>
-            <w:tcW w:w="1026" w:type="dxa"/>
-          </w:tcPr>
-          <w:p>
-            <w:pPr>
-              <w:jc w:val="center"/>
+            <w:tcW w:w="1129" w:type="dxa"/>
+          </w:tcPr>
+          <w:p>
+            <w:pPr>
+              <w:jc w:val="center"/>
+              <w:rPr>
+                <w:rFonts w:ascii="Latin Modern Roman 9" w:hAnsi="Latin Modern Roman 9"/>
+                <w:lang w:val="de-CH"/>
+              </w:rPr>
             </w:pPr>
             <w:r>
               <w:rPr>
@@ -5489,63 +7177,68 @@
         </w:tc>
         <w:tc>
           <w:tcPr>
-            <w:tcW w:w="1658" w:type="dxa"/>
-          </w:tcPr>
-          <w:p>
-            <w:pPr>
-              <w:rPr>
-                <w:rFonts w:ascii="Latin Modern Roman 9" w:hAnsi="Latin Modern Roman 9"/>
-                <w:lang w:val="de-CH"/>
-              </w:rPr>
-            </w:pPr>
-            <w:r>
-              <w:rPr>
-                <w:rFonts w:ascii="Latin Modern Roman 9" w:hAnsi="Latin Modern Roman 9"/>
-                <w:lang w:val="de-CH"/>
-              </w:rPr>
-              <w:t>12.05</w:t>
-            </w:r>
-          </w:p>
-        </w:tc>
-        <w:tc>
-          <w:tcPr>
-            <w:tcW w:w="1272" w:type="dxa"/>
-          </w:tcPr>
-          <w:p>
-            <w:pPr>
-              <w:jc w:val="center"/>
-              <w:rPr>
-                <w:rFonts w:ascii="Latin Modern Roman 9" w:hAnsi="Latin Modern Roman 9"/>
-                <w:lang w:val="de-CH"/>
-              </w:rPr>
-            </w:pPr>
-            <w:r>
-              <w:rPr>
-                <w:rFonts w:ascii="Latin Modern Roman 9" w:hAnsi="Latin Modern Roman 9"/>
-                <w:lang w:val="de-CH"/>
-              </w:rPr>
-              <w:t>50 min</w:t>
-            </w:r>
-          </w:p>
-        </w:tc>
-        <w:tc>
-          <w:tcPr>
-            <w:tcW w:w="1256" w:type="dxa"/>
-          </w:tcPr>
-          <w:p>
-            <w:pPr>
-              <w:jc w:val="center"/>
-              <w:rPr>
-                <w:rFonts w:ascii="Latin Modern Roman 9" w:hAnsi="Latin Modern Roman 9"/>
-                <w:lang w:val="de-CH"/>
-              </w:rPr>
-            </w:pPr>
-            <w:r>
-              <w:rPr>
-                <w:rFonts w:ascii="Latin Modern Roman 9" w:hAnsi="Latin Modern Roman 9"/>
-                <w:lang w:val="de-CH"/>
-              </w:rPr>
-              <w:t>50 min</w:t>
+            <w:tcW w:w="3379" w:type="dxa"/>
+          </w:tcPr>
+          <w:p>
+            <w:pPr>
+              <w:jc w:val="center"/>
+              <w:rPr>
+                <w:rFonts w:ascii="Latin Modern Roman 9" w:hAnsi="Latin Modern Roman 9"/>
+                <w:lang w:val="de-CH"/>
+              </w:rPr>
+            </w:pPr>
+            <w:r>
+              <w:rPr>
+                <w:rFonts w:ascii="LM Roman 10" w:hAnsi="LM Roman 10" w:cstheme="minorHAnsi"/>
+                <w:sz w:val="24"/>
+                <w:szCs w:val="24"/>
+                <w:lang w:val="de-CH"/>
+              </w:rPr>
+              <w:t>26.05.23</w:t>
+            </w:r>
+          </w:p>
+        </w:tc>
+        <w:tc>
+          <w:tcPr>
+            <w:tcW w:w="2254" w:type="dxa"/>
+          </w:tcPr>
+          <w:p>
+            <w:pPr>
+              <w:jc w:val="center"/>
+              <w:rPr>
+                <w:rFonts w:ascii="Latin Modern Roman 9" w:hAnsi="Latin Modern Roman 9"/>
+                <w:lang w:val="de-CH"/>
+              </w:rPr>
+            </w:pPr>
+            <w:r>
+              <w:rPr>
+                <w:rFonts w:ascii="LM Roman 10" w:hAnsi="LM Roman 10"/>
+                <w:b/>
+                <w:bCs/>
+                <w:lang w:val="de-CH"/>
+              </w:rPr>
+              <w:t>OK</w:t>
+            </w:r>
+          </w:p>
+        </w:tc>
+        <w:tc>
+          <w:tcPr>
+            <w:tcW w:w="2254" w:type="dxa"/>
+          </w:tcPr>
+          <w:p>
+            <w:pPr>
+              <w:jc w:val="center"/>
+              <w:rPr>
+                <w:rFonts w:ascii="Latin Modern Roman 9" w:hAnsi="Latin Modern Roman 9"/>
+                <w:lang w:val="de-CH"/>
+              </w:rPr>
+            </w:pPr>
+            <w:r>
+              <w:rPr>
+                <w:rFonts w:ascii="LM Roman 10" w:hAnsi="LM Roman 10"/>
+                <w:lang w:val="de-CH"/>
+              </w:rPr>
+              <w:t>Niklaus</w:t>
             </w:r>
           </w:p>
         </w:tc>
@@ -5553,11 +7246,15 @@
       <w:tr>
         <w:tc>
           <w:tcPr>
-            <w:tcW w:w="1026" w:type="dxa"/>
-          </w:tcPr>
-          <w:p>
-            <w:pPr>
-              <w:jc w:val="center"/>
+            <w:tcW w:w="1129" w:type="dxa"/>
+          </w:tcPr>
+          <w:p>
+            <w:pPr>
+              <w:jc w:val="center"/>
+              <w:rPr>
+                <w:rFonts w:ascii="Latin Modern Roman 9" w:hAnsi="Latin Modern Roman 9"/>
+                <w:lang w:val="de-CH"/>
+              </w:rPr>
             </w:pPr>
             <w:r>
               <w:rPr>
@@ -5569,63 +7266,68 @@
         </w:tc>
         <w:tc>
           <w:tcPr>
-            <w:tcW w:w="1658" w:type="dxa"/>
-          </w:tcPr>
-          <w:p>
-            <w:pPr>
-              <w:rPr>
-                <w:rFonts w:ascii="Latin Modern Roman 9" w:hAnsi="Latin Modern Roman 9"/>
-                <w:lang w:val="de-CH"/>
-              </w:rPr>
-            </w:pPr>
-            <w:r>
-              <w:rPr>
-                <w:rFonts w:ascii="Latin Modern Roman 9" w:hAnsi="Latin Modern Roman 9"/>
-                <w:lang w:val="de-CH"/>
-              </w:rPr>
-              <w:t>12.05</w:t>
-            </w:r>
-          </w:p>
-        </w:tc>
-        <w:tc>
-          <w:tcPr>
-            <w:tcW w:w="1272" w:type="dxa"/>
-          </w:tcPr>
-          <w:p>
-            <w:pPr>
-              <w:jc w:val="center"/>
-              <w:rPr>
-                <w:rFonts w:ascii="Latin Modern Roman 9" w:hAnsi="Latin Modern Roman 9"/>
-                <w:lang w:val="de-CH"/>
-              </w:rPr>
-            </w:pPr>
-            <w:r>
-              <w:rPr>
-                <w:rFonts w:ascii="Latin Modern Roman 9" w:hAnsi="Latin Modern Roman 9"/>
-                <w:lang w:val="de-CH"/>
-              </w:rPr>
-              <w:t>110 min</w:t>
-            </w:r>
-          </w:p>
-        </w:tc>
-        <w:tc>
-          <w:tcPr>
-            <w:tcW w:w="1256" w:type="dxa"/>
-          </w:tcPr>
-          <w:p>
-            <w:pPr>
-              <w:jc w:val="center"/>
-              <w:rPr>
-                <w:rFonts w:ascii="Latin Modern Roman 9" w:hAnsi="Latin Modern Roman 9"/>
-                <w:lang w:val="de-CH"/>
-              </w:rPr>
-            </w:pPr>
-            <w:r>
-              <w:rPr>
-                <w:rFonts w:ascii="Latin Modern Roman 9" w:hAnsi="Latin Modern Roman 9"/>
-                <w:lang w:val="de-CH"/>
-              </w:rPr>
-              <w:t>100 min</w:t>
+            <w:tcW w:w="3379" w:type="dxa"/>
+          </w:tcPr>
+          <w:p>
+            <w:pPr>
+              <w:jc w:val="center"/>
+              <w:rPr>
+                <w:rFonts w:ascii="Latin Modern Roman 9" w:hAnsi="Latin Modern Roman 9"/>
+                <w:lang w:val="de-CH"/>
+              </w:rPr>
+            </w:pPr>
+            <w:r>
+              <w:rPr>
+                <w:rFonts w:ascii="LM Roman 10" w:hAnsi="LM Roman 10" w:cstheme="minorHAnsi"/>
+                <w:sz w:val="24"/>
+                <w:szCs w:val="24"/>
+                <w:lang w:val="de-CH"/>
+              </w:rPr>
+              <w:t>26.05.23</w:t>
+            </w:r>
+          </w:p>
+        </w:tc>
+        <w:tc>
+          <w:tcPr>
+            <w:tcW w:w="2254" w:type="dxa"/>
+          </w:tcPr>
+          <w:p>
+            <w:pPr>
+              <w:jc w:val="center"/>
+              <w:rPr>
+                <w:rFonts w:ascii="Latin Modern Roman 9" w:hAnsi="Latin Modern Roman 9"/>
+                <w:lang w:val="de-CH"/>
+              </w:rPr>
+            </w:pPr>
+            <w:r>
+              <w:rPr>
+                <w:rFonts w:ascii="LM Roman 10" w:hAnsi="LM Roman 10"/>
+                <w:b/>
+                <w:bCs/>
+                <w:lang w:val="de-CH"/>
+              </w:rPr>
+              <w:t>OK</w:t>
+            </w:r>
+          </w:p>
+        </w:tc>
+        <w:tc>
+          <w:tcPr>
+            <w:tcW w:w="2254" w:type="dxa"/>
+          </w:tcPr>
+          <w:p>
+            <w:pPr>
+              <w:jc w:val="center"/>
+              <w:rPr>
+                <w:rFonts w:ascii="Latin Modern Roman 9" w:hAnsi="Latin Modern Roman 9"/>
+                <w:lang w:val="de-CH"/>
+              </w:rPr>
+            </w:pPr>
+            <w:r>
+              <w:rPr>
+                <w:rFonts w:ascii="LM Roman 10" w:hAnsi="LM Roman 10"/>
+                <w:lang w:val="de-CH"/>
+              </w:rPr>
+              <w:t>Niklaus</w:t>
             </w:r>
           </w:p>
         </w:tc>
@@ -5633,11 +7335,15 @@
       <w:tr>
         <w:tc>
           <w:tcPr>
-            <w:tcW w:w="1026" w:type="dxa"/>
-          </w:tcPr>
-          <w:p>
-            <w:pPr>
-              <w:jc w:val="center"/>
+            <w:tcW w:w="1129" w:type="dxa"/>
+          </w:tcPr>
+          <w:p>
+            <w:pPr>
+              <w:jc w:val="center"/>
+              <w:rPr>
+                <w:rFonts w:ascii="Latin Modern Roman 9" w:hAnsi="Latin Modern Roman 9"/>
+                <w:lang w:val="de-CH"/>
+              </w:rPr>
             </w:pPr>
             <w:r>
               <w:rPr>
@@ -5649,63 +7355,68 @@
         </w:tc>
         <w:tc>
           <w:tcPr>
-            <w:tcW w:w="1658" w:type="dxa"/>
-          </w:tcPr>
-          <w:p>
-            <w:pPr>
-              <w:rPr>
-                <w:rFonts w:ascii="Latin Modern Roman 9" w:hAnsi="Latin Modern Roman 9"/>
-                <w:lang w:val="de-CH"/>
-              </w:rPr>
-            </w:pPr>
-            <w:r>
-              <w:rPr>
-                <w:rFonts w:ascii="Latin Modern Roman 9" w:hAnsi="Latin Modern Roman 9"/>
-                <w:lang w:val="de-CH"/>
-              </w:rPr>
-              <w:t>05.05</w:t>
-            </w:r>
-          </w:p>
-        </w:tc>
-        <w:tc>
-          <w:tcPr>
-            <w:tcW w:w="1272" w:type="dxa"/>
-          </w:tcPr>
-          <w:p>
-            <w:pPr>
-              <w:jc w:val="center"/>
-              <w:rPr>
-                <w:rFonts w:ascii="Latin Modern Roman 9" w:hAnsi="Latin Modern Roman 9"/>
-                <w:lang w:val="de-CH"/>
-              </w:rPr>
-            </w:pPr>
-            <w:r>
-              <w:rPr>
-                <w:rFonts w:ascii="Latin Modern Roman 9" w:hAnsi="Latin Modern Roman 9"/>
-                <w:lang w:val="de-CH"/>
-              </w:rPr>
-              <w:t>130 min</w:t>
-            </w:r>
-          </w:p>
-        </w:tc>
-        <w:tc>
-          <w:tcPr>
-            <w:tcW w:w="1256" w:type="dxa"/>
-          </w:tcPr>
-          <w:p>
-            <w:pPr>
-              <w:jc w:val="center"/>
-              <w:rPr>
-                <w:rFonts w:ascii="Latin Modern Roman 9" w:hAnsi="Latin Modern Roman 9"/>
-                <w:lang w:val="de-CH"/>
-              </w:rPr>
-            </w:pPr>
-            <w:r>
-              <w:rPr>
-                <w:rFonts w:ascii="Latin Modern Roman 9" w:hAnsi="Latin Modern Roman 9"/>
-                <w:lang w:val="de-CH"/>
-              </w:rPr>
-              <w:t>140 min</w:t>
+            <w:tcW w:w="3379" w:type="dxa"/>
+          </w:tcPr>
+          <w:p>
+            <w:pPr>
+              <w:jc w:val="center"/>
+              <w:rPr>
+                <w:rFonts w:ascii="Latin Modern Roman 9" w:hAnsi="Latin Modern Roman 9"/>
+                <w:lang w:val="de-CH"/>
+              </w:rPr>
+            </w:pPr>
+            <w:r>
+              <w:rPr>
+                <w:rFonts w:ascii="LM Roman 10" w:hAnsi="LM Roman 10" w:cstheme="minorHAnsi"/>
+                <w:sz w:val="24"/>
+                <w:szCs w:val="24"/>
+                <w:lang w:val="de-CH"/>
+              </w:rPr>
+              <w:t>26.05.23</w:t>
+            </w:r>
+          </w:p>
+        </w:tc>
+        <w:tc>
+          <w:tcPr>
+            <w:tcW w:w="2254" w:type="dxa"/>
+          </w:tcPr>
+          <w:p>
+            <w:pPr>
+              <w:jc w:val="center"/>
+              <w:rPr>
+                <w:rFonts w:ascii="Latin Modern Roman 9" w:hAnsi="Latin Modern Roman 9"/>
+                <w:lang w:val="de-CH"/>
+              </w:rPr>
+            </w:pPr>
+            <w:r>
+              <w:rPr>
+                <w:rFonts w:ascii="LM Roman 10" w:hAnsi="LM Roman 10"/>
+                <w:b/>
+                <w:bCs/>
+                <w:lang w:val="de-CH"/>
+              </w:rPr>
+              <w:t>OK</w:t>
+            </w:r>
+          </w:p>
+        </w:tc>
+        <w:tc>
+          <w:tcPr>
+            <w:tcW w:w="2254" w:type="dxa"/>
+          </w:tcPr>
+          <w:p>
+            <w:pPr>
+              <w:jc w:val="center"/>
+              <w:rPr>
+                <w:rFonts w:ascii="Latin Modern Roman 9" w:hAnsi="Latin Modern Roman 9"/>
+                <w:lang w:val="de-CH"/>
+              </w:rPr>
+            </w:pPr>
+            <w:r>
+              <w:rPr>
+                <w:rFonts w:ascii="LM Roman 10" w:hAnsi="LM Roman 10"/>
+                <w:lang w:val="de-CH"/>
+              </w:rPr>
+              <w:t>Niklaus</w:t>
             </w:r>
           </w:p>
         </w:tc>
@@ -5713,11 +7424,15 @@
       <w:tr>
         <w:tc>
           <w:tcPr>
-            <w:tcW w:w="1026" w:type="dxa"/>
-          </w:tcPr>
-          <w:p>
-            <w:pPr>
-              <w:jc w:val="center"/>
+            <w:tcW w:w="1129" w:type="dxa"/>
+          </w:tcPr>
+          <w:p>
+            <w:pPr>
+              <w:jc w:val="center"/>
+              <w:rPr>
+                <w:rFonts w:ascii="Latin Modern Roman 9" w:hAnsi="Latin Modern Roman 9"/>
+                <w:lang w:val="de-CH"/>
+              </w:rPr>
             </w:pPr>
             <w:r>
               <w:rPr>
@@ -5729,63 +7444,68 @@
         </w:tc>
         <w:tc>
           <w:tcPr>
-            <w:tcW w:w="1658" w:type="dxa"/>
-          </w:tcPr>
-          <w:p>
-            <w:pPr>
-              <w:rPr>
-                <w:rFonts w:ascii="Latin Modern Roman 9" w:hAnsi="Latin Modern Roman 9"/>
-                <w:lang w:val="de-CH"/>
-              </w:rPr>
-            </w:pPr>
-            <w:r>
-              <w:rPr>
-                <w:rFonts w:ascii="Latin Modern Roman 9" w:hAnsi="Latin Modern Roman 9"/>
-                <w:lang w:val="de-CH"/>
-              </w:rPr>
-              <w:t>05.05</w:t>
-            </w:r>
-          </w:p>
-        </w:tc>
-        <w:tc>
-          <w:tcPr>
-            <w:tcW w:w="1272" w:type="dxa"/>
-          </w:tcPr>
-          <w:p>
-            <w:pPr>
-              <w:jc w:val="center"/>
-              <w:rPr>
-                <w:rFonts w:ascii="Latin Modern Roman 9" w:hAnsi="Latin Modern Roman 9"/>
-                <w:lang w:val="de-CH"/>
-              </w:rPr>
-            </w:pPr>
-            <w:r>
-              <w:rPr>
-                <w:rFonts w:ascii="Latin Modern Roman 9" w:hAnsi="Latin Modern Roman 9"/>
-                <w:lang w:val="de-CH"/>
-              </w:rPr>
-              <w:t>80 min</w:t>
-            </w:r>
-          </w:p>
-        </w:tc>
-        <w:tc>
-          <w:tcPr>
-            <w:tcW w:w="1256" w:type="dxa"/>
-          </w:tcPr>
-          <w:p>
-            <w:pPr>
-              <w:jc w:val="center"/>
-              <w:rPr>
-                <w:rFonts w:ascii="Latin Modern Roman 9" w:hAnsi="Latin Modern Roman 9"/>
-                <w:lang w:val="de-CH"/>
-              </w:rPr>
-            </w:pPr>
-            <w:r>
-              <w:rPr>
-                <w:rFonts w:ascii="Latin Modern Roman 9" w:hAnsi="Latin Modern Roman 9"/>
-                <w:lang w:val="de-CH"/>
-              </w:rPr>
-              <w:t>90 min</w:t>
+            <w:tcW w:w="3379" w:type="dxa"/>
+          </w:tcPr>
+          <w:p>
+            <w:pPr>
+              <w:jc w:val="center"/>
+              <w:rPr>
+                <w:rFonts w:ascii="Latin Modern Roman 9" w:hAnsi="Latin Modern Roman 9"/>
+                <w:lang w:val="de-CH"/>
+              </w:rPr>
+            </w:pPr>
+            <w:r>
+              <w:rPr>
+                <w:rFonts w:ascii="LM Roman 10" w:hAnsi="LM Roman 10" w:cstheme="minorHAnsi"/>
+                <w:sz w:val="24"/>
+                <w:szCs w:val="24"/>
+                <w:lang w:val="de-CH"/>
+              </w:rPr>
+              <w:t>26.05.23</w:t>
+            </w:r>
+          </w:p>
+        </w:tc>
+        <w:tc>
+          <w:tcPr>
+            <w:tcW w:w="2254" w:type="dxa"/>
+          </w:tcPr>
+          <w:p>
+            <w:pPr>
+              <w:jc w:val="center"/>
+              <w:rPr>
+                <w:rFonts w:ascii="Latin Modern Roman 9" w:hAnsi="Latin Modern Roman 9"/>
+                <w:lang w:val="de-CH"/>
+              </w:rPr>
+            </w:pPr>
+            <w:r>
+              <w:rPr>
+                <w:rFonts w:ascii="LM Roman 10" w:hAnsi="LM Roman 10"/>
+                <w:b/>
+                <w:bCs/>
+                <w:lang w:val="de-CH"/>
+              </w:rPr>
+              <w:t>OK</w:t>
+            </w:r>
+          </w:p>
+        </w:tc>
+        <w:tc>
+          <w:tcPr>
+            <w:tcW w:w="2254" w:type="dxa"/>
+          </w:tcPr>
+          <w:p>
+            <w:pPr>
+              <w:jc w:val="center"/>
+              <w:rPr>
+                <w:rFonts w:ascii="Latin Modern Roman 9" w:hAnsi="Latin Modern Roman 9"/>
+                <w:lang w:val="de-CH"/>
+              </w:rPr>
+            </w:pPr>
+            <w:r>
+              <w:rPr>
+                <w:rFonts w:ascii="LM Roman 10" w:hAnsi="LM Roman 10"/>
+                <w:lang w:val="de-CH"/>
+              </w:rPr>
+              <w:t>Niklaus</w:t>
             </w:r>
           </w:p>
         </w:tc>
@@ -5793,11 +7513,15 @@
       <w:tr>
         <w:tc>
           <w:tcPr>
-            <w:tcW w:w="1026" w:type="dxa"/>
-          </w:tcPr>
-          <w:p>
-            <w:pPr>
-              <w:jc w:val="center"/>
+            <w:tcW w:w="1129" w:type="dxa"/>
+          </w:tcPr>
+          <w:p>
+            <w:pPr>
+              <w:jc w:val="center"/>
+              <w:rPr>
+                <w:rFonts w:ascii="Latin Modern Roman 9" w:hAnsi="Latin Modern Roman 9"/>
+                <w:lang w:val="de-CH"/>
+              </w:rPr>
             </w:pPr>
             <w:r>
               <w:rPr>
@@ -5809,63 +7533,68 @@
         </w:tc>
         <w:tc>
           <w:tcPr>
-            <w:tcW w:w="1658" w:type="dxa"/>
-          </w:tcPr>
-          <w:p>
-            <w:pPr>
-              <w:rPr>
-                <w:rFonts w:ascii="Latin Modern Roman 9" w:hAnsi="Latin Modern Roman 9"/>
-                <w:lang w:val="de-CH"/>
-              </w:rPr>
-            </w:pPr>
-            <w:r>
-              <w:rPr>
-                <w:rFonts w:ascii="Latin Modern Roman 9" w:hAnsi="Latin Modern Roman 9"/>
-                <w:lang w:val="de-CH"/>
-              </w:rPr>
-              <w:t>05.05</w:t>
-            </w:r>
-          </w:p>
-        </w:tc>
-        <w:tc>
-          <w:tcPr>
-            <w:tcW w:w="1272" w:type="dxa"/>
-          </w:tcPr>
-          <w:p>
-            <w:pPr>
-              <w:jc w:val="center"/>
-              <w:rPr>
-                <w:rFonts w:ascii="Latin Modern Roman 9" w:hAnsi="Latin Modern Roman 9"/>
-                <w:lang w:val="de-CH"/>
-              </w:rPr>
-            </w:pPr>
-            <w:r>
-              <w:rPr>
-                <w:rFonts w:ascii="Latin Modern Roman 9" w:hAnsi="Latin Modern Roman 9"/>
-                <w:lang w:val="de-CH"/>
-              </w:rPr>
-              <w:t>80 min</w:t>
-            </w:r>
-          </w:p>
-        </w:tc>
-        <w:tc>
-          <w:tcPr>
-            <w:tcW w:w="1256" w:type="dxa"/>
-          </w:tcPr>
-          <w:p>
-            <w:pPr>
-              <w:jc w:val="center"/>
-              <w:rPr>
-                <w:rFonts w:ascii="Latin Modern Roman 9" w:hAnsi="Latin Modern Roman 9"/>
-                <w:lang w:val="de-CH"/>
-              </w:rPr>
-            </w:pPr>
-            <w:r>
-              <w:rPr>
-                <w:rFonts w:ascii="Latin Modern Roman 9" w:hAnsi="Latin Modern Roman 9"/>
-                <w:lang w:val="de-CH"/>
-              </w:rPr>
-              <w:t>70 min</w:t>
+            <w:tcW w:w="3379" w:type="dxa"/>
+          </w:tcPr>
+          <w:p>
+            <w:pPr>
+              <w:jc w:val="center"/>
+              <w:rPr>
+                <w:rFonts w:ascii="Latin Modern Roman 9" w:hAnsi="Latin Modern Roman 9"/>
+                <w:lang w:val="de-CH"/>
+              </w:rPr>
+            </w:pPr>
+            <w:r>
+              <w:rPr>
+                <w:rFonts w:ascii="LM Roman 10" w:hAnsi="LM Roman 10" w:cstheme="minorHAnsi"/>
+                <w:sz w:val="24"/>
+                <w:szCs w:val="24"/>
+                <w:lang w:val="de-CH"/>
+              </w:rPr>
+              <w:t>26.05.23</w:t>
+            </w:r>
+          </w:p>
+        </w:tc>
+        <w:tc>
+          <w:tcPr>
+            <w:tcW w:w="2254" w:type="dxa"/>
+          </w:tcPr>
+          <w:p>
+            <w:pPr>
+              <w:jc w:val="center"/>
+              <w:rPr>
+                <w:rFonts w:ascii="Latin Modern Roman 9" w:hAnsi="Latin Modern Roman 9"/>
+                <w:lang w:val="de-CH"/>
+              </w:rPr>
+            </w:pPr>
+            <w:r>
+              <w:rPr>
+                <w:rFonts w:ascii="LM Roman 10" w:hAnsi="LM Roman 10"/>
+                <w:b/>
+                <w:bCs/>
+                <w:lang w:val="de-CH"/>
+              </w:rPr>
+              <w:t>OK</w:t>
+            </w:r>
+          </w:p>
+        </w:tc>
+        <w:tc>
+          <w:tcPr>
+            <w:tcW w:w="2254" w:type="dxa"/>
+          </w:tcPr>
+          <w:p>
+            <w:pPr>
+              <w:jc w:val="center"/>
+              <w:rPr>
+                <w:rFonts w:ascii="Latin Modern Roman 9" w:hAnsi="Latin Modern Roman 9"/>
+                <w:lang w:val="de-CH"/>
+              </w:rPr>
+            </w:pPr>
+            <w:r>
+              <w:rPr>
+                <w:rFonts w:ascii="LM Roman 10" w:hAnsi="LM Roman 10"/>
+                <w:lang w:val="de-CH"/>
+              </w:rPr>
+              <w:t>Niklaus</w:t>
             </w:r>
           </w:p>
         </w:tc>
@@ -5873,11 +7602,15 @@
       <w:tr>
         <w:tc>
           <w:tcPr>
-            <w:tcW w:w="1026" w:type="dxa"/>
-          </w:tcPr>
-          <w:p>
-            <w:pPr>
-              <w:jc w:val="center"/>
+            <w:tcW w:w="1129" w:type="dxa"/>
+          </w:tcPr>
+          <w:p>
+            <w:pPr>
+              <w:jc w:val="center"/>
+              <w:rPr>
+                <w:rFonts w:ascii="Latin Modern Roman 9" w:hAnsi="Latin Modern Roman 9"/>
+                <w:lang w:val="de-CH"/>
+              </w:rPr>
             </w:pPr>
             <w:r>
               <w:rPr>
@@ -5889,63 +7622,68 @@
         </w:tc>
         <w:tc>
           <w:tcPr>
-            <w:tcW w:w="1658" w:type="dxa"/>
-          </w:tcPr>
-          <w:p>
-            <w:pPr>
-              <w:rPr>
-                <w:rFonts w:ascii="Latin Modern Roman 9" w:hAnsi="Latin Modern Roman 9"/>
-                <w:lang w:val="de-CH"/>
-              </w:rPr>
-            </w:pPr>
-            <w:r>
-              <w:rPr>
-                <w:rFonts w:ascii="Latin Modern Roman 9" w:hAnsi="Latin Modern Roman 9"/>
-                <w:lang w:val="de-CH"/>
-              </w:rPr>
-              <w:t>05.05</w:t>
-            </w:r>
-          </w:p>
-        </w:tc>
-        <w:tc>
-          <w:tcPr>
-            <w:tcW w:w="1272" w:type="dxa"/>
-          </w:tcPr>
-          <w:p>
-            <w:pPr>
-              <w:jc w:val="center"/>
-              <w:rPr>
-                <w:rFonts w:ascii="Latin Modern Roman 9" w:hAnsi="Latin Modern Roman 9"/>
-                <w:lang w:val="de-CH"/>
-              </w:rPr>
-            </w:pPr>
-            <w:r>
-              <w:rPr>
-                <w:rFonts w:ascii="Latin Modern Roman 9" w:hAnsi="Latin Modern Roman 9"/>
-                <w:lang w:val="de-CH"/>
-              </w:rPr>
-              <w:t>80 min</w:t>
-            </w:r>
-          </w:p>
-        </w:tc>
-        <w:tc>
-          <w:tcPr>
-            <w:tcW w:w="1256" w:type="dxa"/>
-          </w:tcPr>
-          <w:p>
-            <w:pPr>
-              <w:jc w:val="center"/>
-              <w:rPr>
-                <w:rFonts w:ascii="Latin Modern Roman 9" w:hAnsi="Latin Modern Roman 9"/>
-                <w:lang w:val="de-CH"/>
-              </w:rPr>
-            </w:pPr>
-            <w:r>
-              <w:rPr>
-                <w:rFonts w:ascii="Latin Modern Roman 9" w:hAnsi="Latin Modern Roman 9"/>
-                <w:lang w:val="de-CH"/>
-              </w:rPr>
-              <w:t>70 min</w:t>
+            <w:tcW w:w="3379" w:type="dxa"/>
+          </w:tcPr>
+          <w:p>
+            <w:pPr>
+              <w:jc w:val="center"/>
+              <w:rPr>
+                <w:rFonts w:ascii="Latin Modern Roman 9" w:hAnsi="Latin Modern Roman 9"/>
+                <w:lang w:val="de-CH"/>
+              </w:rPr>
+            </w:pPr>
+            <w:r>
+              <w:rPr>
+                <w:rFonts w:ascii="LM Roman 10" w:hAnsi="LM Roman 10" w:cstheme="minorHAnsi"/>
+                <w:sz w:val="24"/>
+                <w:szCs w:val="24"/>
+                <w:lang w:val="de-CH"/>
+              </w:rPr>
+              <w:t>26.05.23</w:t>
+            </w:r>
+          </w:p>
+        </w:tc>
+        <w:tc>
+          <w:tcPr>
+            <w:tcW w:w="2254" w:type="dxa"/>
+          </w:tcPr>
+          <w:p>
+            <w:pPr>
+              <w:jc w:val="center"/>
+              <w:rPr>
+                <w:rFonts w:ascii="Latin Modern Roman 9" w:hAnsi="Latin Modern Roman 9"/>
+                <w:lang w:val="de-CH"/>
+              </w:rPr>
+            </w:pPr>
+            <w:r>
+              <w:rPr>
+                <w:rFonts w:ascii="LM Roman 10" w:hAnsi="LM Roman 10"/>
+                <w:b/>
+                <w:bCs/>
+                <w:lang w:val="de-CH"/>
+              </w:rPr>
+              <w:t>OK</w:t>
+            </w:r>
+          </w:p>
+        </w:tc>
+        <w:tc>
+          <w:tcPr>
+            <w:tcW w:w="2254" w:type="dxa"/>
+          </w:tcPr>
+          <w:p>
+            <w:pPr>
+              <w:jc w:val="center"/>
+              <w:rPr>
+                <w:rFonts w:ascii="Latin Modern Roman 9" w:hAnsi="Latin Modern Roman 9"/>
+                <w:lang w:val="de-CH"/>
+              </w:rPr>
+            </w:pPr>
+            <w:r>
+              <w:rPr>
+                <w:rFonts w:ascii="LM Roman 10" w:hAnsi="LM Roman 10"/>
+                <w:lang w:val="de-CH"/>
+              </w:rPr>
+              <w:t>Niklaus</w:t>
             </w:r>
           </w:p>
         </w:tc>
@@ -5953,7 +7691,7 @@
       <w:tr>
         <w:tc>
           <w:tcPr>
-            <w:tcW w:w="1026" w:type="dxa"/>
+            <w:tcW w:w="1129" w:type="dxa"/>
           </w:tcPr>
           <w:p>
             <w:pPr>
@@ -5972,132 +7710,68 @@
         </w:tc>
         <w:tc>
           <w:tcPr>
-            <w:tcW w:w="1658" w:type="dxa"/>
-          </w:tcPr>
-          <w:p>
-            <w:pPr>
-              <w:rPr>
-                <w:rFonts w:ascii="Latin Modern Roman 9" w:hAnsi="Latin Modern Roman 9"/>
-                <w:lang w:val="de-CH"/>
-              </w:rPr>
-            </w:pPr>
-            <w:r>
-              <w:rPr>
-                <w:rFonts w:ascii="Latin Modern Roman 9" w:hAnsi="Latin Modern Roman 9"/>
-                <w:lang w:val="de-CH"/>
-              </w:rPr>
-              <w:t>26.05</w:t>
-            </w:r>
-          </w:p>
-        </w:tc>
-        <w:tc>
-          <w:tcPr>
-            <w:tcW w:w="1272" w:type="dxa"/>
-          </w:tcPr>
-          <w:p>
-            <w:pPr>
-              <w:jc w:val="center"/>
-              <w:rPr>
-                <w:rFonts w:ascii="Latin Modern Roman 9" w:hAnsi="Latin Modern Roman 9"/>
-                <w:lang w:val="de-CH"/>
-              </w:rPr>
-            </w:pPr>
-            <w:r>
-              <w:rPr>
-                <w:rFonts w:ascii="Latin Modern Roman 9" w:hAnsi="Latin Modern Roman 9"/>
-                <w:lang w:val="de-CH"/>
-              </w:rPr>
-              <w:t>~300 min insgesamt</w:t>
-            </w:r>
-          </w:p>
-        </w:tc>
-        <w:tc>
-          <w:tcPr>
-            <w:tcW w:w="1256" w:type="dxa"/>
-          </w:tcPr>
-          <w:p>
-            <w:pPr>
-              <w:jc w:val="center"/>
-              <w:rPr>
-                <w:rFonts w:ascii="Latin Modern Roman 9" w:hAnsi="Latin Modern Roman 9"/>
-                <w:lang w:val="de-CH"/>
-              </w:rPr>
-            </w:pPr>
-            <w:r>
-              <w:rPr>
-                <w:rFonts w:ascii="Latin Modern Roman 9" w:hAnsi="Latin Modern Roman 9"/>
-                <w:lang w:val="de-CH"/>
-              </w:rPr>
-              <w:t>~300 min insgesamt</w:t>
-            </w:r>
-          </w:p>
-        </w:tc>
-      </w:tr>
-      <w:tr>
-        <w:tc>
-          <w:tcPr>
-            <w:tcW w:w="1026" w:type="dxa"/>
-          </w:tcPr>
-          <w:p>
-            <w:pPr>
-              <w:jc w:val="center"/>
-            </w:pPr>
-            <w:r>
-              <w:t>Total:</w:t>
-            </w:r>
-          </w:p>
-        </w:tc>
-        <w:tc>
-          <w:tcPr>
-            <w:tcW w:w="1658" w:type="dxa"/>
-          </w:tcPr>
-          <w:p>
-            <w:pPr>
-              <w:rPr>
-                <w:rFonts w:ascii="Latin Modern Roman 9" w:hAnsi="Latin Modern Roman 9"/>
-                <w:lang w:val="de-CH"/>
-              </w:rPr>
-            </w:pPr>
-          </w:p>
-        </w:tc>
-        <w:tc>
-          <w:tcPr>
-            <w:tcW w:w="1272" w:type="dxa"/>
-          </w:tcPr>
-          <w:p>
-            <w:pPr>
-              <w:rPr>
-                <w:rFonts w:ascii="Latin Modern Roman 9" w:hAnsi="Latin Modern Roman 9"/>
-                <w:lang w:val="de-CH"/>
-              </w:rPr>
-            </w:pPr>
-            <w:r>
-              <w:rPr>
-                <w:rFonts w:ascii="Latin Modern Roman 9" w:hAnsi="Latin Modern Roman 9"/>
-                <w:lang w:val="de-CH"/>
-              </w:rPr>
-              <w:t>1460</w:t>
-            </w:r>
-          </w:p>
-        </w:tc>
-        <w:tc>
-          <w:tcPr>
-            <w:tcW w:w="1256" w:type="dxa"/>
-          </w:tcPr>
-          <w:p>
-            <w:pPr>
-              <w:jc w:val="center"/>
-              <w:rPr>
-                <w:rFonts w:ascii="Latin Modern Roman 9" w:hAnsi="Latin Modern Roman 9"/>
-                <w:lang w:val="de-CH"/>
-              </w:rPr>
-            </w:pPr>
-            <w:r>
-              <w:rPr>
-                <w:rFonts w:ascii="Latin Modern Roman 9" w:hAnsi="Latin Modern Roman 9"/>
-                <w:lang w:val="de-CH"/>
-              </w:rPr>
-              <w:t>1435</w:t>
+            <w:tcW w:w="3379" w:type="dxa"/>
+          </w:tcPr>
+          <w:p>
+            <w:pPr>
+              <w:jc w:val="center"/>
+              <w:rPr>
+                <w:rFonts w:ascii="Latin Modern Roman 9" w:hAnsi="Latin Modern Roman 9"/>
+                <w:lang w:val="de-CH"/>
+              </w:rPr>
+            </w:pPr>
+            <w:r>
+              <w:rPr>
+                <w:rFonts w:ascii="LM Roman 10" w:hAnsi="LM Roman 10" w:cstheme="minorHAnsi"/>
+                <w:sz w:val="24"/>
+                <w:szCs w:val="24"/>
+                <w:lang w:val="de-CH"/>
+              </w:rPr>
+              <w:t>26.05.23</w:t>
+            </w:r>
+          </w:p>
+        </w:tc>
+        <w:tc>
+          <w:tcPr>
+            <w:tcW w:w="2254" w:type="dxa"/>
+          </w:tcPr>
+          <w:p>
+            <w:pPr>
+              <w:jc w:val="center"/>
+              <w:rPr>
+                <w:rFonts w:ascii="Latin Modern Roman 9" w:hAnsi="Latin Modern Roman 9"/>
+                <w:lang w:val="de-CH"/>
+              </w:rPr>
+            </w:pPr>
+            <w:r>
+              <w:rPr>
+                <w:rFonts w:ascii="LM Roman 10" w:hAnsi="LM Roman 10"/>
+                <w:b/>
+                <w:bCs/>
+                <w:lang w:val="de-CH"/>
+              </w:rPr>
+              <w:t>OK</w:t>
+            </w:r>
+          </w:p>
+        </w:tc>
+        <w:tc>
+          <w:tcPr>
+            <w:tcW w:w="2254" w:type="dxa"/>
+          </w:tcPr>
+          <w:p>
+            <w:pPr>
+              <w:jc w:val="center"/>
+              <w:rPr>
+                <w:rFonts w:ascii="Latin Modern Roman 9" w:hAnsi="Latin Modern Roman 9"/>
+                <w:lang w:val="de-CH"/>
+              </w:rPr>
+            </w:pPr>
+            <w:r>
+              <w:rPr>
+                <w:rFonts w:ascii="LM Roman 10" w:hAnsi="LM Roman 10"/>
+                <w:lang w:val="de-CH"/>
+              </w:rPr>
+              <w:t>Niklaus</w:t>
             </w:r>
           </w:p>
         </w:tc>
@@ -6106,10 +7780,7 @@
     <w:p>
       <w:pPr>
         <w:rPr>
-          <w:rFonts w:ascii="LM Roman 10" w:hAnsi="LM Roman 10" w:cstheme="minorHAnsi"/>
-          <w:sz w:val="24"/>
-          <w:szCs w:val="24"/>
-          <w:lang w:val="de-CH"/>
+          <w:rFonts w:ascii="LM Roman 10" w:hAnsi="LM Roman 10"/>
         </w:rPr>
       </w:pPr>
     </w:p>
@@ -6129,1730 +7800,23 @@
           <w:rFonts w:ascii="LM Roman 10" w:hAnsi="LM Roman 10"/>
         </w:rPr>
       </w:pPr>
-      <w:proofErr w:type="spellStart"/>
-      <w:r>
-        <w:rPr>
-          <w:rFonts w:ascii="LM Roman 10" w:hAnsi="LM Roman 10"/>
-        </w:rPr>
-        <w:t>Kontrollieren</w:t>
-      </w:r>
-      <w:proofErr w:type="spellEnd"/>
-    </w:p>
-    <w:p>
-      <w:pPr>
-        <w:pStyle w:val="berschrift2"/>
-        <w:rPr>
-          <w:rFonts w:ascii="LM Roman 10" w:hAnsi="LM Roman 10"/>
-        </w:rPr>
-      </w:pPr>
-      <w:proofErr w:type="spellStart"/>
-      <w:r>
-        <w:rPr>
-          <w:rFonts w:ascii="LM Roman 10" w:hAnsi="LM Roman 10"/>
-        </w:rPr>
-        <w:t>Testprotokoll</w:t>
-      </w:r>
-      <w:proofErr w:type="spellEnd"/>
-    </w:p>
-    <w:tbl>
-      <w:tblPr>
-        <w:tblStyle w:val="Tabellenraster"/>
-        <w:tblW w:w="0" w:type="auto"/>
-        <w:tblLook w:val="04A0" w:firstRow="1" w:lastRow="0" w:firstColumn="1" w:lastColumn="0" w:noHBand="0" w:noVBand="1"/>
-      </w:tblPr>
-      <w:tblGrid>
-        <w:gridCol w:w="1129"/>
-        <w:gridCol w:w="3379"/>
-        <w:gridCol w:w="2254"/>
-        <w:gridCol w:w="2254"/>
-      </w:tblGrid>
-      <w:tr>
-        <w:tc>
-          <w:tcPr>
-            <w:tcW w:w="1129" w:type="dxa"/>
-            <w:shd w:val="clear" w:color="auto" w:fill="C1F0C7" w:themeFill="accent3" w:themeFillTint="33"/>
-          </w:tcPr>
-          <w:p>
-            <w:pPr>
-              <w:jc w:val="center"/>
-              <w:rPr>
-                <w:rFonts w:ascii="LM Roman 10" w:hAnsi="LM Roman 10"/>
-                <w:b/>
-                <w:bCs/>
-                <w:lang w:val="de-CH"/>
-              </w:rPr>
-            </w:pPr>
-            <w:r>
-              <w:rPr>
-                <w:rFonts w:ascii="LM Roman 10" w:hAnsi="LM Roman 10"/>
-                <w:b/>
-                <w:bCs/>
-                <w:lang w:val="de-CH"/>
-              </w:rPr>
-              <w:t>Nummer</w:t>
-            </w:r>
-          </w:p>
-        </w:tc>
-        <w:tc>
-          <w:tcPr>
-            <w:tcW w:w="3379" w:type="dxa"/>
-            <w:shd w:val="clear" w:color="auto" w:fill="C1F0C7" w:themeFill="accent3" w:themeFillTint="33"/>
-          </w:tcPr>
-          <w:p>
-            <w:pPr>
-              <w:jc w:val="center"/>
-              <w:rPr>
-                <w:rFonts w:ascii="LM Roman 10" w:hAnsi="LM Roman 10"/>
-                <w:b/>
-                <w:bCs/>
-                <w:lang w:val="de-CH"/>
-              </w:rPr>
-            </w:pPr>
-            <w:r>
-              <w:rPr>
-                <w:rFonts w:ascii="LM Roman 10" w:hAnsi="LM Roman 10"/>
-                <w:b/>
-                <w:bCs/>
-                <w:lang w:val="de-CH"/>
-              </w:rPr>
-              <w:t>Datum</w:t>
-            </w:r>
-          </w:p>
-        </w:tc>
-        <w:tc>
-          <w:tcPr>
-            <w:tcW w:w="2254" w:type="dxa"/>
-            <w:shd w:val="clear" w:color="auto" w:fill="C1F0C7" w:themeFill="accent3" w:themeFillTint="33"/>
-          </w:tcPr>
-          <w:p>
-            <w:pPr>
-              <w:jc w:val="center"/>
-              <w:rPr>
-                <w:rFonts w:ascii="LM Roman 10" w:hAnsi="LM Roman 10"/>
-                <w:b/>
-                <w:bCs/>
-                <w:lang w:val="de-CH"/>
-              </w:rPr>
-            </w:pPr>
-            <w:r>
-              <w:rPr>
-                <w:rFonts w:ascii="LM Roman 10" w:hAnsi="LM Roman 10"/>
-                <w:b/>
-                <w:bCs/>
-                <w:lang w:val="de-CH"/>
-              </w:rPr>
-              <w:t>Resultat</w:t>
-            </w:r>
-          </w:p>
-        </w:tc>
-        <w:tc>
-          <w:tcPr>
-            <w:tcW w:w="2254" w:type="dxa"/>
-            <w:shd w:val="clear" w:color="auto" w:fill="C1F0C7" w:themeFill="accent3" w:themeFillTint="33"/>
-          </w:tcPr>
-          <w:p>
-            <w:pPr>
-              <w:jc w:val="center"/>
-              <w:rPr>
-                <w:rFonts w:ascii="LM Roman 10" w:hAnsi="LM Roman 10"/>
-                <w:b/>
-                <w:bCs/>
-                <w:lang w:val="de-CH"/>
-              </w:rPr>
-            </w:pPr>
-            <w:r>
-              <w:rPr>
-                <w:rFonts w:ascii="LM Roman 10" w:hAnsi="LM Roman 10"/>
-                <w:b/>
-                <w:bCs/>
-                <w:lang w:val="de-CH"/>
-              </w:rPr>
-              <w:t>Durchgeführt</w:t>
-            </w:r>
-          </w:p>
-        </w:tc>
-      </w:tr>
-      <w:tr>
-        <w:tc>
-          <w:tcPr>
-            <w:tcW w:w="1129" w:type="dxa"/>
-          </w:tcPr>
-          <w:p>
-            <w:pPr>
-              <w:jc w:val="center"/>
-              <w:rPr>
-                <w:rFonts w:ascii="LM Roman 10" w:hAnsi="LM Roman 10"/>
-                <w:b/>
-                <w:bCs/>
-                <w:lang w:val="de-CH"/>
-              </w:rPr>
-            </w:pPr>
-            <w:r>
-              <w:t>1.1</w:t>
-            </w:r>
-          </w:p>
-        </w:tc>
-        <w:tc>
-          <w:tcPr>
-            <w:tcW w:w="3379" w:type="dxa"/>
-          </w:tcPr>
-          <w:p>
-            <w:pPr>
-              <w:jc w:val="center"/>
-              <w:rPr>
-                <w:rFonts w:ascii="LM Roman 10" w:hAnsi="LM Roman 10"/>
-                <w:b/>
-                <w:bCs/>
-                <w:lang w:val="de-CH"/>
-              </w:rPr>
-            </w:pPr>
-            <w:r>
-              <w:rPr>
-                <w:rFonts w:ascii="LM Roman 10" w:hAnsi="LM Roman 10" w:cstheme="minorHAnsi"/>
-                <w:sz w:val="24"/>
-                <w:szCs w:val="24"/>
-                <w:lang w:val="de-CH"/>
-              </w:rPr>
-              <w:t>26.05.23</w:t>
-            </w:r>
-          </w:p>
-        </w:tc>
-        <w:tc>
-          <w:tcPr>
-            <w:tcW w:w="2254" w:type="dxa"/>
-          </w:tcPr>
-          <w:p>
-            <w:pPr>
-              <w:jc w:val="center"/>
-              <w:rPr>
-                <w:rFonts w:ascii="LM Roman 10" w:hAnsi="LM Roman 10"/>
-                <w:b/>
-                <w:bCs/>
-                <w:lang w:val="de-CH"/>
-              </w:rPr>
-            </w:pPr>
-            <w:r>
-              <w:rPr>
-                <w:rFonts w:ascii="LM Roman 10" w:hAnsi="LM Roman 10"/>
-                <w:b/>
-                <w:bCs/>
-                <w:lang w:val="de-CH"/>
-              </w:rPr>
-              <w:t>OK</w:t>
-            </w:r>
-          </w:p>
-        </w:tc>
-        <w:tc>
-          <w:tcPr>
-            <w:tcW w:w="2254" w:type="dxa"/>
-          </w:tcPr>
-          <w:p>
-            <w:pPr>
-              <w:jc w:val="center"/>
-              <w:rPr>
-                <w:rFonts w:ascii="LM Roman 10" w:hAnsi="LM Roman 10"/>
-                <w:lang w:val="de-CH"/>
-              </w:rPr>
-            </w:pPr>
-            <w:r>
-              <w:rPr>
-                <w:rFonts w:ascii="LM Roman 10" w:hAnsi="LM Roman 10"/>
-                <w:lang w:val="de-CH"/>
-              </w:rPr>
-              <w:t>Niklaus</w:t>
-            </w:r>
-          </w:p>
-        </w:tc>
-      </w:tr>
-      <w:tr>
-        <w:tc>
-          <w:tcPr>
-            <w:tcW w:w="1129" w:type="dxa"/>
-          </w:tcPr>
-          <w:p>
-            <w:pPr>
-              <w:jc w:val="center"/>
-              <w:rPr>
-                <w:rFonts w:ascii="LM Roman 10" w:hAnsi="LM Roman 10"/>
-                <w:b/>
-                <w:bCs/>
-                <w:lang w:val="de-CH"/>
-              </w:rPr>
-            </w:pPr>
-            <w:r>
-              <w:rPr>
-                <w:rFonts w:ascii="Latin Modern Roman 9" w:hAnsi="Latin Modern Roman 9"/>
-                <w:lang w:val="de-CH"/>
-              </w:rPr>
-              <w:t>2.1</w:t>
-            </w:r>
-          </w:p>
-        </w:tc>
-        <w:tc>
-          <w:tcPr>
-            <w:tcW w:w="3379" w:type="dxa"/>
-          </w:tcPr>
-          <w:p>
-            <w:pPr>
-              <w:jc w:val="center"/>
-              <w:rPr>
-                <w:rFonts w:ascii="LM Roman 10" w:hAnsi="LM Roman 10"/>
-                <w:b/>
-                <w:bCs/>
-                <w:lang w:val="de-CH"/>
-              </w:rPr>
-            </w:pPr>
-            <w:r>
-              <w:rPr>
-                <w:rFonts w:ascii="LM Roman 10" w:hAnsi="LM Roman 10" w:cstheme="minorHAnsi"/>
-                <w:sz w:val="24"/>
-                <w:szCs w:val="24"/>
-                <w:lang w:val="de-CH"/>
-              </w:rPr>
-              <w:t>26.05.23</w:t>
-            </w:r>
-          </w:p>
-        </w:tc>
-        <w:tc>
-          <w:tcPr>
-            <w:tcW w:w="2254" w:type="dxa"/>
-          </w:tcPr>
-          <w:p>
-            <w:pPr>
-              <w:jc w:val="center"/>
-              <w:rPr>
-                <w:rFonts w:ascii="LM Roman 10" w:hAnsi="LM Roman 10"/>
-                <w:b/>
-                <w:bCs/>
-                <w:lang w:val="de-CH"/>
-              </w:rPr>
-            </w:pPr>
-            <w:r>
-              <w:rPr>
-                <w:rFonts w:ascii="LM Roman 10" w:hAnsi="LM Roman 10"/>
-                <w:b/>
-                <w:bCs/>
-                <w:lang w:val="de-CH"/>
-              </w:rPr>
-              <w:t>OK</w:t>
-            </w:r>
-          </w:p>
-        </w:tc>
-        <w:tc>
-          <w:tcPr>
-            <w:tcW w:w="2254" w:type="dxa"/>
-          </w:tcPr>
-          <w:p>
-            <w:pPr>
-              <w:jc w:val="center"/>
-              <w:rPr>
-                <w:rFonts w:ascii="LM Roman 10" w:hAnsi="LM Roman 10"/>
-                <w:lang w:val="de-CH"/>
-              </w:rPr>
-            </w:pPr>
-            <w:r>
-              <w:rPr>
-                <w:rFonts w:ascii="LM Roman 10" w:hAnsi="LM Roman 10"/>
-                <w:lang w:val="de-CH"/>
-              </w:rPr>
-              <w:t>Niklaus</w:t>
-            </w:r>
-          </w:p>
-        </w:tc>
-      </w:tr>
-      <w:tr>
-        <w:tc>
-          <w:tcPr>
-            <w:tcW w:w="1129" w:type="dxa"/>
-          </w:tcPr>
-          <w:p>
-            <w:pPr>
-              <w:jc w:val="center"/>
-              <w:rPr>
-                <w:rFonts w:ascii="LM Roman 10" w:hAnsi="LM Roman 10"/>
-                <w:b/>
-                <w:bCs/>
-                <w:lang w:val="de-CH"/>
-              </w:rPr>
-            </w:pPr>
-            <w:r>
-              <w:rPr>
-                <w:rFonts w:ascii="Latin Modern Roman 9" w:hAnsi="Latin Modern Roman 9"/>
-                <w:lang w:val="de-CH"/>
-              </w:rPr>
-              <w:t>2.2</w:t>
-            </w:r>
-          </w:p>
-        </w:tc>
-        <w:tc>
-          <w:tcPr>
-            <w:tcW w:w="3379" w:type="dxa"/>
-          </w:tcPr>
-          <w:p>
-            <w:pPr>
-              <w:jc w:val="center"/>
-              <w:rPr>
-                <w:rFonts w:ascii="LM Roman 10" w:hAnsi="LM Roman 10"/>
-                <w:b/>
-                <w:bCs/>
-                <w:lang w:val="de-CH"/>
-              </w:rPr>
-            </w:pPr>
-            <w:r>
-              <w:rPr>
-                <w:rFonts w:ascii="LM Roman 10" w:hAnsi="LM Roman 10" w:cstheme="minorHAnsi"/>
-                <w:sz w:val="24"/>
-                <w:szCs w:val="24"/>
-                <w:lang w:val="de-CH"/>
-              </w:rPr>
-              <w:t>26.05.23</w:t>
-            </w:r>
-          </w:p>
-        </w:tc>
-        <w:tc>
-          <w:tcPr>
-            <w:tcW w:w="2254" w:type="dxa"/>
-          </w:tcPr>
-          <w:p>
-            <w:pPr>
-              <w:jc w:val="center"/>
-              <w:rPr>
-                <w:rFonts w:ascii="LM Roman 10" w:hAnsi="LM Roman 10"/>
-                <w:b/>
-                <w:bCs/>
-                <w:lang w:val="de-CH"/>
-              </w:rPr>
-            </w:pPr>
-            <w:r>
-              <w:rPr>
-                <w:rFonts w:ascii="LM Roman 10" w:hAnsi="LM Roman 10"/>
-                <w:b/>
-                <w:bCs/>
-                <w:lang w:val="de-CH"/>
-              </w:rPr>
-              <w:t>OK</w:t>
-            </w:r>
-          </w:p>
-        </w:tc>
-        <w:tc>
-          <w:tcPr>
-            <w:tcW w:w="2254" w:type="dxa"/>
-          </w:tcPr>
-          <w:p>
-            <w:pPr>
-              <w:jc w:val="center"/>
-              <w:rPr>
-                <w:rFonts w:ascii="LM Roman 10" w:hAnsi="LM Roman 10"/>
-                <w:lang w:val="de-CH"/>
-              </w:rPr>
-            </w:pPr>
-            <w:r>
-              <w:rPr>
-                <w:rFonts w:ascii="LM Roman 10" w:hAnsi="LM Roman 10"/>
-                <w:lang w:val="de-CH"/>
-              </w:rPr>
-              <w:t>Niklaus</w:t>
-            </w:r>
-          </w:p>
-        </w:tc>
-      </w:tr>
-      <w:tr>
-        <w:tc>
-          <w:tcPr>
-            <w:tcW w:w="1129" w:type="dxa"/>
-          </w:tcPr>
-          <w:p>
-            <w:pPr>
-              <w:jc w:val="center"/>
-              <w:rPr>
-                <w:rFonts w:ascii="LM Roman 10" w:hAnsi="LM Roman 10"/>
-                <w:b/>
-                <w:bCs/>
-                <w:lang w:val="de-CH"/>
-              </w:rPr>
-            </w:pPr>
-            <w:r>
-              <w:rPr>
-                <w:lang w:val="de-CH"/>
-              </w:rPr>
-              <w:t>2.3</w:t>
-            </w:r>
-          </w:p>
-        </w:tc>
-        <w:tc>
-          <w:tcPr>
-            <w:tcW w:w="3379" w:type="dxa"/>
-          </w:tcPr>
-          <w:p>
-            <w:pPr>
-              <w:jc w:val="center"/>
-              <w:rPr>
-                <w:rFonts w:ascii="LM Roman 10" w:hAnsi="LM Roman 10"/>
-                <w:b/>
-                <w:bCs/>
-                <w:lang w:val="de-CH"/>
-              </w:rPr>
-            </w:pPr>
-            <w:r>
-              <w:rPr>
-                <w:rFonts w:ascii="LM Roman 10" w:hAnsi="LM Roman 10" w:cstheme="minorHAnsi"/>
-                <w:sz w:val="24"/>
-                <w:szCs w:val="24"/>
-                <w:lang w:val="de-CH"/>
-              </w:rPr>
-              <w:t>26.05.23</w:t>
-            </w:r>
-          </w:p>
-        </w:tc>
-        <w:tc>
-          <w:tcPr>
-            <w:tcW w:w="2254" w:type="dxa"/>
-          </w:tcPr>
-          <w:p>
-            <w:pPr>
-              <w:jc w:val="center"/>
-              <w:rPr>
-                <w:rFonts w:ascii="LM Roman 10" w:hAnsi="LM Roman 10"/>
-                <w:b/>
-                <w:bCs/>
-                <w:lang w:val="de-CH"/>
-              </w:rPr>
-            </w:pPr>
-            <w:r>
-              <w:rPr>
-                <w:rFonts w:ascii="LM Roman 10" w:hAnsi="LM Roman 10"/>
-                <w:b/>
-                <w:bCs/>
-                <w:lang w:val="de-CH"/>
-              </w:rPr>
-              <w:t>OK</w:t>
-            </w:r>
-          </w:p>
-        </w:tc>
-        <w:tc>
-          <w:tcPr>
-            <w:tcW w:w="2254" w:type="dxa"/>
-          </w:tcPr>
-          <w:p>
-            <w:pPr>
-              <w:jc w:val="center"/>
-              <w:rPr>
-                <w:rFonts w:ascii="LM Roman 10" w:hAnsi="LM Roman 10"/>
-                <w:lang w:val="de-CH"/>
-              </w:rPr>
-            </w:pPr>
-            <w:r>
-              <w:rPr>
-                <w:rFonts w:ascii="LM Roman 10" w:hAnsi="LM Roman 10"/>
-                <w:lang w:val="de-CH"/>
-              </w:rPr>
-              <w:t>Niklaus</w:t>
-            </w:r>
-          </w:p>
-        </w:tc>
-      </w:tr>
-      <w:tr>
-        <w:tc>
-          <w:tcPr>
-            <w:tcW w:w="1129" w:type="dxa"/>
-          </w:tcPr>
-          <w:p>
-            <w:pPr>
-              <w:jc w:val="center"/>
-              <w:rPr>
-                <w:rFonts w:ascii="Latin Modern Roman 9" w:hAnsi="Latin Modern Roman 9"/>
-                <w:lang w:val="de-CH"/>
-              </w:rPr>
-            </w:pPr>
-            <w:r>
-              <w:rPr>
-                <w:lang w:val="de-CH"/>
-              </w:rPr>
-              <w:t>3.1</w:t>
-            </w:r>
-          </w:p>
-        </w:tc>
-        <w:tc>
-          <w:tcPr>
-            <w:tcW w:w="3379" w:type="dxa"/>
-          </w:tcPr>
-          <w:p>
-            <w:pPr>
-              <w:jc w:val="center"/>
-              <w:rPr>
-                <w:rFonts w:ascii="Latin Modern Roman 9" w:hAnsi="Latin Modern Roman 9"/>
-                <w:lang w:val="de-CH"/>
-              </w:rPr>
-            </w:pPr>
-            <w:r>
-              <w:rPr>
-                <w:rFonts w:ascii="LM Roman 10" w:hAnsi="LM Roman 10" w:cstheme="minorHAnsi"/>
-                <w:sz w:val="24"/>
-                <w:szCs w:val="24"/>
-                <w:lang w:val="de-CH"/>
-              </w:rPr>
-              <w:t>26.05.23</w:t>
-            </w:r>
-          </w:p>
-        </w:tc>
-        <w:tc>
-          <w:tcPr>
-            <w:tcW w:w="2254" w:type="dxa"/>
-          </w:tcPr>
-          <w:p>
-            <w:pPr>
-              <w:jc w:val="center"/>
-              <w:rPr>
-                <w:rFonts w:ascii="Latin Modern Roman 9" w:hAnsi="Latin Modern Roman 9"/>
-                <w:lang w:val="de-CH"/>
-              </w:rPr>
-            </w:pPr>
-            <w:r>
-              <w:rPr>
-                <w:rFonts w:ascii="LM Roman 10" w:hAnsi="LM Roman 10"/>
-                <w:b/>
-                <w:bCs/>
-                <w:lang w:val="de-CH"/>
-              </w:rPr>
-              <w:t>OK</w:t>
-            </w:r>
-          </w:p>
-        </w:tc>
-        <w:tc>
-          <w:tcPr>
-            <w:tcW w:w="2254" w:type="dxa"/>
-          </w:tcPr>
-          <w:p>
-            <w:pPr>
-              <w:jc w:val="center"/>
-              <w:rPr>
-                <w:rFonts w:ascii="Latin Modern Roman 9" w:hAnsi="Latin Modern Roman 9"/>
-                <w:lang w:val="de-CH"/>
-              </w:rPr>
-            </w:pPr>
-            <w:r>
-              <w:rPr>
-                <w:rFonts w:ascii="LM Roman 10" w:hAnsi="LM Roman 10"/>
-                <w:lang w:val="de-CH"/>
-              </w:rPr>
-              <w:t>Niklaus</w:t>
-            </w:r>
-          </w:p>
-        </w:tc>
-      </w:tr>
-      <w:tr>
-        <w:tc>
-          <w:tcPr>
-            <w:tcW w:w="1129" w:type="dxa"/>
-          </w:tcPr>
-          <w:p>
-            <w:pPr>
-              <w:jc w:val="center"/>
-              <w:rPr>
-                <w:rFonts w:ascii="Latin Modern Roman 9" w:hAnsi="Latin Modern Roman 9"/>
-                <w:lang w:val="de-CH"/>
-              </w:rPr>
-            </w:pPr>
-            <w:r>
-              <w:rPr>
-                <w:lang w:val="de-CH"/>
-              </w:rPr>
-              <w:t>3.2</w:t>
-            </w:r>
-          </w:p>
-        </w:tc>
-        <w:tc>
-          <w:tcPr>
-            <w:tcW w:w="3379" w:type="dxa"/>
-          </w:tcPr>
-          <w:p>
-            <w:pPr>
-              <w:jc w:val="center"/>
-              <w:rPr>
-                <w:rFonts w:ascii="Latin Modern Roman 9" w:hAnsi="Latin Modern Roman 9"/>
-                <w:lang w:val="de-CH"/>
-              </w:rPr>
-            </w:pPr>
-            <w:r>
-              <w:rPr>
-                <w:rFonts w:ascii="LM Roman 10" w:hAnsi="LM Roman 10" w:cstheme="minorHAnsi"/>
-                <w:sz w:val="24"/>
-                <w:szCs w:val="24"/>
-                <w:lang w:val="de-CH"/>
-              </w:rPr>
-              <w:t>26.05.23</w:t>
-            </w:r>
-          </w:p>
-        </w:tc>
-        <w:tc>
-          <w:tcPr>
-            <w:tcW w:w="2254" w:type="dxa"/>
-          </w:tcPr>
-          <w:p>
-            <w:pPr>
-              <w:jc w:val="center"/>
-              <w:rPr>
-                <w:rFonts w:ascii="Latin Modern Roman 9" w:hAnsi="Latin Modern Roman 9"/>
-                <w:lang w:val="de-CH"/>
-              </w:rPr>
-            </w:pPr>
-            <w:r>
-              <w:rPr>
-                <w:rFonts w:ascii="LM Roman 10" w:hAnsi="LM Roman 10"/>
-                <w:b/>
-                <w:bCs/>
-                <w:lang w:val="de-CH"/>
-              </w:rPr>
-              <w:t>OK</w:t>
-            </w:r>
-          </w:p>
-        </w:tc>
-        <w:tc>
-          <w:tcPr>
-            <w:tcW w:w="2254" w:type="dxa"/>
-          </w:tcPr>
-          <w:p>
-            <w:pPr>
-              <w:jc w:val="center"/>
-              <w:rPr>
-                <w:rFonts w:ascii="Latin Modern Roman 9" w:hAnsi="Latin Modern Roman 9"/>
-                <w:lang w:val="de-CH"/>
-              </w:rPr>
-            </w:pPr>
-            <w:r>
-              <w:rPr>
-                <w:rFonts w:ascii="LM Roman 10" w:hAnsi="LM Roman 10"/>
-                <w:lang w:val="de-CH"/>
-              </w:rPr>
-              <w:t>Niklaus</w:t>
-            </w:r>
-          </w:p>
-        </w:tc>
-      </w:tr>
-      <w:tr>
-        <w:tc>
-          <w:tcPr>
-            <w:tcW w:w="1129" w:type="dxa"/>
-          </w:tcPr>
-          <w:p>
-            <w:pPr>
-              <w:jc w:val="center"/>
-              <w:rPr>
-                <w:rFonts w:ascii="Latin Modern Roman 9" w:hAnsi="Latin Modern Roman 9"/>
-                <w:lang w:val="de-CH"/>
-              </w:rPr>
-            </w:pPr>
-            <w:r>
-              <w:rPr>
-                <w:lang w:val="de-CH"/>
-              </w:rPr>
-              <w:t>4.1</w:t>
-            </w:r>
-          </w:p>
-        </w:tc>
-        <w:tc>
-          <w:tcPr>
-            <w:tcW w:w="3379" w:type="dxa"/>
-          </w:tcPr>
-          <w:p>
-            <w:pPr>
-              <w:jc w:val="center"/>
-              <w:rPr>
-                <w:rFonts w:ascii="Latin Modern Roman 9" w:hAnsi="Latin Modern Roman 9"/>
-                <w:lang w:val="de-CH"/>
-              </w:rPr>
-            </w:pPr>
-            <w:r>
-              <w:rPr>
-                <w:rFonts w:ascii="LM Roman 10" w:hAnsi="LM Roman 10" w:cstheme="minorHAnsi"/>
-                <w:sz w:val="24"/>
-                <w:szCs w:val="24"/>
-                <w:lang w:val="de-CH"/>
-              </w:rPr>
-              <w:t>26.05.23</w:t>
-            </w:r>
-          </w:p>
-        </w:tc>
-        <w:tc>
-          <w:tcPr>
-            <w:tcW w:w="2254" w:type="dxa"/>
-          </w:tcPr>
-          <w:p>
-            <w:pPr>
-              <w:jc w:val="center"/>
-              <w:rPr>
-                <w:rFonts w:ascii="Latin Modern Roman 9" w:hAnsi="Latin Modern Roman 9"/>
-                <w:lang w:val="de-CH"/>
-              </w:rPr>
-            </w:pPr>
-            <w:r>
-              <w:rPr>
-                <w:rFonts w:ascii="LM Roman 10" w:hAnsi="LM Roman 10"/>
-                <w:b/>
-                <w:bCs/>
-                <w:lang w:val="de-CH"/>
-              </w:rPr>
-              <w:t>OK</w:t>
-            </w:r>
-          </w:p>
-        </w:tc>
-        <w:tc>
-          <w:tcPr>
-            <w:tcW w:w="2254" w:type="dxa"/>
-          </w:tcPr>
-          <w:p>
-            <w:pPr>
-              <w:jc w:val="center"/>
-              <w:rPr>
-                <w:rFonts w:ascii="Latin Modern Roman 9" w:hAnsi="Latin Modern Roman 9"/>
-                <w:lang w:val="de-CH"/>
-              </w:rPr>
-            </w:pPr>
-            <w:r>
-              <w:rPr>
-                <w:rFonts w:ascii="LM Roman 10" w:hAnsi="LM Roman 10"/>
-                <w:lang w:val="de-CH"/>
-              </w:rPr>
-              <w:t>Niklaus</w:t>
-            </w:r>
-          </w:p>
-        </w:tc>
-      </w:tr>
-      <w:tr>
-        <w:tc>
-          <w:tcPr>
-            <w:tcW w:w="1129" w:type="dxa"/>
-          </w:tcPr>
-          <w:p>
-            <w:pPr>
-              <w:jc w:val="center"/>
-              <w:rPr>
-                <w:rFonts w:ascii="Latin Modern Roman 9" w:hAnsi="Latin Modern Roman 9"/>
-                <w:lang w:val="de-CH"/>
-              </w:rPr>
-            </w:pPr>
-            <w:r>
-              <w:rPr>
-                <w:lang w:val="de-CH"/>
-              </w:rPr>
-              <w:t>5.1</w:t>
-            </w:r>
-          </w:p>
-        </w:tc>
-        <w:tc>
-          <w:tcPr>
-            <w:tcW w:w="3379" w:type="dxa"/>
-          </w:tcPr>
-          <w:p>
-            <w:pPr>
-              <w:jc w:val="center"/>
-              <w:rPr>
-                <w:rFonts w:ascii="Latin Modern Roman 9" w:hAnsi="Latin Modern Roman 9"/>
-                <w:lang w:val="de-CH"/>
-              </w:rPr>
-            </w:pPr>
-            <w:r>
-              <w:rPr>
-                <w:rFonts w:ascii="LM Roman 10" w:hAnsi="LM Roman 10" w:cstheme="minorHAnsi"/>
-                <w:sz w:val="24"/>
-                <w:szCs w:val="24"/>
-                <w:lang w:val="de-CH"/>
-              </w:rPr>
-              <w:t>26.05.23</w:t>
-            </w:r>
-          </w:p>
-        </w:tc>
-        <w:tc>
-          <w:tcPr>
-            <w:tcW w:w="2254" w:type="dxa"/>
-          </w:tcPr>
-          <w:p>
-            <w:pPr>
-              <w:jc w:val="center"/>
-              <w:rPr>
-                <w:rFonts w:ascii="Latin Modern Roman 9" w:hAnsi="Latin Modern Roman 9"/>
-                <w:lang w:val="de-CH"/>
-              </w:rPr>
-            </w:pPr>
-            <w:r>
-              <w:rPr>
-                <w:rFonts w:ascii="LM Roman 10" w:hAnsi="LM Roman 10"/>
-                <w:b/>
-                <w:bCs/>
-                <w:lang w:val="de-CH"/>
-              </w:rPr>
-              <w:t>OK</w:t>
-            </w:r>
-          </w:p>
-        </w:tc>
-        <w:tc>
-          <w:tcPr>
-            <w:tcW w:w="2254" w:type="dxa"/>
-          </w:tcPr>
-          <w:p>
-            <w:pPr>
-              <w:jc w:val="center"/>
-              <w:rPr>
-                <w:rFonts w:ascii="Latin Modern Roman 9" w:hAnsi="Latin Modern Roman 9"/>
-                <w:lang w:val="de-CH"/>
-              </w:rPr>
-            </w:pPr>
-            <w:r>
-              <w:rPr>
-                <w:rFonts w:ascii="LM Roman 10" w:hAnsi="LM Roman 10"/>
-                <w:lang w:val="de-CH"/>
-              </w:rPr>
-              <w:t>Niklaus</w:t>
-            </w:r>
-          </w:p>
-        </w:tc>
-      </w:tr>
-      <w:tr>
-        <w:tc>
-          <w:tcPr>
-            <w:tcW w:w="1129" w:type="dxa"/>
-          </w:tcPr>
-          <w:p>
-            <w:pPr>
-              <w:jc w:val="center"/>
-              <w:rPr>
-                <w:rFonts w:ascii="Latin Modern Roman 9" w:hAnsi="Latin Modern Roman 9"/>
-                <w:lang w:val="de-CH"/>
-              </w:rPr>
-            </w:pPr>
-            <w:r>
-              <w:rPr>
-                <w:lang w:val="de-CH"/>
-              </w:rPr>
-              <w:t>5.2</w:t>
-            </w:r>
-          </w:p>
-        </w:tc>
-        <w:tc>
-          <w:tcPr>
-            <w:tcW w:w="3379" w:type="dxa"/>
-          </w:tcPr>
-          <w:p>
-            <w:pPr>
-              <w:jc w:val="center"/>
-              <w:rPr>
-                <w:rFonts w:ascii="Latin Modern Roman 9" w:hAnsi="Latin Modern Roman 9"/>
-                <w:lang w:val="de-CH"/>
-              </w:rPr>
-            </w:pPr>
-            <w:r>
-              <w:rPr>
-                <w:rFonts w:ascii="LM Roman 10" w:hAnsi="LM Roman 10" w:cstheme="minorHAnsi"/>
-                <w:sz w:val="24"/>
-                <w:szCs w:val="24"/>
-                <w:lang w:val="de-CH"/>
-              </w:rPr>
-              <w:t>26.05.23</w:t>
-            </w:r>
-          </w:p>
-        </w:tc>
-        <w:tc>
-          <w:tcPr>
-            <w:tcW w:w="2254" w:type="dxa"/>
-          </w:tcPr>
-          <w:p>
-            <w:pPr>
-              <w:jc w:val="center"/>
-              <w:rPr>
-                <w:rFonts w:ascii="Latin Modern Roman 9" w:hAnsi="Latin Modern Roman 9"/>
-                <w:lang w:val="de-CH"/>
-              </w:rPr>
-            </w:pPr>
-            <w:r>
-              <w:rPr>
-                <w:rFonts w:ascii="LM Roman 10" w:hAnsi="LM Roman 10"/>
-                <w:b/>
-                <w:bCs/>
-                <w:lang w:val="de-CH"/>
-              </w:rPr>
-              <w:t>OK</w:t>
-            </w:r>
-          </w:p>
-        </w:tc>
-        <w:tc>
-          <w:tcPr>
-            <w:tcW w:w="2254" w:type="dxa"/>
-          </w:tcPr>
-          <w:p>
-            <w:pPr>
-              <w:jc w:val="center"/>
-              <w:rPr>
-                <w:rFonts w:ascii="Latin Modern Roman 9" w:hAnsi="Latin Modern Roman 9"/>
-                <w:lang w:val="de-CH"/>
-              </w:rPr>
-            </w:pPr>
-            <w:r>
-              <w:rPr>
-                <w:rFonts w:ascii="LM Roman 10" w:hAnsi="LM Roman 10"/>
-                <w:lang w:val="de-CH"/>
-              </w:rPr>
-              <w:t>Niklaus</w:t>
-            </w:r>
-          </w:p>
-        </w:tc>
-      </w:tr>
-      <w:tr>
-        <w:tc>
-          <w:tcPr>
-            <w:tcW w:w="1129" w:type="dxa"/>
-          </w:tcPr>
-          <w:p>
-            <w:pPr>
-              <w:jc w:val="center"/>
-              <w:rPr>
-                <w:rFonts w:ascii="Latin Modern Roman 9" w:hAnsi="Latin Modern Roman 9"/>
-                <w:lang w:val="de-CH"/>
-              </w:rPr>
-            </w:pPr>
-            <w:r>
-              <w:rPr>
-                <w:lang w:val="de-CH"/>
-              </w:rPr>
-              <w:t>6.1</w:t>
-            </w:r>
-          </w:p>
-        </w:tc>
-        <w:tc>
-          <w:tcPr>
-            <w:tcW w:w="3379" w:type="dxa"/>
-          </w:tcPr>
-          <w:p>
-            <w:pPr>
-              <w:jc w:val="center"/>
-              <w:rPr>
-                <w:rFonts w:ascii="Latin Modern Roman 9" w:hAnsi="Latin Modern Roman 9"/>
-                <w:lang w:val="de-CH"/>
-              </w:rPr>
-            </w:pPr>
-            <w:r>
-              <w:rPr>
-                <w:rFonts w:ascii="LM Roman 10" w:hAnsi="LM Roman 10" w:cstheme="minorHAnsi"/>
-                <w:sz w:val="24"/>
-                <w:szCs w:val="24"/>
-                <w:lang w:val="de-CH"/>
-              </w:rPr>
-              <w:t>26.05.23</w:t>
-            </w:r>
-          </w:p>
-        </w:tc>
-        <w:tc>
-          <w:tcPr>
-            <w:tcW w:w="2254" w:type="dxa"/>
-          </w:tcPr>
-          <w:p>
-            <w:pPr>
-              <w:jc w:val="center"/>
-              <w:rPr>
-                <w:rFonts w:ascii="Latin Modern Roman 9" w:hAnsi="Latin Modern Roman 9"/>
-                <w:lang w:val="de-CH"/>
-              </w:rPr>
-            </w:pPr>
-            <w:r>
-              <w:rPr>
-                <w:rFonts w:ascii="LM Roman 10" w:hAnsi="LM Roman 10"/>
-                <w:b/>
-                <w:bCs/>
-                <w:lang w:val="de-CH"/>
-              </w:rPr>
-              <w:t>OK</w:t>
-            </w:r>
-          </w:p>
-        </w:tc>
-        <w:tc>
-          <w:tcPr>
-            <w:tcW w:w="2254" w:type="dxa"/>
-          </w:tcPr>
-          <w:p>
-            <w:pPr>
-              <w:jc w:val="center"/>
-              <w:rPr>
-                <w:rFonts w:ascii="Latin Modern Roman 9" w:hAnsi="Latin Modern Roman 9"/>
-                <w:lang w:val="de-CH"/>
-              </w:rPr>
-            </w:pPr>
-            <w:r>
-              <w:rPr>
-                <w:rFonts w:ascii="LM Roman 10" w:hAnsi="LM Roman 10"/>
-                <w:lang w:val="de-CH"/>
-              </w:rPr>
-              <w:t>Niklaus</w:t>
-            </w:r>
-          </w:p>
-        </w:tc>
-      </w:tr>
-      <w:tr>
-        <w:tc>
-          <w:tcPr>
-            <w:tcW w:w="1129" w:type="dxa"/>
-          </w:tcPr>
-          <w:p>
-            <w:pPr>
-              <w:jc w:val="center"/>
-              <w:rPr>
-                <w:rFonts w:ascii="Latin Modern Roman 9" w:hAnsi="Latin Modern Roman 9"/>
-                <w:lang w:val="de-CH"/>
-              </w:rPr>
-            </w:pPr>
-            <w:r>
-              <w:rPr>
-                <w:lang w:val="de-CH"/>
-              </w:rPr>
-              <w:t>6.2</w:t>
-            </w:r>
-          </w:p>
-        </w:tc>
-        <w:tc>
-          <w:tcPr>
-            <w:tcW w:w="3379" w:type="dxa"/>
-          </w:tcPr>
-          <w:p>
-            <w:pPr>
-              <w:jc w:val="center"/>
-              <w:rPr>
-                <w:rFonts w:ascii="Latin Modern Roman 9" w:hAnsi="Latin Modern Roman 9"/>
-                <w:lang w:val="de-CH"/>
-              </w:rPr>
-            </w:pPr>
-            <w:r>
-              <w:rPr>
-                <w:rFonts w:ascii="LM Roman 10" w:hAnsi="LM Roman 10" w:cstheme="minorHAnsi"/>
-                <w:sz w:val="24"/>
-                <w:szCs w:val="24"/>
-                <w:lang w:val="de-CH"/>
-              </w:rPr>
-              <w:t>26.05.23</w:t>
-            </w:r>
-          </w:p>
-        </w:tc>
-        <w:tc>
-          <w:tcPr>
-            <w:tcW w:w="2254" w:type="dxa"/>
-          </w:tcPr>
-          <w:p>
-            <w:pPr>
-              <w:jc w:val="center"/>
-              <w:rPr>
-                <w:rFonts w:ascii="Latin Modern Roman 9" w:hAnsi="Latin Modern Roman 9"/>
-                <w:lang w:val="de-CH"/>
-              </w:rPr>
-            </w:pPr>
-            <w:r>
-              <w:rPr>
-                <w:rFonts w:ascii="LM Roman 10" w:hAnsi="LM Roman 10"/>
-                <w:b/>
-                <w:bCs/>
-                <w:lang w:val="de-CH"/>
-              </w:rPr>
-              <w:t>OK</w:t>
-            </w:r>
-          </w:p>
-        </w:tc>
-        <w:tc>
-          <w:tcPr>
-            <w:tcW w:w="2254" w:type="dxa"/>
-          </w:tcPr>
-          <w:p>
-            <w:pPr>
-              <w:jc w:val="center"/>
-              <w:rPr>
-                <w:rFonts w:ascii="Latin Modern Roman 9" w:hAnsi="Latin Modern Roman 9"/>
-                <w:lang w:val="de-CH"/>
-              </w:rPr>
-            </w:pPr>
-            <w:r>
-              <w:rPr>
-                <w:rFonts w:ascii="LM Roman 10" w:hAnsi="LM Roman 10"/>
-                <w:lang w:val="de-CH"/>
-              </w:rPr>
-              <w:t>Niklaus</w:t>
-            </w:r>
-          </w:p>
-        </w:tc>
-      </w:tr>
-      <w:tr>
-        <w:tc>
-          <w:tcPr>
-            <w:tcW w:w="1129" w:type="dxa"/>
-          </w:tcPr>
-          <w:p>
-            <w:pPr>
-              <w:jc w:val="center"/>
-              <w:rPr>
-                <w:rFonts w:ascii="Latin Modern Roman 9" w:hAnsi="Latin Modern Roman 9"/>
-                <w:lang w:val="de-CH"/>
-              </w:rPr>
-            </w:pPr>
-            <w:r>
-              <w:rPr>
-                <w:lang w:val="de-CH"/>
-              </w:rPr>
-              <w:t>6.3</w:t>
-            </w:r>
-          </w:p>
-        </w:tc>
-        <w:tc>
-          <w:tcPr>
-            <w:tcW w:w="3379" w:type="dxa"/>
-          </w:tcPr>
-          <w:p>
-            <w:pPr>
-              <w:jc w:val="center"/>
-              <w:rPr>
-                <w:rFonts w:ascii="Latin Modern Roman 9" w:hAnsi="Latin Modern Roman 9"/>
-                <w:lang w:val="de-CH"/>
-              </w:rPr>
-            </w:pPr>
-            <w:r>
-              <w:rPr>
-                <w:rFonts w:ascii="LM Roman 10" w:hAnsi="LM Roman 10" w:cstheme="minorHAnsi"/>
-                <w:sz w:val="24"/>
-                <w:szCs w:val="24"/>
-                <w:lang w:val="de-CH"/>
-              </w:rPr>
-              <w:t>26.05.23</w:t>
-            </w:r>
-          </w:p>
-        </w:tc>
-        <w:tc>
-          <w:tcPr>
-            <w:tcW w:w="2254" w:type="dxa"/>
-          </w:tcPr>
-          <w:p>
-            <w:pPr>
-              <w:jc w:val="center"/>
-              <w:rPr>
-                <w:rFonts w:ascii="Latin Modern Roman 9" w:hAnsi="Latin Modern Roman 9"/>
-                <w:lang w:val="de-CH"/>
-              </w:rPr>
-            </w:pPr>
-            <w:r>
-              <w:rPr>
-                <w:rFonts w:ascii="LM Roman 10" w:hAnsi="LM Roman 10"/>
-                <w:b/>
-                <w:bCs/>
-                <w:lang w:val="de-CH"/>
-              </w:rPr>
-              <w:t>OK</w:t>
-            </w:r>
-          </w:p>
-        </w:tc>
-        <w:tc>
-          <w:tcPr>
-            <w:tcW w:w="2254" w:type="dxa"/>
-          </w:tcPr>
-          <w:p>
-            <w:pPr>
-              <w:jc w:val="center"/>
-              <w:rPr>
-                <w:rFonts w:ascii="Latin Modern Roman 9" w:hAnsi="Latin Modern Roman 9"/>
-                <w:lang w:val="de-CH"/>
-              </w:rPr>
-            </w:pPr>
-            <w:r>
-              <w:rPr>
-                <w:rFonts w:ascii="LM Roman 10" w:hAnsi="LM Roman 10"/>
-                <w:lang w:val="de-CH"/>
-              </w:rPr>
-              <w:t>Niklaus</w:t>
-            </w:r>
-          </w:p>
-        </w:tc>
-      </w:tr>
-      <w:tr>
-        <w:tc>
-          <w:tcPr>
-            <w:tcW w:w="1129" w:type="dxa"/>
-          </w:tcPr>
-          <w:p>
-            <w:pPr>
-              <w:jc w:val="center"/>
-              <w:rPr>
-                <w:rFonts w:ascii="Latin Modern Roman 9" w:hAnsi="Latin Modern Roman 9"/>
-                <w:lang w:val="de-CH"/>
-              </w:rPr>
-            </w:pPr>
-            <w:r>
-              <w:rPr>
-                <w:lang w:val="de-CH"/>
-              </w:rPr>
-              <w:t>7.1</w:t>
-            </w:r>
-          </w:p>
-        </w:tc>
-        <w:tc>
-          <w:tcPr>
-            <w:tcW w:w="3379" w:type="dxa"/>
-          </w:tcPr>
-          <w:p>
-            <w:pPr>
-              <w:jc w:val="center"/>
-              <w:rPr>
-                <w:rFonts w:ascii="Latin Modern Roman 9" w:hAnsi="Latin Modern Roman 9"/>
-                <w:lang w:val="de-CH"/>
-              </w:rPr>
-            </w:pPr>
-            <w:r>
-              <w:rPr>
-                <w:rFonts w:ascii="LM Roman 10" w:hAnsi="LM Roman 10" w:cstheme="minorHAnsi"/>
-                <w:sz w:val="24"/>
-                <w:szCs w:val="24"/>
-                <w:lang w:val="de-CH"/>
-              </w:rPr>
-              <w:t>26.05.23</w:t>
-            </w:r>
-          </w:p>
-        </w:tc>
-        <w:tc>
-          <w:tcPr>
-            <w:tcW w:w="2254" w:type="dxa"/>
-          </w:tcPr>
-          <w:p>
-            <w:pPr>
-              <w:jc w:val="center"/>
-              <w:rPr>
-                <w:rFonts w:ascii="Latin Modern Roman 9" w:hAnsi="Latin Modern Roman 9"/>
-                <w:lang w:val="de-CH"/>
-              </w:rPr>
-            </w:pPr>
-            <w:r>
-              <w:rPr>
-                <w:rFonts w:ascii="LM Roman 10" w:hAnsi="LM Roman 10"/>
-                <w:b/>
-                <w:bCs/>
-                <w:lang w:val="de-CH"/>
-              </w:rPr>
-              <w:t>OK</w:t>
-            </w:r>
-          </w:p>
-        </w:tc>
-        <w:tc>
-          <w:tcPr>
-            <w:tcW w:w="2254" w:type="dxa"/>
-          </w:tcPr>
-          <w:p>
-            <w:pPr>
-              <w:jc w:val="center"/>
-              <w:rPr>
-                <w:rFonts w:ascii="Latin Modern Roman 9" w:hAnsi="Latin Modern Roman 9"/>
-                <w:lang w:val="de-CH"/>
-              </w:rPr>
-            </w:pPr>
-            <w:r>
-              <w:rPr>
-                <w:rFonts w:ascii="LM Roman 10" w:hAnsi="LM Roman 10"/>
-                <w:lang w:val="de-CH"/>
-              </w:rPr>
-              <w:t>Niklaus</w:t>
-            </w:r>
-          </w:p>
-        </w:tc>
-      </w:tr>
-      <w:tr>
-        <w:tc>
-          <w:tcPr>
-            <w:tcW w:w="1129" w:type="dxa"/>
-          </w:tcPr>
-          <w:p>
-            <w:pPr>
-              <w:jc w:val="center"/>
-              <w:rPr>
-                <w:rFonts w:ascii="Latin Modern Roman 9" w:hAnsi="Latin Modern Roman 9"/>
-                <w:lang w:val="de-CH"/>
-              </w:rPr>
-            </w:pPr>
-            <w:r>
-              <w:rPr>
-                <w:lang w:val="de-CH"/>
-              </w:rPr>
-              <w:t>8.1</w:t>
-            </w:r>
-          </w:p>
-        </w:tc>
-        <w:tc>
-          <w:tcPr>
-            <w:tcW w:w="3379" w:type="dxa"/>
-          </w:tcPr>
-          <w:p>
-            <w:pPr>
-              <w:jc w:val="center"/>
-              <w:rPr>
-                <w:rFonts w:ascii="Latin Modern Roman 9" w:hAnsi="Latin Modern Roman 9"/>
-                <w:lang w:val="de-CH"/>
-              </w:rPr>
-            </w:pPr>
-            <w:r>
-              <w:rPr>
-                <w:rFonts w:ascii="LM Roman 10" w:hAnsi="LM Roman 10" w:cstheme="minorHAnsi"/>
-                <w:sz w:val="24"/>
-                <w:szCs w:val="24"/>
-                <w:lang w:val="de-CH"/>
-              </w:rPr>
-              <w:t>26.05.23</w:t>
-            </w:r>
-          </w:p>
-        </w:tc>
-        <w:tc>
-          <w:tcPr>
-            <w:tcW w:w="2254" w:type="dxa"/>
-          </w:tcPr>
-          <w:p>
-            <w:pPr>
-              <w:jc w:val="center"/>
-              <w:rPr>
-                <w:rFonts w:ascii="Latin Modern Roman 9" w:hAnsi="Latin Modern Roman 9"/>
-                <w:lang w:val="de-CH"/>
-              </w:rPr>
-            </w:pPr>
-            <w:r>
-              <w:rPr>
-                <w:rFonts w:ascii="LM Roman 10" w:hAnsi="LM Roman 10"/>
-                <w:b/>
-                <w:bCs/>
-                <w:lang w:val="de-CH"/>
-              </w:rPr>
-              <w:t>OK</w:t>
-            </w:r>
-          </w:p>
-        </w:tc>
-        <w:tc>
-          <w:tcPr>
-            <w:tcW w:w="2254" w:type="dxa"/>
-          </w:tcPr>
-          <w:p>
-            <w:pPr>
-              <w:jc w:val="center"/>
-              <w:rPr>
-                <w:rFonts w:ascii="Latin Modern Roman 9" w:hAnsi="Latin Modern Roman 9"/>
-                <w:lang w:val="de-CH"/>
-              </w:rPr>
-            </w:pPr>
-            <w:r>
-              <w:rPr>
-                <w:rFonts w:ascii="LM Roman 10" w:hAnsi="LM Roman 10"/>
-                <w:lang w:val="de-CH"/>
-              </w:rPr>
-              <w:t>Niklaus</w:t>
-            </w:r>
-          </w:p>
-        </w:tc>
-      </w:tr>
-      <w:tr>
-        <w:tc>
-          <w:tcPr>
-            <w:tcW w:w="1129" w:type="dxa"/>
-          </w:tcPr>
-          <w:p>
-            <w:pPr>
-              <w:jc w:val="center"/>
-              <w:rPr>
-                <w:rFonts w:ascii="Latin Modern Roman 9" w:hAnsi="Latin Modern Roman 9"/>
-                <w:lang w:val="de-CH"/>
-              </w:rPr>
-            </w:pPr>
-            <w:r>
-              <w:rPr>
-                <w:lang w:val="de-CH"/>
-              </w:rPr>
-              <w:t>9.1</w:t>
-            </w:r>
-          </w:p>
-        </w:tc>
-        <w:tc>
-          <w:tcPr>
-            <w:tcW w:w="3379" w:type="dxa"/>
-          </w:tcPr>
-          <w:p>
-            <w:pPr>
-              <w:jc w:val="center"/>
-              <w:rPr>
-                <w:rFonts w:ascii="Latin Modern Roman 9" w:hAnsi="Latin Modern Roman 9"/>
-                <w:lang w:val="de-CH"/>
-              </w:rPr>
-            </w:pPr>
-            <w:r>
-              <w:rPr>
-                <w:rFonts w:ascii="LM Roman 10" w:hAnsi="LM Roman 10" w:cstheme="minorHAnsi"/>
-                <w:sz w:val="24"/>
-                <w:szCs w:val="24"/>
-                <w:lang w:val="de-CH"/>
-              </w:rPr>
-              <w:t>26.05.23</w:t>
-            </w:r>
-          </w:p>
-        </w:tc>
-        <w:tc>
-          <w:tcPr>
-            <w:tcW w:w="2254" w:type="dxa"/>
-          </w:tcPr>
-          <w:p>
-            <w:pPr>
-              <w:jc w:val="center"/>
-              <w:rPr>
-                <w:rFonts w:ascii="Latin Modern Roman 9" w:hAnsi="Latin Modern Roman 9"/>
-                <w:lang w:val="de-CH"/>
-              </w:rPr>
-            </w:pPr>
-            <w:r>
-              <w:rPr>
-                <w:rFonts w:ascii="LM Roman 10" w:hAnsi="LM Roman 10"/>
-                <w:b/>
-                <w:bCs/>
-                <w:lang w:val="de-CH"/>
-              </w:rPr>
-              <w:t>OK</w:t>
-            </w:r>
-          </w:p>
-        </w:tc>
-        <w:tc>
-          <w:tcPr>
-            <w:tcW w:w="2254" w:type="dxa"/>
-          </w:tcPr>
-          <w:p>
-            <w:pPr>
-              <w:jc w:val="center"/>
-              <w:rPr>
-                <w:rFonts w:ascii="Latin Modern Roman 9" w:hAnsi="Latin Modern Roman 9"/>
-                <w:lang w:val="de-CH"/>
-              </w:rPr>
-            </w:pPr>
-            <w:r>
-              <w:rPr>
-                <w:rFonts w:ascii="LM Roman 10" w:hAnsi="LM Roman 10"/>
-                <w:lang w:val="de-CH"/>
-              </w:rPr>
-              <w:t>Niklaus</w:t>
-            </w:r>
-          </w:p>
-        </w:tc>
-      </w:tr>
-      <w:tr>
-        <w:tc>
-          <w:tcPr>
-            <w:tcW w:w="1129" w:type="dxa"/>
-          </w:tcPr>
-          <w:p>
-            <w:pPr>
-              <w:jc w:val="center"/>
-              <w:rPr>
-                <w:rFonts w:ascii="Latin Modern Roman 9" w:hAnsi="Latin Modern Roman 9"/>
-                <w:lang w:val="de-CH"/>
-              </w:rPr>
-            </w:pPr>
-            <w:r>
-              <w:rPr>
-                <w:lang w:val="de-CH"/>
-              </w:rPr>
-              <w:t>10.1</w:t>
-            </w:r>
-          </w:p>
-        </w:tc>
-        <w:tc>
-          <w:tcPr>
-            <w:tcW w:w="3379" w:type="dxa"/>
-          </w:tcPr>
-          <w:p>
-            <w:pPr>
-              <w:jc w:val="center"/>
-              <w:rPr>
-                <w:rFonts w:ascii="Latin Modern Roman 9" w:hAnsi="Latin Modern Roman 9"/>
-                <w:lang w:val="de-CH"/>
-              </w:rPr>
-            </w:pPr>
-            <w:r>
-              <w:rPr>
-                <w:rFonts w:ascii="LM Roman 10" w:hAnsi="LM Roman 10" w:cstheme="minorHAnsi"/>
-                <w:sz w:val="24"/>
-                <w:szCs w:val="24"/>
-                <w:lang w:val="de-CH"/>
-              </w:rPr>
-              <w:t>26.05.23</w:t>
-            </w:r>
-          </w:p>
-        </w:tc>
-        <w:tc>
-          <w:tcPr>
-            <w:tcW w:w="2254" w:type="dxa"/>
-          </w:tcPr>
-          <w:p>
-            <w:pPr>
-              <w:jc w:val="center"/>
-              <w:rPr>
-                <w:rFonts w:ascii="Latin Modern Roman 9" w:hAnsi="Latin Modern Roman 9"/>
-                <w:lang w:val="de-CH"/>
-              </w:rPr>
-            </w:pPr>
-            <w:r>
-              <w:rPr>
-                <w:rFonts w:ascii="LM Roman 10" w:hAnsi="LM Roman 10"/>
-                <w:b/>
-                <w:bCs/>
-                <w:lang w:val="de-CH"/>
-              </w:rPr>
-              <w:t>OK</w:t>
-            </w:r>
-          </w:p>
-        </w:tc>
-        <w:tc>
-          <w:tcPr>
-            <w:tcW w:w="2254" w:type="dxa"/>
-          </w:tcPr>
-          <w:p>
-            <w:pPr>
-              <w:jc w:val="center"/>
-              <w:rPr>
-                <w:rFonts w:ascii="Latin Modern Roman 9" w:hAnsi="Latin Modern Roman 9"/>
-                <w:lang w:val="de-CH"/>
-              </w:rPr>
-            </w:pPr>
-            <w:r>
-              <w:rPr>
-                <w:rFonts w:ascii="LM Roman 10" w:hAnsi="LM Roman 10"/>
-                <w:lang w:val="de-CH"/>
-              </w:rPr>
-              <w:t>Niklaus</w:t>
-            </w:r>
-          </w:p>
-        </w:tc>
-      </w:tr>
-      <w:tr>
-        <w:tc>
-          <w:tcPr>
-            <w:tcW w:w="1129" w:type="dxa"/>
-          </w:tcPr>
-          <w:p>
-            <w:pPr>
-              <w:jc w:val="center"/>
-              <w:rPr>
-                <w:lang w:val="de-CH"/>
-              </w:rPr>
-            </w:pPr>
-            <w:r>
-              <w:rPr>
-                <w:lang w:val="de-CH"/>
-              </w:rPr>
-              <w:t>11.1</w:t>
-            </w:r>
-          </w:p>
-        </w:tc>
-        <w:tc>
-          <w:tcPr>
-            <w:tcW w:w="3379" w:type="dxa"/>
-          </w:tcPr>
-          <w:p>
-            <w:pPr>
-              <w:jc w:val="center"/>
-              <w:rPr>
-                <w:rFonts w:ascii="Latin Modern Roman 9" w:hAnsi="Latin Modern Roman 9"/>
-                <w:lang w:val="de-CH"/>
-              </w:rPr>
-            </w:pPr>
-            <w:r>
-              <w:rPr>
-                <w:rFonts w:ascii="LM Roman 10" w:hAnsi="LM Roman 10" w:cstheme="minorHAnsi"/>
-                <w:sz w:val="24"/>
-                <w:szCs w:val="24"/>
-                <w:lang w:val="de-CH"/>
-              </w:rPr>
-              <w:t>26.05.23</w:t>
-            </w:r>
-          </w:p>
-        </w:tc>
-        <w:tc>
-          <w:tcPr>
-            <w:tcW w:w="2254" w:type="dxa"/>
-          </w:tcPr>
-          <w:p>
-            <w:pPr>
-              <w:jc w:val="center"/>
-              <w:rPr>
-                <w:rFonts w:ascii="Latin Modern Roman 9" w:hAnsi="Latin Modern Roman 9"/>
-                <w:lang w:val="de-CH"/>
-              </w:rPr>
-            </w:pPr>
-            <w:r>
-              <w:rPr>
-                <w:rFonts w:ascii="LM Roman 10" w:hAnsi="LM Roman 10"/>
-                <w:b/>
-                <w:bCs/>
-                <w:lang w:val="de-CH"/>
-              </w:rPr>
-              <w:t>OK</w:t>
-            </w:r>
-          </w:p>
-        </w:tc>
-        <w:tc>
-          <w:tcPr>
-            <w:tcW w:w="2254" w:type="dxa"/>
-          </w:tcPr>
-          <w:p>
-            <w:pPr>
-              <w:jc w:val="center"/>
-              <w:rPr>
-                <w:rFonts w:ascii="Latin Modern Roman 9" w:hAnsi="Latin Modern Roman 9"/>
-                <w:lang w:val="de-CH"/>
-              </w:rPr>
-            </w:pPr>
-            <w:r>
-              <w:rPr>
-                <w:rFonts w:ascii="LM Roman 10" w:hAnsi="LM Roman 10"/>
-                <w:lang w:val="de-CH"/>
-              </w:rPr>
-              <w:t>Niklaus</w:t>
-            </w:r>
-          </w:p>
-        </w:tc>
-      </w:tr>
-    </w:tbl>
-    <w:p>
-      <w:pPr>
-        <w:rPr>
-          <w:rFonts w:ascii="LM Roman 10" w:hAnsi="LM Roman 10"/>
-          <w:lang w:val="de-CH"/>
-        </w:rPr>
-      </w:pPr>
-    </w:p>
-    <w:p>
-      <w:pPr>
-        <w:pStyle w:val="Untertitel"/>
-        <w:numPr>
-          <w:ilvl w:val="0"/>
-          <w:numId w:val="0"/>
-        </w:numPr>
-        <w:pBdr>
-          <w:bottom w:val="single" w:sz="4" w:space="1" w:color="auto"/>
-        </w:pBdr>
-        <w:ind w:left="360" w:hanging="360"/>
-        <w:contextualSpacing/>
-        <w:rPr>
-          <w:rFonts w:ascii="LM Roman 10" w:hAnsi="LM Roman 10"/>
-        </w:rPr>
-      </w:pPr>
-      <w:proofErr w:type="spellStart"/>
       <w:r>
         <w:rPr>
           <w:rFonts w:ascii="LM Roman 10" w:hAnsi="LM Roman 10"/>
         </w:rPr>
         <w:t>Auswerten</w:t>
       </w:r>
-      <w:proofErr w:type="spellEnd"/>
     </w:p>
     <w:p>
       <w:pPr>
         <w:jc w:val="both"/>
         <w:rPr>
           <w:rFonts w:ascii="LM Roman 10" w:hAnsi="LM Roman 10"/>
-          <w:lang w:val="de-CH"/>
         </w:rPr>
       </w:pPr>
       <w:r>
         <w:rPr>
           <w:rFonts w:ascii="LM Roman 10" w:hAnsi="LM Roman 10"/>
-          <w:lang w:val="de-CH"/>
         </w:rPr>
         <w:t xml:space="preserve">Wir haben dieses Projekt parallel zu einem Modul über Designpatterns gemacht, was uns sehr geholfen hat. Am Anfang hatten wir ein Problem mit GitHub, das haben wir aber dann später </w:t>
       </w:r>
@@ -7860,7 +7824,6 @@
       <w:r>
         <w:rPr>
           <w:rFonts w:ascii="LM Roman 10" w:hAnsi="LM Roman 10"/>
-          <w:lang w:val="de-CH"/>
         </w:rPr>
         <w:t>gefixed</w:t>
       </w:r>
@@ -7868,18 +7831,11 @@
       <w:r>
         <w:rPr>
           <w:rFonts w:ascii="LM Roman 10" w:hAnsi="LM Roman 10"/>
-          <w:lang w:val="de-CH"/>
         </w:rPr>
         <w:t>. Sonst lief das Projekt gut, wir hatten auch sehr viel extra Zeit zur Verfügung, um das Projekt noch abzuschliessen.</w:t>
       </w:r>
     </w:p>
-    <w:p>
-      <w:pPr>
-        <w:rPr>
-          <w:lang w:val="de-CH"/>
-        </w:rPr>
-      </w:pPr>
-    </w:p>
+    <w:p/>
     <w:p/>
     <w:sectPr>
       <w:pgSz w:w="11906" w:h="16838"/>
@@ -8306,7 +8262,7 @@
       <w:kern w:val="0"/>
       <w:sz w:val="22"/>
       <w:szCs w:val="22"/>
-      <w:lang w:val="en-US" w:eastAsia="en-US"/>
+      <w:lang w:eastAsia="en-US"/>
       <w14:ligatures w14:val="none"/>
     </w:rPr>
   </w:style>

--- a/ProvCasino.docx
+++ b/ProvCasino.docx
@@ -500,13 +500,7 @@
         <w:rPr>
           <w:rFonts w:ascii="LM Roman 10" w:hAnsi="LM Roman 10"/>
         </w:rPr>
-        <w:t xml:space="preserve"> </w:t>
-      </w:r>
-      <w:r>
-        <w:rPr>
-          <w:rFonts w:ascii="LM Roman 10" w:hAnsi="LM Roman 10"/>
-        </w:rPr>
-        <w:t>Ich mache eine Slot</w:t>
+        <w:t xml:space="preserve"> Ich mache eine Slot</w:t>
       </w:r>
       <w:r>
         <w:rPr>
@@ -1837,6 +1831,11 @@
         <w:t>Planen</w:t>
       </w:r>
     </w:p>
+    <w:p>
+      <w:r>
+        <w:t>Arbeitspakete anhand Anforderungen</w:t>
+      </w:r>
+    </w:p>
     <w:tbl>
       <w:tblPr>
         <w:tblStyle w:val="Tabellenraster"/>
@@ -3859,10 +3858,6 @@
     </w:sectPr>
   </w:body>
 </w:document>
-</file>
-
-<file path=word/numbering.xml><?xml version="1.0" encoding="utf-8"?>
-<w:numbering xmlns:wpc="http://schemas.microsoft.com/office/word/2010/wordprocessingCanvas" xmlns:cx="http://schemas.microsoft.com/office/drawing/2014/chartex" xmlns:cx1="http://schemas.microsoft.com/office/drawing/2015/9/8/chartex" xmlns:cx2="http://schemas.microsoft.com/office/drawing/2015/10/21/chartex" xmlns:cx3="http://schemas.microsoft.com/office/drawing/2016/5/9/chartex" xmlns:cx4="http://schemas.microsoft.com/office/drawing/2016/5/10/chartex" xmlns:cx5="http://schemas.microsoft.com/office/drawing/2016/5/11/chartex" xmlns:cx6="http://schemas.microsoft.com/office/drawing/2016/5/12/chartex" xmlns:cx7="http://schemas.microsoft.com/office/drawing/2016/5/13/chartex" xmlns:cx8="http://schemas.microsoft.com/office/drawing/2016/5/14/chartex" xmlns:mc="http://schemas.openxmlformats.org/markup-compatibility/2006" xmlns:aink="http://schemas.microsoft.com/office/drawing/2016/ink" xmlns:am3d="http://schemas.microsoft.com/office/drawing/2017/model3d" xmlns:o="urn:schemas-microsoft-com:office:office" xmlns:oel="http://schemas.microsoft.com/office/2019/extlst" xmlns:r="http://schemas.openxmlformats.org/officeDocument/2006/relationships" xmlns:m="http://schemas.openxmlformats.org/officeDocument/2006/math" xmlns:v="urn:schemas-microsoft-com:vml" xmlns:wp14="http://schemas.microsoft.com/office/word/2010/wordprocessingDrawing" xmlns:wp="http://schemas.openxmlformats.org/drawingml/2006/wordprocessingDrawing" xmlns:w10="urn:schemas-microsoft-com:office:word" xmlns:w="http://schemas.openxmlformats.org/wordprocessingml/2006/main" xmlns:w14="http://schemas.microsoft.com/office/word/2010/wordml" xmlns:w15="http://schemas.microsoft.com/office/word/2012/wordml" xmlns:w16cex="http://schemas.microsoft.com/office/word/2018/wordml/cex" xmlns:w16cid="http://schemas.microsoft.com/office/word/2016/wordml/cid" xmlns:w16="http://schemas.microsoft.com/office/word/2018/wordml" xmlns:w16sdtdh="http://schemas.microsoft.com/office/word/2020/wordml/sdtdatahash" xmlns:w16se="http://schemas.microsoft.com/office/word/2015/wordml/symex" xmlns:wpg="http://schemas.microsoft.com/office/word/2010/wordprocessingGroup" xmlns:wpi="http://schemas.microsoft.com/office/word/2010/wordprocessingInk" xmlns:wne="http://schemas.microsoft.com/office/word/2006/wordml" xmlns:wps="http://schemas.microsoft.com/office/word/2010/wordprocessingShape" mc:Ignorable="w14 w15 w16se w16cid w16 w16cex w16sdtdh wp14"/>
 </file>
 
 <file path=word/styles.xml><?xml version="1.0" encoding="utf-8"?>
